--- a/cnttk2_nhom8_20151228.docx
+++ b/cnttk2_nhom8_20151228.docx
@@ -10017,6 +10017,50 @@
     </w:p>
     <w:p>
       <w:pPr>
+        <w:ind w:left="1440"/>
+        <w:rPr>
+          <w:rFonts w:ascii="Times New Roman" w:hAnsi="Times New Roman" w:cs="Times New Roman"/>
+          <w:b/>
+        </w:rPr>
+      </w:pPr>
+      <w:r>
+        <w:rPr>
+          <w:rFonts w:ascii="Times New Roman" w:hAnsi="Times New Roman" w:cs="Times New Roman"/>
+          <w:b/>
+        </w:rPr>
+        <w:t>Sử dụng SharedPreferences trong ứng dụng</w:t>
+      </w:r>
+    </w:p>
+    <w:p>
+      <w:pPr>
+        <w:ind w:left="1440"/>
+        <w:rPr>
+          <w:rFonts w:ascii="Times New Roman" w:hAnsi="Times New Roman" w:cs="Times New Roman"/>
+        </w:rPr>
+      </w:pPr>
+      <w:r>
+        <w:rPr>
+          <w:rFonts w:ascii="Times New Roman" w:hAnsi="Times New Roman" w:cs="Times New Roman"/>
+        </w:rPr>
+        <w:t xml:space="preserve">Trong bài tập này chúng em chỉ sử dụng sharedpreferences để lưu trữ mật khẩu ban đầu khi người dùng chạy ứng dụng cũng như lưu trữ việc người dùng chọn view </w:t>
+      </w:r>
+      <w:proofErr w:type="gramStart"/>
+      <w:r>
+        <w:rPr>
+          <w:rFonts w:ascii="Times New Roman" w:hAnsi="Times New Roman" w:cs="Times New Roman"/>
+        </w:rPr>
+        <w:t>theo</w:t>
+      </w:r>
+      <w:proofErr w:type="gramEnd"/>
+      <w:r>
+        <w:rPr>
+          <w:rFonts w:ascii="Times New Roman" w:hAnsi="Times New Roman" w:cs="Times New Roman"/>
+        </w:rPr>
+        <w:t xml:space="preserve"> list hay block khi dùng ứng dụng. </w:t>
+      </w:r>
+    </w:p>
+    <w:p>
+      <w:pPr>
         <w:pStyle w:val="ListParagraph"/>
         <w:numPr>
           <w:ilvl w:val="0"/>
@@ -10329,6 +10373,7 @@
           <w:rFonts w:ascii="Times New Roman" w:hAnsi="Times New Roman" w:cs="Times New Roman"/>
           <w:lang w:val="vi-VN"/>
         </w:rPr>
+        <w:lastRenderedPageBreak/>
         <w:t>Danh sách sau đây nhấn mạnh hai của bộ điều hợp nguồn gốc hữu dụng và đa năng:</w:t>
       </w:r>
       <w:r>
@@ -10411,7 +10456,6 @@
         <w:rPr>
           <w:rFonts w:ascii="Times New Roman" w:hAnsi="Times New Roman" w:cs="Times New Roman"/>
         </w:rPr>
-        <w:lastRenderedPageBreak/>
         <w:t xml:space="preserve">Các nhà phát triển trước của android đã dựng sẵn </w:t>
       </w:r>
       <w:r>
@@ -10670,8 +10714,31 @@
         <w:ind w:left="1080"/>
         <w:rPr>
           <w:rFonts w:ascii="Times New Roman" w:hAnsi="Times New Roman" w:cs="Times New Roman"/>
-        </w:rPr>
-      </w:pPr>
+          <w:b/>
+        </w:rPr>
+      </w:pPr>
+    </w:p>
+    <w:p>
+      <w:pPr>
+        <w:pStyle w:val="ListParagraph"/>
+        <w:ind w:left="1080"/>
+        <w:rPr>
+          <w:rFonts w:ascii="Times New Roman" w:hAnsi="Times New Roman" w:cs="Times New Roman"/>
+        </w:rPr>
+      </w:pPr>
+      <w:r>
+        <w:rPr>
+          <w:rFonts w:ascii="Times New Roman" w:hAnsi="Times New Roman" w:cs="Times New Roman"/>
+          <w:b/>
+        </w:rPr>
+        <w:t>Customizer Adapter</w:t>
+      </w:r>
+      <w:r>
+        <w:rPr>
+          <w:rFonts w:ascii="Times New Roman" w:hAnsi="Times New Roman" w:cs="Times New Roman"/>
+        </w:rPr>
+        <w:t xml:space="preserve"> </w:t>
+      </w:r>
       <w:r>
         <w:rPr>
           <w:rFonts w:ascii="Times New Roman" w:hAnsi="Times New Roman" w:cs="Times New Roman"/>
@@ -11027,7 +11094,16 @@
           <w:color w:val="222222"/>
           <w:lang w:val="vi-VN"/>
         </w:rPr>
-        <w:t xml:space="preserve">. Thay vì đòi hỏi các giá trị cột để phù hợp với một loại duy nhất, các giá trị trong mỗi hàng cho mỗi cột được đánh </w:t>
+        <w:t xml:space="preserve">. Thay vì đòi hỏi các giá trị cột để phù hợp với một loại duy nhất, các giá trị trong </w:t>
+      </w:r>
+      <w:r>
+        <w:rPr>
+          <w:rFonts w:ascii="Times New Roman" w:hAnsi="Times New Roman" w:cs="Times New Roman"/>
+          <w:color w:val="222222"/>
+          <w:lang w:val="vi-VN"/>
+        </w:rPr>
+        <w:lastRenderedPageBreak/>
+        <w:t xml:space="preserve">mỗi hàng cho mỗi cột được đánh </w:t>
       </w:r>
       <w:r>
         <w:rPr>
@@ -11161,7 +11237,6 @@
           <w:color w:val="222222"/>
           <w:lang w:val="vi-VN"/>
         </w:rPr>
-        <w:lastRenderedPageBreak/>
         <w:t>Cursors và giá trị nội dung ContentValues ​​đối tượng được sử dụng để chèn các hàng mới vào bảng cơ sở dữ liệu (và các nhà cung cấp nội dung). Mỗi đối tượng Giá trị nội dung biểu diễn một dòng duy nhất, như một bản đồ</w:t>
       </w:r>
       <w:r>
@@ -11886,7 +11961,7 @@
           <w:color w:val="222222"/>
           <w:lang w:val="vi-VN"/>
         </w:rPr>
-        <w:t>, onCreate, và onUpgrade phương pháp để xử lý việc tạo ra một cơ sở dữ liệu mới và nâng cấp lên một phiên bản mới, tương ứ</w:t>
+        <w:t xml:space="preserve">, onCreate, và </w:t>
       </w:r>
       <w:r>
         <w:rPr>
@@ -11894,6 +11969,15 @@
           <w:color w:val="222222"/>
           <w:lang w:val="vi-VN"/>
         </w:rPr>
+        <w:lastRenderedPageBreak/>
+        <w:t>onUpgrade phương pháp để xử lý việc tạo ra một cơ sở dữ liệu mới và nâng cấp lên một phiên bản mới, tương ứ</w:t>
+      </w:r>
+      <w:r>
+        <w:rPr>
+          <w:rFonts w:ascii="Times New Roman" w:hAnsi="Times New Roman" w:cs="Times New Roman"/>
+          <w:color w:val="222222"/>
+          <w:lang w:val="vi-VN"/>
+        </w:rPr>
         <w:t>ng.</w:t>
       </w:r>
       <w:proofErr w:type="gramEnd"/>
@@ -11920,16 +12004,7 @@
           <w:lang w:val="vi-VN"/>
         </w:rPr>
         <w:br/>
-        <w:t xml:space="preserve">Để sử dụng một thực hiện các lớp helper, tạo ra một thể hiện mới, đi qua trong bối cảnh, tên </w:t>
-      </w:r>
-      <w:r>
-        <w:rPr>
-          <w:rFonts w:ascii="Times New Roman" w:hAnsi="Times New Roman" w:cs="Times New Roman"/>
-          <w:color w:val="222222"/>
-          <w:lang w:val="vi-VN"/>
-        </w:rPr>
-        <w:lastRenderedPageBreak/>
-        <w:t>cơ sở dữ liệu, phiên bản hiện tại, và một CursorFactory (nếu bạn đang sử dụng một).</w:t>
+        <w:t>Để sử dụng một thực hiện các lớp helper, tạo ra một thể hiện mới, đi qua trong bối cảnh, tên cơ sở dữ liệu, phiên bản hiện tại, và một CursorFactory (nếu bạn đang sử dụng một).</w:t>
       </w:r>
       <w:r>
         <w:rPr>
@@ -12152,18 +12227,266 @@
           <w:color w:val="222222"/>
           <w:lang w:val="vi-VN"/>
         </w:rPr>
-        <w:t>Truy vấn cơ sở dữ liệu của bạn Tất cả các truy vấn cơ sở dữ liệu được trả về một con trỏ đến một tập kết quả. Điều này cho phép Android quản lý tài nguyên fi ef hơn ciently bằng cách lấy và giải phóng hàng và cột giá trị theo yêu cầu.</w:t>
+        <w:t xml:space="preserve">Truy vấn cơ sở dữ liệu của bạn Tất cả các truy vấn cơ sở dữ liệu được trả về một con trỏ đến một tập kết quả. Điều này cho phép Android quản lý tài nguyên </w:t>
       </w:r>
       <w:r>
         <w:rPr>
           <w:rFonts w:ascii="Times New Roman" w:hAnsi="Times New Roman" w:cs="Times New Roman"/>
           <w:color w:val="222222"/>
+        </w:rPr>
+        <w:t>tốt hơn</w:t>
+      </w:r>
+      <w:r>
+        <w:rPr>
+          <w:rFonts w:ascii="Times New Roman" w:hAnsi="Times New Roman" w:cs="Times New Roman"/>
+          <w:color w:val="222222"/>
+          <w:lang w:val="vi-VN"/>
+        </w:rPr>
+        <w:t xml:space="preserve"> bằng cách lấy và giải phóng hàng và cột giá trị theo yêu cầu.</w:t>
+      </w:r>
+      <w:r>
+        <w:rPr>
+          <w:rFonts w:ascii="Times New Roman" w:hAnsi="Times New Roman" w:cs="Times New Roman"/>
+          <w:color w:val="222222"/>
           <w:lang w:val="vi-VN"/>
         </w:rPr>
         <w:br/>
-        <w:t>Để thực hiện một truy vấn trên một cơ sở dữ liệu, sử dụng các phương pháp truy vấn vào đối tượng cơ sở dữ liệu, đi qua trong:</w:t>
-      </w:r>
-    </w:p>
+        <w:t xml:space="preserve">Để thực hiện một truy vấn trên một cơ sở dữ liệu, sử dụng các phương pháp truy vấn vào đối tượng cơ sở dữ liệu, </w:t>
+      </w:r>
+      <w:r>
+        <w:rPr>
+          <w:rFonts w:ascii="Times New Roman" w:hAnsi="Times New Roman" w:cs="Times New Roman"/>
+          <w:color w:val="222222"/>
+        </w:rPr>
+        <w:t>thể hiện</w:t>
+      </w:r>
+      <w:r>
+        <w:rPr>
+          <w:rFonts w:ascii="Times New Roman" w:hAnsi="Times New Roman" w:cs="Times New Roman"/>
+          <w:color w:val="222222"/>
+          <w:lang w:val="vi-VN"/>
+        </w:rPr>
+        <w:t xml:space="preserve"> trong:</w:t>
+      </w:r>
+    </w:p>
+    <w:tbl>
+      <w:tblPr>
+        <w:tblStyle w:val="TableGrid"/>
+        <w:tblW w:w="0" w:type="auto"/>
+        <w:tblInd w:w="1080" w:type="dxa"/>
+        <w:tblLook w:val="04A0" w:firstRow="1" w:lastRow="0" w:firstColumn="1" w:lastColumn="0" w:noHBand="0" w:noVBand="1"/>
+      </w:tblPr>
+      <w:tblGrid>
+        <w:gridCol w:w="8496"/>
+      </w:tblGrid>
+      <w:tr>
+        <w:tc>
+          <w:tcPr>
+            <w:tcW w:w="8496" w:type="dxa"/>
+          </w:tcPr>
+          <w:p>
+            <w:pPr>
+              <w:autoSpaceDE w:val="0"/>
+              <w:autoSpaceDN w:val="0"/>
+              <w:adjustRightInd w:val="0"/>
+              <w:rPr>
+                <w:rFonts w:ascii="Times New Roman" w:hAnsi="Times New Roman" w:cs="Times New Roman"/>
+                <w:color w:val="222222"/>
+                <w:lang w:val="vi-VN"/>
+              </w:rPr>
+            </w:pPr>
+            <w:r>
+              <w:rPr>
+                <w:rFonts w:ascii="Times New Roman" w:hAnsi="Times New Roman" w:cs="Times New Roman"/>
+                <w:color w:val="222222"/>
+                <w:lang w:val="vi-VN"/>
+              </w:rPr>
+              <w:t>// Return all rows for columns one and three, no duplicates</w:t>
+            </w:r>
+          </w:p>
+          <w:p>
+            <w:pPr>
+              <w:autoSpaceDE w:val="0"/>
+              <w:autoSpaceDN w:val="0"/>
+              <w:adjustRightInd w:val="0"/>
+              <w:rPr>
+                <w:rFonts w:ascii="Times New Roman" w:hAnsi="Times New Roman" w:cs="Times New Roman"/>
+                <w:color w:val="222222"/>
+                <w:lang w:val="vi-VN"/>
+              </w:rPr>
+            </w:pPr>
+            <w:r>
+              <w:rPr>
+                <w:rFonts w:ascii="Times New Roman" w:hAnsi="Times New Roman" w:cs="Times New Roman"/>
+                <w:color w:val="222222"/>
+                <w:lang w:val="vi-VN"/>
+              </w:rPr>
+              <w:t>String[] result_columns = new String[] {KEY_ID, KEY_COL1, KEY_COL3};</w:t>
+            </w:r>
+          </w:p>
+          <w:p>
+            <w:pPr>
+              <w:autoSpaceDE w:val="0"/>
+              <w:autoSpaceDN w:val="0"/>
+              <w:adjustRightInd w:val="0"/>
+              <w:rPr>
+                <w:rFonts w:ascii="Times New Roman" w:hAnsi="Times New Roman" w:cs="Times New Roman"/>
+                <w:color w:val="222222"/>
+                <w:lang w:val="vi-VN"/>
+              </w:rPr>
+            </w:pPr>
+            <w:r>
+              <w:rPr>
+                <w:rFonts w:ascii="Times New Roman" w:hAnsi="Times New Roman" w:cs="Times New Roman"/>
+                <w:color w:val="222222"/>
+                <w:lang w:val="vi-VN"/>
+              </w:rPr>
+              <w:t>Cursor allRows = myDatabase.query(true, DATABASE_TABLE, result_columns,</w:t>
+            </w:r>
+          </w:p>
+          <w:p>
+            <w:pPr>
+              <w:autoSpaceDE w:val="0"/>
+              <w:autoSpaceDN w:val="0"/>
+              <w:adjustRightInd w:val="0"/>
+              <w:rPr>
+                <w:rFonts w:ascii="Times New Roman" w:hAnsi="Times New Roman" w:cs="Times New Roman"/>
+                <w:color w:val="222222"/>
+                <w:lang w:val="vi-VN"/>
+              </w:rPr>
+            </w:pPr>
+            <w:r>
+              <w:rPr>
+                <w:rFonts w:ascii="Times New Roman" w:hAnsi="Times New Roman" w:cs="Times New Roman"/>
+                <w:color w:val="222222"/>
+                <w:lang w:val="vi-VN"/>
+              </w:rPr>
+              <w:lastRenderedPageBreak/>
+              <w:t>null, null, null, null, null, null);</w:t>
+            </w:r>
+          </w:p>
+          <w:p>
+            <w:pPr>
+              <w:autoSpaceDE w:val="0"/>
+              <w:autoSpaceDN w:val="0"/>
+              <w:adjustRightInd w:val="0"/>
+              <w:rPr>
+                <w:rFonts w:ascii="Times New Roman" w:hAnsi="Times New Roman" w:cs="Times New Roman"/>
+                <w:color w:val="222222"/>
+                <w:lang w:val="vi-VN"/>
+              </w:rPr>
+            </w:pPr>
+            <w:r>
+              <w:rPr>
+                <w:rFonts w:ascii="Times New Roman" w:hAnsi="Times New Roman" w:cs="Times New Roman"/>
+                <w:color w:val="222222"/>
+                <w:lang w:val="vi-VN"/>
+              </w:rPr>
+              <w:t>// Return all columns for rows where column 3 equals a set value</w:t>
+            </w:r>
+          </w:p>
+          <w:p>
+            <w:pPr>
+              <w:autoSpaceDE w:val="0"/>
+              <w:autoSpaceDN w:val="0"/>
+              <w:adjustRightInd w:val="0"/>
+              <w:rPr>
+                <w:rFonts w:ascii="Times New Roman" w:hAnsi="Times New Roman" w:cs="Times New Roman"/>
+                <w:color w:val="222222"/>
+                <w:lang w:val="vi-VN"/>
+              </w:rPr>
+            </w:pPr>
+            <w:r>
+              <w:rPr>
+                <w:rFonts w:ascii="Times New Roman" w:hAnsi="Times New Roman" w:cs="Times New Roman"/>
+                <w:color w:val="222222"/>
+                <w:lang w:val="vi-VN"/>
+              </w:rPr>
+              <w:t>// and the rows are ordered by column 5.</w:t>
+            </w:r>
+          </w:p>
+          <w:p>
+            <w:pPr>
+              <w:autoSpaceDE w:val="0"/>
+              <w:autoSpaceDN w:val="0"/>
+              <w:adjustRightInd w:val="0"/>
+              <w:rPr>
+                <w:rFonts w:ascii="Times New Roman" w:hAnsi="Times New Roman" w:cs="Times New Roman"/>
+                <w:color w:val="222222"/>
+                <w:lang w:val="vi-VN"/>
+              </w:rPr>
+            </w:pPr>
+            <w:r>
+              <w:rPr>
+                <w:rFonts w:ascii="Times New Roman" w:hAnsi="Times New Roman" w:cs="Times New Roman"/>
+                <w:color w:val="222222"/>
+                <w:lang w:val="vi-VN"/>
+              </w:rPr>
+              <w:t>String where = KEY_COL3 + “=” + requiredValue;</w:t>
+            </w:r>
+          </w:p>
+          <w:p>
+            <w:pPr>
+              <w:autoSpaceDE w:val="0"/>
+              <w:autoSpaceDN w:val="0"/>
+              <w:adjustRightInd w:val="0"/>
+              <w:rPr>
+                <w:rFonts w:ascii="Times New Roman" w:hAnsi="Times New Roman" w:cs="Times New Roman"/>
+                <w:color w:val="222222"/>
+                <w:lang w:val="vi-VN"/>
+              </w:rPr>
+            </w:pPr>
+            <w:r>
+              <w:rPr>
+                <w:rFonts w:ascii="Times New Roman" w:hAnsi="Times New Roman" w:cs="Times New Roman"/>
+                <w:color w:val="222222"/>
+                <w:lang w:val="vi-VN"/>
+              </w:rPr>
+              <w:t>String order = KEY_COL5;</w:t>
+            </w:r>
+          </w:p>
+          <w:p>
+            <w:pPr>
+              <w:autoSpaceDE w:val="0"/>
+              <w:autoSpaceDN w:val="0"/>
+              <w:adjustRightInd w:val="0"/>
+              <w:rPr>
+                <w:rFonts w:ascii="Times New Roman" w:hAnsi="Times New Roman" w:cs="Times New Roman"/>
+                <w:color w:val="222222"/>
+                <w:lang w:val="vi-VN"/>
+              </w:rPr>
+            </w:pPr>
+            <w:r>
+              <w:rPr>
+                <w:rFonts w:ascii="Times New Roman" w:hAnsi="Times New Roman" w:cs="Times New Roman"/>
+                <w:color w:val="222222"/>
+                <w:lang w:val="vi-VN"/>
+              </w:rPr>
+              <w:t>Cursor myResult = myDatabase.query(DATABASE_TABLE, null, where,</w:t>
+            </w:r>
+          </w:p>
+          <w:p>
+            <w:pPr>
+              <w:pStyle w:val="ListParagraph"/>
+              <w:ind w:left="0"/>
+              <w:rPr>
+                <w:rFonts w:ascii="Times New Roman" w:hAnsi="Times New Roman" w:cs="Times New Roman"/>
+                <w:color w:val="222222"/>
+                <w:lang w:val="vi-VN"/>
+              </w:rPr>
+            </w:pPr>
+            <w:r>
+              <w:rPr>
+                <w:rFonts w:ascii="Times New Roman" w:hAnsi="Times New Roman" w:cs="Times New Roman"/>
+                <w:color w:val="222222"/>
+                <w:lang w:val="vi-VN"/>
+              </w:rPr>
+              <w:t>null, null, null, order);</w:t>
+            </w:r>
+          </w:p>
+        </w:tc>
+      </w:tr>
+    </w:tbl>
     <w:p>
       <w:pPr>
         <w:pStyle w:val="ListParagraph"/>
@@ -12173,24 +12496,21 @@
           <w:color w:val="222222"/>
         </w:rPr>
       </w:pPr>
-      <w:bookmarkStart w:id="0" w:name="_GoBack"/>
-      <w:bookmarkEnd w:id="0"/>
       <w:r>
         <w:rPr>
           <w:rFonts w:ascii="Times New Roman" w:hAnsi="Times New Roman" w:cs="Times New Roman"/>
           <w:color w:val="222222"/>
           <w:lang w:val="vi-VN"/>
         </w:rPr>
+        <w:lastRenderedPageBreak/>
         <w:br/>
-        <w:t xml:space="preserve">An Boolean tùy chọn mà speci es fi nếu đặt kết quả phải chứa giá trị chỉ có duy nhất </w:t>
-      </w:r>
-      <w:r>
-        <w:rPr>
-          <w:rFonts w:ascii="MS Mincho" w:eastAsia="MS Mincho" w:hAnsi="MS Mincho" w:cs="MS Mincho" w:hint="eastAsia"/>
+      </w:r>
+      <w:r>
+        <w:rPr>
+          <w:rFonts w:ascii="Times New Roman" w:hAnsi="Times New Roman" w:cs="Times New Roman"/>
           <w:color w:val="222222"/>
-          <w:lang w:val="vi-VN"/>
-        </w:rPr>
-        <w:t>❑</w:t>
+        </w:rPr>
+        <w:t xml:space="preserve"> </w:t>
       </w:r>
       <w:r>
         <w:rPr>
@@ -12198,198 +12518,50 @@
           <w:color w:val="222222"/>
           <w:lang w:val="vi-VN"/>
         </w:rPr>
-        <w:t xml:space="preserve"> Tên của bảng để truy vấn </w:t>
-      </w:r>
-      <w:r>
-        <w:rPr>
-          <w:rFonts w:ascii="MS Mincho" w:eastAsia="MS Mincho" w:hAnsi="MS Mincho" w:cs="MS Mincho" w:hint="eastAsia"/>
+        <w:t>Trong thực tế, nó thường hữu ích để tóm tắt các lệnh truy vấn trong một lớp adapter để đơn giản hóa truy cập dữ liệu.</w:t>
+      </w:r>
+      <w:r>
+        <w:rPr>
+          <w:rFonts w:ascii="Times New Roman" w:hAnsi="Times New Roman" w:cs="Times New Roman"/>
           <w:color w:val="222222"/>
           <w:lang w:val="vi-VN"/>
         </w:rPr>
-        <w:t>❑</w:t>
-      </w:r>
-      <w:r>
-        <w:rPr>
-          <w:rFonts w:ascii="Times New Roman" w:hAnsi="Times New Roman" w:cs="Times New Roman"/>
+        <w:br/>
+      </w:r>
+      <w:r>
+        <w:rPr>
+          <w:rFonts w:ascii="Times New Roman" w:hAnsi="Times New Roman" w:cs="Times New Roman"/>
+          <w:b/>
           <w:color w:val="222222"/>
           <w:lang w:val="vi-VN"/>
         </w:rPr>
-        <w:t xml:space="preserve"> Một chiếu, như là một mảng của </w:t>
-      </w:r>
-      <w:r>
-        <w:rPr>
-          <w:rFonts w:ascii="MS Mincho" w:eastAsia="MS Mincho" w:hAnsi="MS Mincho" w:cs="MS Mincho" w:hint="eastAsia"/>
+        <w:t>Kết quả chiết xuất từ ​​một Cursor</w:t>
+      </w:r>
+      <w:r>
+        <w:rPr>
+          <w:rFonts w:ascii="Times New Roman" w:hAnsi="Times New Roman" w:cs="Times New Roman"/>
           <w:color w:val="222222"/>
           <w:lang w:val="vi-VN"/>
         </w:rPr>
-        <w:t>❑</w:t>
-      </w:r>
-      <w:r>
+        <w:t xml:space="preserve"> </w:t>
+      </w:r>
+    </w:p>
+    <w:p>
+      <w:pPr>
+        <w:pStyle w:val="ListParagraph"/>
+        <w:ind w:left="1080"/>
         <w:rPr>
           <w:rFonts w:ascii="Times New Roman" w:hAnsi="Times New Roman" w:cs="Times New Roman"/>
           <w:color w:val="222222"/>
-          <w:lang w:val="vi-VN"/>
-        </w:rPr>
-        <w:t xml:space="preserve"> Strings, liệt kê các cột bao gồm trong các kết quả thiết lập một "nơi" khoản đó de fi nes các hàng để được trả lại. Bạn có thể bao gồm </w:t>
-      </w:r>
-      <w:r>
-        <w:rPr>
-          <w:rFonts w:ascii="MS Mincho" w:eastAsia="MS Mincho" w:hAnsi="MS Mincho" w:cs="MS Mincho" w:hint="eastAsia"/>
+        </w:rPr>
+      </w:pPr>
+      <w:r>
+        <w:rPr>
+          <w:rFonts w:ascii="Times New Roman" w:hAnsi="Times New Roman" w:cs="Times New Roman"/>
           <w:color w:val="222222"/>
           <w:lang w:val="vi-VN"/>
         </w:rPr>
-        <w:t>❑</w:t>
-      </w:r>
-      <w:r>
-        <w:rPr>
-          <w:rFonts w:ascii="Times New Roman" w:hAnsi="Times New Roman" w:cs="Times New Roman"/>
-          <w:color w:val="222222"/>
-          <w:lang w:val="vi-VN"/>
-        </w:rPr>
-        <w:t xml:space="preserve">? các kí hiệu đó sẽ được thay thế bằng các giá trị được lưu trữ trong các tham số tham số lựa chọn. Một mảng các chuỗi tham số lựa chọn sẽ thay thế cho </w:t>
-      </w:r>
-      <w:r>
-        <w:rPr>
-          <w:rFonts w:ascii="MS Mincho" w:eastAsia="MS Mincho" w:hAnsi="MS Mincho" w:cs="MS Mincho" w:hint="eastAsia"/>
-          <w:color w:val="222222"/>
-          <w:lang w:val="vi-VN"/>
-        </w:rPr>
-        <w:t>❑</w:t>
-      </w:r>
-      <w:r>
-        <w:rPr>
-          <w:rFonts w:ascii="Times New Roman" w:hAnsi="Times New Roman" w:cs="Times New Roman"/>
-          <w:color w:val="222222"/>
-          <w:lang w:val="vi-VN"/>
-        </w:rPr>
-        <w:t xml:space="preserve">? 'S trong "nơi" khoản A "nhóm do" điều khoản mà de fi nes cách các hàng kết quả sẽ được nhóm lại </w:t>
-      </w:r>
-      <w:r>
-        <w:rPr>
-          <w:rFonts w:ascii="MS Mincho" w:eastAsia="MS Mincho" w:hAnsi="MS Mincho" w:cs="MS Mincho" w:hint="eastAsia"/>
-          <w:color w:val="222222"/>
-          <w:lang w:val="vi-VN"/>
-        </w:rPr>
-        <w:t>❑</w:t>
-      </w:r>
-      <w:r>
-        <w:rPr>
-          <w:rFonts w:ascii="Times New Roman" w:hAnsi="Times New Roman" w:cs="Times New Roman"/>
-          <w:color w:val="222222"/>
-          <w:lang w:val="vi-VN"/>
-        </w:rPr>
-        <w:t xml:space="preserve"> A "có" fi lter rằng de fi nes mà hàng nhóm bao gồm: quý fi ed Speci một "nhóm do" khoản </w:t>
-      </w:r>
-      <w:r>
-        <w:rPr>
-          <w:rFonts w:ascii="MS Mincho" w:eastAsia="MS Mincho" w:hAnsi="MS Mincho" w:cs="MS Mincho" w:hint="eastAsia"/>
-          <w:color w:val="222222"/>
-          <w:lang w:val="vi-VN"/>
-        </w:rPr>
-        <w:t>❑</w:t>
-      </w:r>
-      <w:r>
-        <w:rPr>
-          <w:rFonts w:ascii="Times New Roman" w:hAnsi="Times New Roman" w:cs="Times New Roman"/>
-          <w:color w:val="222222"/>
-          <w:lang w:val="vi-VN"/>
-        </w:rPr>
-        <w:t xml:space="preserve"> </w:t>
-      </w:r>
-      <w:r>
-        <w:rPr>
-          <w:rFonts w:ascii="Times New Roman" w:hAnsi="Times New Roman" w:cs="Times New Roman"/>
-          <w:color w:val="222222"/>
-          <w:lang w:val="vi-VN"/>
-        </w:rPr>
-        <w:lastRenderedPageBreak/>
-        <w:t xml:space="preserve">Một </w:t>
-      </w:r>
-      <w:r>
-        <w:rPr>
-          <w:rFonts w:ascii="MS Mincho" w:eastAsia="MS Mincho" w:hAnsi="MS Mincho" w:cs="MS Mincho" w:hint="eastAsia"/>
-          <w:color w:val="222222"/>
-          <w:lang w:val="vi-VN"/>
-        </w:rPr>
-        <w:t>❑</w:t>
-      </w:r>
-      <w:r>
-        <w:rPr>
-          <w:rFonts w:ascii="Times New Roman" w:hAnsi="Times New Roman" w:cs="Times New Roman"/>
-          <w:color w:val="222222"/>
-          <w:lang w:val="vi-VN"/>
-        </w:rPr>
-        <w:t xml:space="preserve"> String mô tả thứ tự của các hàng trả lại và một tùy chọn </w:t>
-      </w:r>
-      <w:r>
-        <w:rPr>
-          <w:rFonts w:ascii="MS Mincho" w:eastAsia="MS Mincho" w:hAnsi="MS Mincho" w:cs="MS Mincho" w:hint="eastAsia"/>
-          <w:color w:val="222222"/>
-          <w:lang w:val="vi-VN"/>
-        </w:rPr>
-        <w:t>❑</w:t>
-      </w:r>
-      <w:r>
-        <w:rPr>
-          <w:rFonts w:ascii="Times New Roman" w:hAnsi="Times New Roman" w:cs="Times New Roman"/>
-          <w:color w:val="222222"/>
-          <w:lang w:val="vi-VN"/>
-        </w:rPr>
-        <w:t xml:space="preserve"> String de fi nes một giới hạn cho các hàng trả lại</w:t>
-      </w:r>
-      <w:r>
-        <w:rPr>
-          <w:rFonts w:ascii="Times New Roman" w:hAnsi="Times New Roman" w:cs="Times New Roman"/>
-          <w:color w:val="222222"/>
-          <w:lang w:val="vi-VN"/>
-        </w:rPr>
-        <w:br/>
-        <w:t>Các mã sau đây cho thấy bộ xương đoạn để quay số, và tất cả, các hàng trong một bảng cụ thể:</w:t>
-      </w:r>
-      <w:r>
-        <w:rPr>
-          <w:rFonts w:ascii="Times New Roman" w:hAnsi="Times New Roman" w:cs="Times New Roman"/>
-          <w:color w:val="222222"/>
-          <w:lang w:val="vi-VN"/>
-        </w:rPr>
-        <w:br/>
-        <w:t>// Return all rows cho cột một và ba, không có bản sao String [] result_columns = new String [] {KEY_ID, KEY_COL1, KEY_COL3};</w:t>
-      </w:r>
-      <w:r>
-        <w:rPr>
-          <w:rFonts w:ascii="Times New Roman" w:hAnsi="Times New Roman" w:cs="Times New Roman"/>
-          <w:color w:val="222222"/>
-          <w:lang w:val="vi-VN"/>
-        </w:rPr>
-        <w:br/>
-        <w:t>Cursor allRows = myDatabase.query (true, DATABASE_TABLE, result_columns, null, null, null, null, null, null);</w:t>
-      </w:r>
-      <w:r>
-        <w:rPr>
-          <w:rFonts w:ascii="Times New Roman" w:hAnsi="Times New Roman" w:cs="Times New Roman"/>
-          <w:color w:val="222222"/>
-          <w:lang w:val="vi-VN"/>
-        </w:rPr>
-        <w:br/>
-        <w:t>// Return tất cả các cột cho hàng nơi cột 3 bằng một giá trị bộ // và các hàng được sắp xếp theo cột 5. Chuỗi nơi = KEY_COL3 + "=" + requiredValue; Chuỗi thứ tự = KEY_COL5; Cursor myResult = myDatabase.query (DATABASE_TABLE, null, nơi, null, null, null, trật tự);</w:t>
-      </w:r>
-      <w:r>
-        <w:rPr>
-          <w:rFonts w:ascii="Times New Roman" w:hAnsi="Times New Roman" w:cs="Times New Roman"/>
-          <w:color w:val="222222"/>
-          <w:lang w:val="vi-VN"/>
-        </w:rPr>
-        <w:br/>
-        <w:t>Trong thực tế, nó thường hữu ích để tóm tắt các lệnh truy vấn trong một lớp adapter để đơn giản hóa truy cập dữ liệu.</w:t>
-      </w:r>
-      <w:r>
-        <w:rPr>
-          <w:rFonts w:ascii="Times New Roman" w:hAnsi="Times New Roman" w:cs="Times New Roman"/>
-          <w:color w:val="222222"/>
-          <w:lang w:val="vi-VN"/>
-        </w:rPr>
-        <w:br/>
-        <w:t>Kết quả chiết xuất từ ​​một Cursor Để trích xuất các giá trị thực tế từ một Cursor kết quả, đầu tiên sử dụng các phương pháp moveTo &lt;location&gt; mô tả trước đây để định vị con trỏ ở hàng chính xác của kết quả.</w:t>
+        <w:t>Để trích xuất các giá trị thực tế từ một Cursor kết quả, đầu tiên sử dụng các phương pháp moveTo &lt;location&gt; mô tả trước đây để định vị con trỏ ở hàng chính xác của kết quả.</w:t>
       </w:r>
       <w:r>
         <w:rPr>
@@ -12400,15 +12572,68 @@
         <w:br/>
         <w:t>Với Cursor ở hàng mong muốn, sử dụng các phương thức get loại an toàn (đi qua trong một số cột) để trở về giá trị được lưu trữ ở hàng hiện tại cho các cột fi ed Speci, như thể hiện trong đoạn mã sau:</w:t>
       </w:r>
-      <w:r>
+    </w:p>
+    <w:tbl>
+      <w:tblPr>
+        <w:tblStyle w:val="TableGrid"/>
+        <w:tblW w:w="0" w:type="auto"/>
+        <w:tblInd w:w="1080" w:type="dxa"/>
+        <w:tblLook w:val="04A0" w:firstRow="1" w:lastRow="0" w:firstColumn="1" w:lastColumn="0" w:noHBand="0" w:noVBand="1"/>
+      </w:tblPr>
+      <w:tblGrid>
+        <w:gridCol w:w="8496"/>
+      </w:tblGrid>
+      <w:tr>
+        <w:tc>
+          <w:tcPr>
+            <w:tcW w:w="9576" w:type="dxa"/>
+          </w:tcPr>
+          <w:p>
+            <w:pPr>
+              <w:pStyle w:val="ListParagraph"/>
+              <w:ind w:left="0"/>
+              <w:rPr>
+                <w:rFonts w:ascii="Times New Roman" w:hAnsi="Times New Roman" w:cs="Times New Roman"/>
+                <w:color w:val="222222"/>
+                <w:lang w:val="vi-VN"/>
+              </w:rPr>
+            </w:pPr>
+            <w:r>
+              <w:rPr>
+                <w:rFonts w:ascii="Times New Roman" w:hAnsi="Times New Roman" w:cs="Times New Roman"/>
+                <w:color w:val="222222"/>
+              </w:rPr>
+              <w:t>String</w:t>
+            </w:r>
+            <w:r>
+              <w:rPr>
+                <w:rFonts w:ascii="Times New Roman" w:hAnsi="Times New Roman" w:cs="Times New Roman"/>
+                <w:color w:val="222222"/>
+                <w:lang w:val="vi-VN"/>
+              </w:rPr>
+              <w:t xml:space="preserve"> columnValue = myResult.getString (columnIndex);</w:t>
+            </w:r>
+            <w:r>
+              <w:rPr>
+                <w:rFonts w:ascii="Times New Roman" w:hAnsi="Times New Roman" w:cs="Times New Roman"/>
+                <w:color w:val="222222"/>
+                <w:lang w:val="vi-VN"/>
+              </w:rPr>
+              <w:br/>
+            </w:r>
+          </w:p>
+        </w:tc>
+      </w:tr>
+    </w:tbl>
+    <w:p>
+      <w:pPr>
+        <w:pStyle w:val="ListParagraph"/>
+        <w:ind w:left="1080"/>
         <w:rPr>
           <w:rFonts w:ascii="Times New Roman" w:hAnsi="Times New Roman" w:cs="Times New Roman"/>
           <w:color w:val="222222"/>
-          <w:lang w:val="vi-VN"/>
-        </w:rPr>
-        <w:br/>
-        <w:t>Chuỗi columnValue = myResult.getString (columnIndex);</w:t>
-      </w:r>
+        </w:rPr>
+      </w:pPr>
       <w:r>
         <w:rPr>
           <w:rFonts w:ascii="Times New Roman" w:hAnsi="Times New Roman" w:cs="Times New Roman"/>
@@ -12419,6 +12644,245 @@
         <w:t>Triển khai cơ sở dữ liệu nên công bố hằng tĩnh mà cung cấp các chỉ số cột bằng cách sử dụng một cách dễ dàng hơn các biến nhận biết dựa trên các tên cột. Chúng thường được tiếp xúc trong một bộ chuyển đổi cơ sở dữ liệu như mô tả trước đây.</w:t>
       </w:r>
     </w:p>
+    <w:tbl>
+      <w:tblPr>
+        <w:tblStyle w:val="TableGrid"/>
+        <w:tblW w:w="0" w:type="auto"/>
+        <w:tblInd w:w="1080" w:type="dxa"/>
+        <w:tblLook w:val="04A0" w:firstRow="1" w:lastRow="0" w:firstColumn="1" w:lastColumn="0" w:noHBand="0" w:noVBand="1"/>
+      </w:tblPr>
+      <w:tblGrid>
+        <w:gridCol w:w="8496"/>
+      </w:tblGrid>
+      <w:tr>
+        <w:tc>
+          <w:tcPr>
+            <w:tcW w:w="9576" w:type="dxa"/>
+          </w:tcPr>
+          <w:p>
+            <w:pPr>
+              <w:pStyle w:val="ListParagraph"/>
+              <w:ind w:left="0"/>
+              <w:rPr>
+                <w:rFonts w:ascii="Times New Roman" w:hAnsi="Times New Roman" w:cs="Times New Roman"/>
+                <w:color w:val="222222"/>
+              </w:rPr>
+            </w:pPr>
+            <w:r>
+              <w:rPr>
+                <w:rFonts w:ascii="Times New Roman" w:hAnsi="Times New Roman" w:cs="Times New Roman"/>
+                <w:color w:val="222222"/>
+              </w:rPr>
+              <w:t>int GOLD_HOARDED_COLUMN = 2;</w:t>
+            </w:r>
+          </w:p>
+          <w:p>
+            <w:pPr>
+              <w:pStyle w:val="ListParagraph"/>
+              <w:ind w:left="0"/>
+              <w:rPr>
+                <w:rFonts w:ascii="Times New Roman" w:hAnsi="Times New Roman" w:cs="Times New Roman"/>
+                <w:color w:val="222222"/>
+              </w:rPr>
+            </w:pPr>
+            <w:r>
+              <w:rPr>
+                <w:rFonts w:ascii="Times New Roman" w:hAnsi="Times New Roman" w:cs="Times New Roman"/>
+                <w:color w:val="222222"/>
+              </w:rPr>
+              <w:t>Cursor myGold = myDatabase.query(“GoldHoards”, null, null, null, null,</w:t>
+            </w:r>
+          </w:p>
+          <w:p>
+            <w:pPr>
+              <w:pStyle w:val="ListParagraph"/>
+              <w:ind w:left="0"/>
+              <w:rPr>
+                <w:rFonts w:ascii="Times New Roman" w:hAnsi="Times New Roman" w:cs="Times New Roman"/>
+                <w:color w:val="222222"/>
+              </w:rPr>
+            </w:pPr>
+            <w:r>
+              <w:rPr>
+                <w:rFonts w:ascii="Times New Roman" w:hAnsi="Times New Roman" w:cs="Times New Roman"/>
+                <w:color w:val="222222"/>
+              </w:rPr>
+              <w:t>null, null);</w:t>
+            </w:r>
+          </w:p>
+          <w:p>
+            <w:pPr>
+              <w:pStyle w:val="ListParagraph"/>
+              <w:ind w:left="0"/>
+              <w:rPr>
+                <w:rFonts w:ascii="Times New Roman" w:hAnsi="Times New Roman" w:cs="Times New Roman"/>
+                <w:color w:val="222222"/>
+              </w:rPr>
+            </w:pPr>
+            <w:r>
+              <w:rPr>
+                <w:rFonts w:ascii="Times New Roman" w:hAnsi="Times New Roman" w:cs="Times New Roman"/>
+                <w:color w:val="222222"/>
+              </w:rPr>
+              <w:t>float totalHoard = 0f;</w:t>
+            </w:r>
+          </w:p>
+          <w:p>
+            <w:pPr>
+              <w:pStyle w:val="ListParagraph"/>
+              <w:ind w:left="0"/>
+              <w:rPr>
+                <w:rFonts w:ascii="Times New Roman" w:hAnsi="Times New Roman" w:cs="Times New Roman"/>
+                <w:color w:val="222222"/>
+              </w:rPr>
+            </w:pPr>
+            <w:r>
+              <w:rPr>
+                <w:rFonts w:ascii="Times New Roman" w:hAnsi="Times New Roman" w:cs="Times New Roman"/>
+                <w:color w:val="222222"/>
+              </w:rPr>
+              <w:t>// Make sure there is at least one row.</w:t>
+            </w:r>
+          </w:p>
+          <w:p>
+            <w:pPr>
+              <w:pStyle w:val="ListParagraph"/>
+              <w:ind w:left="0"/>
+              <w:rPr>
+                <w:rFonts w:ascii="Times New Roman" w:hAnsi="Times New Roman" w:cs="Times New Roman"/>
+                <w:color w:val="222222"/>
+              </w:rPr>
+            </w:pPr>
+            <w:r>
+              <w:rPr>
+                <w:rFonts w:ascii="Times New Roman" w:hAnsi="Times New Roman" w:cs="Times New Roman"/>
+                <w:color w:val="222222"/>
+              </w:rPr>
+              <w:t>if (myGold.moveToFirst()) {</w:t>
+            </w:r>
+          </w:p>
+          <w:p>
+            <w:pPr>
+              <w:pStyle w:val="ListParagraph"/>
+              <w:ind w:left="0"/>
+              <w:rPr>
+                <w:rFonts w:ascii="Times New Roman" w:hAnsi="Times New Roman" w:cs="Times New Roman"/>
+                <w:color w:val="222222"/>
+              </w:rPr>
+            </w:pPr>
+            <w:r>
+              <w:rPr>
+                <w:rFonts w:ascii="Times New Roman" w:hAnsi="Times New Roman" w:cs="Times New Roman"/>
+                <w:color w:val="222222"/>
+              </w:rPr>
+              <w:t>// Iterate over each cursor.</w:t>
+            </w:r>
+          </w:p>
+          <w:p>
+            <w:pPr>
+              <w:pStyle w:val="ListParagraph"/>
+              <w:ind w:left="0"/>
+              <w:rPr>
+                <w:rFonts w:ascii="Times New Roman" w:hAnsi="Times New Roman" w:cs="Times New Roman"/>
+                <w:color w:val="222222"/>
+              </w:rPr>
+            </w:pPr>
+            <w:r>
+              <w:rPr>
+                <w:rFonts w:ascii="Times New Roman" w:hAnsi="Times New Roman" w:cs="Times New Roman"/>
+                <w:color w:val="222222"/>
+              </w:rPr>
+              <w:t>do {</w:t>
+            </w:r>
+          </w:p>
+          <w:p>
+            <w:pPr>
+              <w:pStyle w:val="ListParagraph"/>
+              <w:ind w:left="0"/>
+              <w:rPr>
+                <w:rFonts w:ascii="Times New Roman" w:hAnsi="Times New Roman" w:cs="Times New Roman"/>
+                <w:color w:val="222222"/>
+              </w:rPr>
+            </w:pPr>
+            <w:r>
+              <w:rPr>
+                <w:rFonts w:ascii="Times New Roman" w:hAnsi="Times New Roman" w:cs="Times New Roman"/>
+                <w:color w:val="222222"/>
+              </w:rPr>
+              <w:t>float hoard = myGold.getFloat(GOLD_HOARDED_COLUMN);</w:t>
+            </w:r>
+          </w:p>
+          <w:p>
+            <w:pPr>
+              <w:pStyle w:val="ListParagraph"/>
+              <w:ind w:left="0"/>
+              <w:rPr>
+                <w:rFonts w:ascii="Times New Roman" w:hAnsi="Times New Roman" w:cs="Times New Roman"/>
+                <w:color w:val="222222"/>
+              </w:rPr>
+            </w:pPr>
+            <w:r>
+              <w:rPr>
+                <w:rFonts w:ascii="Times New Roman" w:hAnsi="Times New Roman" w:cs="Times New Roman"/>
+                <w:color w:val="222222"/>
+              </w:rPr>
+              <w:t>totalHoard += hoard;</w:t>
+            </w:r>
+          </w:p>
+          <w:p>
+            <w:pPr>
+              <w:pStyle w:val="ListParagraph"/>
+              <w:ind w:left="0"/>
+              <w:rPr>
+                <w:rFonts w:ascii="Times New Roman" w:hAnsi="Times New Roman" w:cs="Times New Roman"/>
+                <w:color w:val="222222"/>
+              </w:rPr>
+            </w:pPr>
+            <w:r>
+              <w:rPr>
+                <w:rFonts w:ascii="Times New Roman" w:hAnsi="Times New Roman" w:cs="Times New Roman"/>
+                <w:color w:val="222222"/>
+              </w:rPr>
+              <w:t>} while(myGold.moveToNext());</w:t>
+            </w:r>
+          </w:p>
+          <w:p>
+            <w:pPr>
+              <w:pStyle w:val="ListParagraph"/>
+              <w:ind w:left="0"/>
+              <w:rPr>
+                <w:rFonts w:ascii="Times New Roman" w:hAnsi="Times New Roman" w:cs="Times New Roman"/>
+                <w:color w:val="222222"/>
+              </w:rPr>
+            </w:pPr>
+            <w:r>
+              <w:rPr>
+                <w:rFonts w:ascii="Times New Roman" w:hAnsi="Times New Roman" w:cs="Times New Roman"/>
+                <w:color w:val="222222"/>
+              </w:rPr>
+              <w:t>}</w:t>
+            </w:r>
+          </w:p>
+          <w:p>
+            <w:pPr>
+              <w:pStyle w:val="ListParagraph"/>
+              <w:ind w:left="0"/>
+              <w:rPr>
+                <w:rFonts w:ascii="Times New Roman" w:hAnsi="Times New Roman" w:cs="Times New Roman"/>
+                <w:color w:val="222222"/>
+              </w:rPr>
+            </w:pPr>
+            <w:r>
+              <w:rPr>
+                <w:rFonts w:ascii="Times New Roman" w:hAnsi="Times New Roman" w:cs="Times New Roman"/>
+                <w:color w:val="222222"/>
+              </w:rPr>
+              <w:t>float averageHoard = totalHoard / myGold.getCount();</w:t>
+            </w:r>
+          </w:p>
+        </w:tc>
+      </w:tr>
+    </w:tbl>
     <w:p>
       <w:pPr>
         <w:pStyle w:val="ListParagraph"/>
@@ -12428,6 +12892,17 @@
           <w:color w:val="222222"/>
         </w:rPr>
       </w:pPr>
+    </w:p>
+    <w:p>
+      <w:pPr>
+        <w:pStyle w:val="ListParagraph"/>
+        <w:ind w:left="1080"/>
+        <w:rPr>
+          <w:rFonts w:ascii="Times New Roman" w:hAnsi="Times New Roman" w:cs="Times New Roman"/>
+          <w:b/>
+          <w:color w:val="222222"/>
+        </w:rPr>
+      </w:pPr>
       <w:r>
         <w:rPr>
           <w:rFonts w:ascii="Times New Roman" w:hAnsi="Times New Roman" w:cs="Times New Roman"/>
@@ -12461,25 +12936,218 @@
           <w:lang w:val="vi-VN"/>
         </w:rPr>
         <w:br/>
-        <w:t>Chèn dòng mới Để tạo một hàng mới, xây dựng một đối tượng ContentValues, và sử dụng phương pháp đặt của nó để cung cấp giá trị cho mỗi cột. Chèn hàng mới bằng cách đi qua các giá trị nội dung đối tượng vào các phương pháp chèn gọi trên đối tượng cơ sở dữ liệu mục tiêu - cùng với các tên bảng - như thể hiện trong đoạn dưới đây:</w:t>
-      </w:r>
-      <w:r>
-        <w:rPr>
-          <w:rFonts w:ascii="Times New Roman" w:hAnsi="Times New Roman" w:cs="Times New Roman"/>
+      </w:r>
+      <w:r>
+        <w:rPr>
+          <w:rFonts w:ascii="Times New Roman" w:hAnsi="Times New Roman" w:cs="Times New Roman"/>
+          <w:b/>
           <w:color w:val="222222"/>
           <w:lang w:val="vi-VN"/>
         </w:rPr>
+        <w:t xml:space="preserve">Chèn dòng mới </w:t>
+      </w:r>
+    </w:p>
+    <w:p>
+      <w:pPr>
+        <w:pStyle w:val="ListParagraph"/>
+        <w:ind w:left="1080"/>
+        <w:rPr>
+          <w:rFonts w:ascii="Times New Roman" w:hAnsi="Times New Roman" w:cs="Times New Roman"/>
+          <w:color w:val="222222"/>
+        </w:rPr>
+      </w:pPr>
+      <w:r>
+        <w:rPr>
+          <w:rFonts w:ascii="Times New Roman" w:hAnsi="Times New Roman" w:cs="Times New Roman"/>
+          <w:color w:val="222222"/>
+          <w:lang w:val="vi-VN"/>
+        </w:rPr>
+        <w:lastRenderedPageBreak/>
+        <w:t>Để tạo một hàng mới, xây dựng một đối tượng ContentValues, và sử dụng phương pháp đặt của nó để cung cấp giá trị cho mỗi cột. Chèn hàng mới bằng cách đi qua các giá trị nội dung đối tượng vào các phương pháp chèn gọi trên đối tượng cơ sở dữ liệu mục tiêu - cùng với các tên bảng - như thể hiện trong đoạn dưới đây:</w:t>
+      </w:r>
+    </w:p>
+    <w:tbl>
+      <w:tblPr>
+        <w:tblStyle w:val="TableGrid"/>
+        <w:tblW w:w="0" w:type="auto"/>
+        <w:tblInd w:w="1080" w:type="dxa"/>
+        <w:tblLook w:val="04A0" w:firstRow="1" w:lastRow="0" w:firstColumn="1" w:lastColumn="0" w:noHBand="0" w:noVBand="1"/>
+      </w:tblPr>
+      <w:tblGrid>
+        <w:gridCol w:w="8496"/>
+      </w:tblGrid>
+      <w:tr>
+        <w:tc>
+          <w:tcPr>
+            <w:tcW w:w="9576" w:type="dxa"/>
+          </w:tcPr>
+          <w:p>
+            <w:pPr>
+              <w:autoSpaceDE w:val="0"/>
+              <w:autoSpaceDN w:val="0"/>
+              <w:adjustRightInd w:val="0"/>
+              <w:rPr>
+                <w:rFonts w:ascii="Times New Roman" w:hAnsi="Times New Roman" w:cs="Times New Roman"/>
+                <w:color w:val="222222"/>
+                <w:lang w:val="vi-VN"/>
+              </w:rPr>
+            </w:pPr>
+            <w:r>
+              <w:rPr>
+                <w:rFonts w:ascii="Times New Roman" w:hAnsi="Times New Roman" w:cs="Times New Roman"/>
+                <w:color w:val="222222"/>
+                <w:lang w:val="vi-VN"/>
+              </w:rPr>
+              <w:t>// Create a new row of values to insert.</w:t>
+            </w:r>
+          </w:p>
+          <w:p>
+            <w:pPr>
+              <w:autoSpaceDE w:val="0"/>
+              <w:autoSpaceDN w:val="0"/>
+              <w:adjustRightInd w:val="0"/>
+              <w:rPr>
+                <w:rFonts w:ascii="Times New Roman" w:hAnsi="Times New Roman" w:cs="Times New Roman"/>
+                <w:color w:val="222222"/>
+                <w:lang w:val="vi-VN"/>
+              </w:rPr>
+            </w:pPr>
+            <w:r>
+              <w:rPr>
+                <w:rFonts w:ascii="Times New Roman" w:hAnsi="Times New Roman" w:cs="Times New Roman"/>
+                <w:color w:val="222222"/>
+                <w:lang w:val="vi-VN"/>
+              </w:rPr>
+              <w:t>ContentValues newValues = new ContentValues();</w:t>
+            </w:r>
+          </w:p>
+          <w:p>
+            <w:pPr>
+              <w:autoSpaceDE w:val="0"/>
+              <w:autoSpaceDN w:val="0"/>
+              <w:adjustRightInd w:val="0"/>
+              <w:rPr>
+                <w:rFonts w:ascii="Times New Roman" w:hAnsi="Times New Roman" w:cs="Times New Roman"/>
+                <w:color w:val="222222"/>
+                <w:lang w:val="vi-VN"/>
+              </w:rPr>
+            </w:pPr>
+            <w:r>
+              <w:rPr>
+                <w:rFonts w:ascii="Times New Roman" w:hAnsi="Times New Roman" w:cs="Times New Roman"/>
+                <w:color w:val="222222"/>
+                <w:lang w:val="vi-VN"/>
+              </w:rPr>
+              <w:t>// Assign values for each row.</w:t>
+            </w:r>
+          </w:p>
+          <w:p>
+            <w:pPr>
+              <w:autoSpaceDE w:val="0"/>
+              <w:autoSpaceDN w:val="0"/>
+              <w:adjustRightInd w:val="0"/>
+              <w:rPr>
+                <w:rFonts w:ascii="Times New Roman" w:hAnsi="Times New Roman" w:cs="Times New Roman"/>
+                <w:color w:val="222222"/>
+                <w:lang w:val="vi-VN"/>
+              </w:rPr>
+            </w:pPr>
+            <w:r>
+              <w:rPr>
+                <w:rFonts w:ascii="Times New Roman" w:hAnsi="Times New Roman" w:cs="Times New Roman"/>
+                <w:color w:val="222222"/>
+                <w:lang w:val="vi-VN"/>
+              </w:rPr>
+              <w:t>newValues.put(COLUMN_NAME, newValue);</w:t>
+            </w:r>
+          </w:p>
+          <w:p>
+            <w:pPr>
+              <w:autoSpaceDE w:val="0"/>
+              <w:autoSpaceDN w:val="0"/>
+              <w:adjustRightInd w:val="0"/>
+              <w:rPr>
+                <w:rFonts w:ascii="Times New Roman" w:hAnsi="Times New Roman" w:cs="Times New Roman"/>
+                <w:color w:val="222222"/>
+                <w:lang w:val="vi-VN"/>
+              </w:rPr>
+            </w:pPr>
+            <w:r>
+              <w:rPr>
+                <w:rFonts w:ascii="Times New Roman" w:hAnsi="Times New Roman" w:cs="Times New Roman"/>
+                <w:color w:val="222222"/>
+                <w:lang w:val="vi-VN"/>
+              </w:rPr>
+              <w:t>[ ... Repeat for each column ... ]</w:t>
+            </w:r>
+          </w:p>
+          <w:p>
+            <w:pPr>
+              <w:autoSpaceDE w:val="0"/>
+              <w:autoSpaceDN w:val="0"/>
+              <w:adjustRightInd w:val="0"/>
+              <w:rPr>
+                <w:rFonts w:ascii="Times New Roman" w:hAnsi="Times New Roman" w:cs="Times New Roman"/>
+                <w:color w:val="222222"/>
+                <w:lang w:val="vi-VN"/>
+              </w:rPr>
+            </w:pPr>
+            <w:r>
+              <w:rPr>
+                <w:rFonts w:ascii="Times New Roman" w:hAnsi="Times New Roman" w:cs="Times New Roman"/>
+                <w:color w:val="222222"/>
+                <w:lang w:val="vi-VN"/>
+              </w:rPr>
+              <w:t>// Insert the row into your table</w:t>
+            </w:r>
+          </w:p>
+          <w:p>
+            <w:pPr>
+              <w:pStyle w:val="ListParagraph"/>
+              <w:ind w:left="0"/>
+              <w:rPr>
+                <w:rFonts w:ascii="Times New Roman" w:hAnsi="Times New Roman" w:cs="Times New Roman"/>
+                <w:color w:val="222222"/>
+                <w:lang w:val="vi-VN"/>
+              </w:rPr>
+            </w:pPr>
+            <w:r>
+              <w:rPr>
+                <w:rFonts w:ascii="Times New Roman" w:hAnsi="Times New Roman" w:cs="Times New Roman"/>
+                <w:color w:val="222222"/>
+                <w:lang w:val="vi-VN"/>
+              </w:rPr>
+              <w:t>myDatabase.insert(DATABASE_TABLE, null, newValues);</w:t>
+            </w:r>
+          </w:p>
+        </w:tc>
+      </w:tr>
+    </w:tbl>
+    <w:p>
+      <w:pPr>
+        <w:pStyle w:val="ListParagraph"/>
+        <w:ind w:left="1080"/>
+        <w:rPr>
+          <w:rFonts w:ascii="Times New Roman" w:hAnsi="Times New Roman" w:cs="Times New Roman"/>
+          <w:color w:val="222222"/>
+        </w:rPr>
+      </w:pPr>
+      <w:r>
+        <w:rPr>
+          <w:rFonts w:ascii="Times New Roman" w:hAnsi="Times New Roman" w:cs="Times New Roman"/>
+          <w:color w:val="222222"/>
+          <w:lang w:val="vi-VN"/>
+        </w:rPr>
         <w:br/>
-        <w:t>// Tạo một dòng mới của các giá trị để chèn. ContentValues ​​newValues ​​= ContentValues ​​mới ();</w:t>
-      </w:r>
-      <w:r>
-        <w:rPr>
-          <w:rFonts w:ascii="Times New Roman" w:hAnsi="Times New Roman" w:cs="Times New Roman"/>
+      </w:r>
+      <w:r>
+        <w:rPr>
+          <w:rFonts w:ascii="Times New Roman" w:hAnsi="Times New Roman" w:cs="Times New Roman"/>
+          <w:b/>
           <w:color w:val="222222"/>
           <w:lang w:val="vi-VN"/>
         </w:rPr>
-        <w:br/>
-        <w:t>// Gán giá trị cho mỗi hàng. newValues.put (COLUMN_NAME, newValue); [... Lặp lại cho mỗi cột ...]</w:t>
+        <w:t>Cập nhật một Row trên hàng cơ sở dữ liệu</w:t>
       </w:r>
       <w:r>
         <w:rPr>
@@ -12487,52 +13155,32 @@
           <w:color w:val="222222"/>
           <w:lang w:val="vi-VN"/>
         </w:rPr>
-        <w:br/>
-        <w:t>// Chèn hàng vào bảng myDatabase.insert của bạn (DATABASE_TABLE, null, newValues);</w:t>
-      </w:r>
-      <w:r>
+        <w:t xml:space="preserve"> </w:t>
+      </w:r>
+    </w:p>
+    <w:p>
+      <w:pPr>
+        <w:pStyle w:val="ListParagraph"/>
+        <w:ind w:left="1080"/>
         <w:rPr>
           <w:rFonts w:ascii="Times New Roman" w:hAnsi="Times New Roman" w:cs="Times New Roman"/>
           <w:color w:val="222222"/>
-          <w:lang w:val="vi-VN"/>
-        </w:rPr>
-        <w:br/>
-        <w:t>Cập nhật một Row trên hàng cơ sở dữ liệu cập nhật cũng được thực hiện bằng cách sử dụng các giá trị nội dung.</w:t>
-      </w:r>
+        </w:rPr>
+      </w:pPr>
       <w:r>
         <w:rPr>
           <w:rFonts w:ascii="Times New Roman" w:hAnsi="Times New Roman" w:cs="Times New Roman"/>
           <w:color w:val="222222"/>
           <w:lang w:val="vi-VN"/>
         </w:rPr>
-        <w:br/>
+        <w:t>cập nhật cũng được thực hiện bằng cách sử dụng các giá trị nội dung.</w:t>
       </w:r>
       <w:r>
         <w:rPr>
           <w:rFonts w:ascii="Times New Roman" w:hAnsi="Times New Roman" w:cs="Times New Roman"/>
           <w:color w:val="222222"/>
-          <w:lang w:val="vi-VN"/>
-        </w:rPr>
-        <w:lastRenderedPageBreak/>
-        <w:t>44712c06.indd 182 44712c06.indd 182 10/20/08 16:11:21 10/20/08 04:11:21</w:t>
-      </w:r>
-      <w:r>
-        <w:rPr>
-          <w:rFonts w:ascii="Times New Roman" w:hAnsi="Times New Roman" w:cs="Times New Roman"/>
-          <w:color w:val="222222"/>
-          <w:lang w:val="vi-VN"/>
-        </w:rPr>
-        <w:br/>
-        <w:t>183</w:t>
-      </w:r>
-      <w:r>
-        <w:rPr>
-          <w:rFonts w:ascii="Times New Roman" w:hAnsi="Times New Roman" w:cs="Times New Roman"/>
-          <w:color w:val="222222"/>
-          <w:lang w:val="vi-VN"/>
-        </w:rPr>
-        <w:br/>
-        <w:t>Chương 6: Lưu trữ dữ liệu, Retrieval, and Sharing</w:t>
+        </w:rPr>
+        <w:t xml:space="preserve"> </w:t>
       </w:r>
       <w:r>
         <w:rPr>
@@ -12552,41 +13200,218 @@
         <w:br/>
         <w:t>Quá trình cập nhật được thể hiện trong đoạn mã dưới đây:</w:t>
       </w:r>
-      <w:r>
+    </w:p>
+    <w:tbl>
+      <w:tblPr>
+        <w:tblStyle w:val="TableGrid"/>
+        <w:tblW w:w="0" w:type="auto"/>
+        <w:tblInd w:w="1080" w:type="dxa"/>
+        <w:tblLook w:val="04A0" w:firstRow="1" w:lastRow="0" w:firstColumn="1" w:lastColumn="0" w:noHBand="0" w:noVBand="1"/>
+      </w:tblPr>
+      <w:tblGrid>
+        <w:gridCol w:w="8496"/>
+      </w:tblGrid>
+      <w:tr>
+        <w:tc>
+          <w:tcPr>
+            <w:tcW w:w="9576" w:type="dxa"/>
+          </w:tcPr>
+          <w:p>
+            <w:pPr>
+              <w:autoSpaceDE w:val="0"/>
+              <w:autoSpaceDN w:val="0"/>
+              <w:adjustRightInd w:val="0"/>
+              <w:rPr>
+                <w:rFonts w:ascii="Times New Roman" w:hAnsi="Times New Roman" w:cs="Times New Roman"/>
+                <w:color w:val="222222"/>
+                <w:lang w:val="vi-VN"/>
+              </w:rPr>
+            </w:pPr>
+            <w:r>
+              <w:rPr>
+                <w:rFonts w:ascii="Times New Roman" w:hAnsi="Times New Roman" w:cs="Times New Roman"/>
+                <w:color w:val="222222"/>
+                <w:lang w:val="vi-VN"/>
+              </w:rPr>
+              <w:t>// Define the updated row content.</w:t>
+            </w:r>
+          </w:p>
+          <w:p>
+            <w:pPr>
+              <w:autoSpaceDE w:val="0"/>
+              <w:autoSpaceDN w:val="0"/>
+              <w:adjustRightInd w:val="0"/>
+              <w:rPr>
+                <w:rFonts w:ascii="Times New Roman" w:hAnsi="Times New Roman" w:cs="Times New Roman"/>
+                <w:color w:val="222222"/>
+                <w:lang w:val="vi-VN"/>
+              </w:rPr>
+            </w:pPr>
+            <w:r>
+              <w:rPr>
+                <w:rFonts w:ascii="Times New Roman" w:hAnsi="Times New Roman" w:cs="Times New Roman"/>
+                <w:color w:val="222222"/>
+                <w:lang w:val="vi-VN"/>
+              </w:rPr>
+              <w:t>ContentValues updatedValues = new ContentValues();</w:t>
+            </w:r>
+          </w:p>
+          <w:p>
+            <w:pPr>
+              <w:autoSpaceDE w:val="0"/>
+              <w:autoSpaceDN w:val="0"/>
+              <w:adjustRightInd w:val="0"/>
+              <w:rPr>
+                <w:rFonts w:ascii="Times New Roman" w:hAnsi="Times New Roman" w:cs="Times New Roman"/>
+                <w:color w:val="222222"/>
+                <w:lang w:val="vi-VN"/>
+              </w:rPr>
+            </w:pPr>
+            <w:r>
+              <w:rPr>
+                <w:rFonts w:ascii="Times New Roman" w:hAnsi="Times New Roman" w:cs="Times New Roman"/>
+                <w:color w:val="222222"/>
+                <w:lang w:val="vi-VN"/>
+              </w:rPr>
+              <w:t>// Assign values for each row.</w:t>
+            </w:r>
+          </w:p>
+          <w:p>
+            <w:pPr>
+              <w:autoSpaceDE w:val="0"/>
+              <w:autoSpaceDN w:val="0"/>
+              <w:adjustRightInd w:val="0"/>
+              <w:rPr>
+                <w:rFonts w:ascii="Times New Roman" w:hAnsi="Times New Roman" w:cs="Times New Roman"/>
+                <w:color w:val="222222"/>
+                <w:lang w:val="vi-VN"/>
+              </w:rPr>
+            </w:pPr>
+            <w:r>
+              <w:rPr>
+                <w:rFonts w:ascii="Times New Roman" w:hAnsi="Times New Roman" w:cs="Times New Roman"/>
+                <w:color w:val="222222"/>
+                <w:lang w:val="vi-VN"/>
+              </w:rPr>
+              <w:t>updatedValues.put(COLUMN_NAME, newValue);</w:t>
+            </w:r>
+          </w:p>
+          <w:p>
+            <w:pPr>
+              <w:autoSpaceDE w:val="0"/>
+              <w:autoSpaceDN w:val="0"/>
+              <w:adjustRightInd w:val="0"/>
+              <w:rPr>
+                <w:rFonts w:ascii="Times New Roman" w:hAnsi="Times New Roman" w:cs="Times New Roman"/>
+                <w:color w:val="222222"/>
+                <w:lang w:val="vi-VN"/>
+              </w:rPr>
+            </w:pPr>
+            <w:r>
+              <w:rPr>
+                <w:rFonts w:ascii="Times New Roman" w:hAnsi="Times New Roman" w:cs="Times New Roman"/>
+                <w:color w:val="222222"/>
+                <w:lang w:val="vi-VN"/>
+              </w:rPr>
+              <w:t>[ ... Repeat for each column ... ]</w:t>
+            </w:r>
+          </w:p>
+          <w:p>
+            <w:pPr>
+              <w:autoSpaceDE w:val="0"/>
+              <w:autoSpaceDN w:val="0"/>
+              <w:adjustRightInd w:val="0"/>
+              <w:rPr>
+                <w:rFonts w:ascii="Times New Roman" w:hAnsi="Times New Roman" w:cs="Times New Roman"/>
+                <w:color w:val="222222"/>
+                <w:lang w:val="vi-VN"/>
+              </w:rPr>
+            </w:pPr>
+            <w:r>
+              <w:rPr>
+                <w:rFonts w:ascii="Times New Roman" w:hAnsi="Times New Roman" w:cs="Times New Roman"/>
+                <w:color w:val="222222"/>
+                <w:lang w:val="vi-VN"/>
+              </w:rPr>
+              <w:t>String where = KEY_ID + “=” + rowId;</w:t>
+            </w:r>
+          </w:p>
+          <w:p>
+            <w:pPr>
+              <w:autoSpaceDE w:val="0"/>
+              <w:autoSpaceDN w:val="0"/>
+              <w:adjustRightInd w:val="0"/>
+              <w:rPr>
+                <w:rFonts w:ascii="Times New Roman" w:hAnsi="Times New Roman" w:cs="Times New Roman"/>
+                <w:color w:val="222222"/>
+                <w:lang w:val="vi-VN"/>
+              </w:rPr>
+            </w:pPr>
+            <w:r>
+              <w:rPr>
+                <w:rFonts w:ascii="Times New Roman" w:hAnsi="Times New Roman" w:cs="Times New Roman"/>
+                <w:color w:val="222222"/>
+                <w:lang w:val="vi-VN"/>
+              </w:rPr>
+              <w:t>// Update the row with the specified index with the new values.</w:t>
+            </w:r>
+          </w:p>
+          <w:p>
+            <w:pPr>
+              <w:pStyle w:val="ListParagraph"/>
+              <w:ind w:left="0"/>
+              <w:rPr>
+                <w:rFonts w:ascii="Times New Roman" w:hAnsi="Times New Roman" w:cs="Times New Roman"/>
+                <w:color w:val="222222"/>
+                <w:lang w:val="vi-VN"/>
+              </w:rPr>
+            </w:pPr>
+            <w:r>
+              <w:rPr>
+                <w:rFonts w:ascii="Times New Roman" w:hAnsi="Times New Roman" w:cs="Times New Roman"/>
+                <w:color w:val="222222"/>
+                <w:lang w:val="vi-VN"/>
+              </w:rPr>
+              <w:t>myDatabase.update(DATABASE_TABLE, updatedValues, where, null);</w:t>
+            </w:r>
+          </w:p>
+        </w:tc>
+      </w:tr>
+    </w:tbl>
+    <w:p>
+      <w:pPr>
+        <w:pStyle w:val="ListParagraph"/>
+        <w:ind w:left="1080"/>
         <w:rPr>
           <w:rFonts w:ascii="Times New Roman" w:hAnsi="Times New Roman" w:cs="Times New Roman"/>
           <w:color w:val="222222"/>
-          <w:lang w:val="vi-VN"/>
-        </w:rPr>
-        <w:br/>
-        <w:t>// Xác định các nội dung được cập nhật hàng. ContentValues ​​updatedValues ​​= ContentValues ​​mới ();</w:t>
-      </w:r>
+        </w:rPr>
+      </w:pPr>
       <w:r>
         <w:rPr>
           <w:rFonts w:ascii="Times New Roman" w:hAnsi="Times New Roman" w:cs="Times New Roman"/>
           <w:color w:val="222222"/>
-          <w:lang w:val="vi-VN"/>
-        </w:rPr>
-        <w:br/>
-        <w:t>// Gán giá trị cho mỗi hàng. updatedValues.put (COLUMN_NAME, newValue); [... Lặp lại cho mỗi cột ...]</w:t>
-      </w:r>
-      <w:r>
+        </w:rPr>
+        <w:t xml:space="preserve"> </w:t>
+      </w:r>
+    </w:p>
+    <w:p>
+      <w:pPr>
+        <w:pStyle w:val="ListParagraph"/>
+        <w:ind w:left="1080"/>
         <w:rPr>
           <w:rFonts w:ascii="Times New Roman" w:hAnsi="Times New Roman" w:cs="Times New Roman"/>
           <w:color w:val="222222"/>
-          <w:lang w:val="vi-VN"/>
-        </w:rPr>
-        <w:br/>
-        <w:t>Chuỗi nơi = KEY_ID + "=" + ROWID; // Cập nhật hàng với các chỉ số xác định với các giá trị mới. myDatabase.update (DATABASE_TABLE, updatedValues, ở đâu, null);</w:t>
-      </w:r>
-      <w:r>
-        <w:rPr>
-          <w:rFonts w:ascii="Times New Roman" w:hAnsi="Times New Roman" w:cs="Times New Roman"/>
+        </w:rPr>
+      </w:pPr>
+      <w:r>
+        <w:rPr>
+          <w:rFonts w:ascii="Times New Roman" w:hAnsi="Times New Roman" w:cs="Times New Roman"/>
+          <w:b/>
           <w:color w:val="222222"/>
           <w:lang w:val="vi-VN"/>
         </w:rPr>
-        <w:br/>
-        <w:t>Xóa Rows Để xóa một hàng, chỉ cần gọi xóa trên đối tượng cơ sở dữ liệu của bạn, xác định tên bảng và một nơi mà khoản trả về các hàng bạn muốn xóa, như thể hiện trong đoạn code dưới đây:</w:t>
+        <w:t>Xóa Rows</w:t>
       </w:r>
       <w:r>
         <w:rPr>
@@ -12594,9 +13419,127 @@
           <w:color w:val="222222"/>
           <w:lang w:val="vi-VN"/>
         </w:rPr>
-        <w:br/>
-        <w:t>myDatabase.delete (DATABASE_TABLE, KEY_ID + "=" + ROWID, null);</w:t>
-      </w:r>
+        <w:t xml:space="preserve"> </w:t>
+      </w:r>
+    </w:p>
+    <w:p>
+      <w:pPr>
+        <w:pStyle w:val="ListParagraph"/>
+        <w:ind w:left="1080"/>
+        <w:rPr>
+          <w:rFonts w:ascii="Times New Roman" w:hAnsi="Times New Roman" w:cs="Times New Roman"/>
+          <w:color w:val="222222"/>
+        </w:rPr>
+      </w:pPr>
+      <w:r>
+        <w:rPr>
+          <w:rFonts w:ascii="Times New Roman" w:hAnsi="Times New Roman" w:cs="Times New Roman"/>
+          <w:color w:val="222222"/>
+          <w:lang w:val="vi-VN"/>
+        </w:rPr>
+        <w:t>Để xóa một hàng, chỉ cần gọi xóa trên đối tượng cơ sở dữ liệu của bạn, xác định tên bảng và một nơi mà khoản trả về các hàng bạn muốn xóa, như thể hiện trong đoạn code dưới đây:</w:t>
+      </w:r>
+    </w:p>
+    <w:tbl>
+      <w:tblPr>
+        <w:tblStyle w:val="TableGrid"/>
+        <w:tblW w:w="0" w:type="auto"/>
+        <w:tblInd w:w="1080" w:type="dxa"/>
+        <w:tblLook w:val="04A0" w:firstRow="1" w:lastRow="0" w:firstColumn="1" w:lastColumn="0" w:noHBand="0" w:noVBand="1"/>
+      </w:tblPr>
+      <w:tblGrid>
+        <w:gridCol w:w="8496"/>
+      </w:tblGrid>
+      <w:tr>
+        <w:tc>
+          <w:tcPr>
+            <w:tcW w:w="8496" w:type="dxa"/>
+          </w:tcPr>
+          <w:p>
+            <w:pPr>
+              <w:autoSpaceDE w:val="0"/>
+              <w:autoSpaceDN w:val="0"/>
+              <w:adjustRightInd w:val="0"/>
+              <w:rPr>
+                <w:rFonts w:ascii="Times New Roman" w:hAnsi="Times New Roman" w:cs="Times New Roman"/>
+                <w:color w:val="222222"/>
+                <w:lang w:val="vi-VN"/>
+              </w:rPr>
+            </w:pPr>
+            <w:r>
+              <w:rPr>
+                <w:rFonts w:ascii="Times New Roman" w:hAnsi="Times New Roman" w:cs="Times New Roman"/>
+                <w:color w:val="222222"/>
+              </w:rPr>
+              <w:t xml:space="preserve"> </w:t>
+            </w:r>
+            <w:r>
+              <w:rPr>
+                <w:rFonts w:ascii="Times New Roman" w:hAnsi="Times New Roman" w:cs="Times New Roman"/>
+                <w:color w:val="222222"/>
+                <w:lang w:val="vi-VN"/>
+              </w:rPr>
+              <w:t>myDatabase.delete(DATABASE_TABLE, KEY_ID + “=” + rowId, null);</w:t>
+            </w:r>
+          </w:p>
+        </w:tc>
+      </w:tr>
+    </w:tbl>
+    <w:p>
+      <w:pPr>
+        <w:pStyle w:val="ListParagraph"/>
+        <w:ind w:left="1080"/>
+        <w:rPr>
+          <w:rFonts w:ascii="Times New Roman" w:hAnsi="Times New Roman" w:cs="Times New Roman"/>
+          <w:color w:val="222222"/>
+        </w:rPr>
+      </w:pPr>
+    </w:p>
+    <w:p>
+      <w:pPr>
+        <w:pStyle w:val="ListParagraph"/>
+        <w:ind w:left="1080"/>
+        <w:rPr>
+          <w:rFonts w:ascii="Times New Roman" w:hAnsi="Times New Roman" w:cs="Times New Roman"/>
+          <w:b/>
+          <w:color w:val="222222"/>
+        </w:rPr>
+      </w:pPr>
+      <w:r>
+        <w:rPr>
+          <w:rFonts w:ascii="Times New Roman" w:hAnsi="Times New Roman" w:cs="Times New Roman"/>
+          <w:b/>
+          <w:color w:val="222222"/>
+        </w:rPr>
+        <w:t>Sử dụng sqlite trong ứng dụng</w:t>
+      </w:r>
+    </w:p>
+    <w:p>
+      <w:pPr>
+        <w:pStyle w:val="ListParagraph"/>
+        <w:ind w:left="1080"/>
+        <w:rPr>
+          <w:rFonts w:ascii="Times New Roman" w:hAnsi="Times New Roman" w:cs="Times New Roman"/>
+          <w:color w:val="222222"/>
+        </w:rPr>
+      </w:pPr>
+      <w:r>
+        <w:rPr>
+          <w:rFonts w:ascii="Times New Roman" w:hAnsi="Times New Roman" w:cs="Times New Roman"/>
+          <w:color w:val="222222"/>
+        </w:rPr>
+        <w:t>Trong phần bài tập này chúng em sử dụng sqlite ở mức đơn giản thực thi các câu query cũng như sử dụng ContentValuies để update, delete row dữ liệu</w:t>
+      </w:r>
+    </w:p>
+    <w:p>
+      <w:pPr>
+        <w:pStyle w:val="ListParagraph"/>
+        <w:ind w:left="1080"/>
+        <w:rPr>
+          <w:rFonts w:ascii="Times New Roman" w:hAnsi="Times New Roman" w:cs="Times New Roman"/>
+          <w:color w:val="222222"/>
+        </w:rPr>
+      </w:pPr>
     </w:p>
     <w:p>
       <w:pPr>
@@ -12619,6 +13562,15 @@
     <w:p>
       <w:pPr>
         <w:pStyle w:val="ListParagraph"/>
+        <w:ind w:left="1530"/>
+        <w:rPr>
+          <w:rStyle w:val="IntenseEmphasis"/>
+        </w:rPr>
+      </w:pPr>
+    </w:p>
+    <w:p>
+      <w:pPr>
+        <w:pStyle w:val="ListParagraph"/>
         <w:ind w:left="1080"/>
         <w:rPr>
           <w:rFonts w:ascii="Times New Roman" w:hAnsi="Times New Roman" w:cs="Times New Roman"/>
@@ -12627,6 +13579,32 @@
       <w:r>
         <w:rPr>
           <w:rFonts w:ascii="Times New Roman" w:hAnsi="Times New Roman" w:cs="Times New Roman"/>
+        </w:rPr>
+        <w:t xml:space="preserve">Đối với mọi ứng dụng cho tiết bị </w:t>
+      </w:r>
+      <w:proofErr w:type="gramStart"/>
+      <w:r>
+        <w:rPr>
+          <w:rFonts w:ascii="Times New Roman" w:hAnsi="Times New Roman" w:cs="Times New Roman"/>
+        </w:rPr>
+        <w:t>Android</w:t>
+      </w:r>
+      <w:r>
+        <w:rPr>
+          <w:rFonts w:ascii="Times New Roman" w:hAnsi="Times New Roman" w:cs="Times New Roman"/>
+        </w:rPr>
+        <w:t xml:space="preserve"> ,</w:t>
+      </w:r>
+      <w:proofErr w:type="gramEnd"/>
+      <w:r>
+        <w:rPr>
+          <w:rFonts w:ascii="Times New Roman" w:hAnsi="Times New Roman" w:cs="Times New Roman"/>
+        </w:rPr>
+        <w:t xml:space="preserve"> việc sử dụng dịch vụ google play service có sẵn có thể giúp lập trình viên truy cập vào được các dịch vụ của google trong đó có ứng dụng bản đồ, với lớp </w:t>
+      </w:r>
+      <w:r>
+        <w:rPr>
+          <w:rFonts w:ascii="Times New Roman" w:hAnsi="Times New Roman" w:cs="Times New Roman"/>
           <w:lang w:val="vi-VN"/>
         </w:rPr>
         <w:t>Geocoder, bạn có thể chuyển đổi qua lại</w:t>
@@ -12634,18 +13612,61 @@
       <w:r>
         <w:rPr>
           <w:rFonts w:ascii="Times New Roman" w:hAnsi="Times New Roman" w:cs="Times New Roman"/>
+        </w:rPr>
+        <w:t xml:space="preserve"> </w:t>
+      </w:r>
+      <w:r>
+        <w:rPr>
+          <w:rFonts w:ascii="Times New Roman" w:hAnsi="Times New Roman" w:cs="Times New Roman"/>
+          <w:lang w:val="vi-VN"/>
+        </w:rPr>
+        <w:t>giữa vĩ độ / kinh độ giá trị và địa chỉ thực tế.</w:t>
+      </w:r>
+      <w:r>
+        <w:rPr>
+          <w:rFonts w:ascii="Times New Roman" w:hAnsi="Times New Roman" w:cs="Times New Roman"/>
           <w:lang w:val="vi-VN"/>
         </w:rPr>
         <w:br/>
-        <w:t>giữa vĩ độ / kinh độ giá trị và địa chỉ thực tế.</w:t>
-      </w:r>
-      <w:r>
-        <w:rPr>
-          <w:rFonts w:ascii="Times New Roman" w:hAnsi="Times New Roman" w:cs="Times New Roman"/>
-          <w:lang w:val="vi-VN"/>
-        </w:rPr>
-        <w:br/>
-        <w:t>Được sử dụng với nhau, lập bản đồ, mã hóa địa lý, và các dịch vụ dựa trên địa điểm cung cấp một bộ công cụ mạnh mẽ</w:t>
+      </w:r>
+      <w:r>
+        <w:rPr>
+          <w:rFonts w:ascii="Times New Roman" w:hAnsi="Times New Roman" w:cs="Times New Roman"/>
+        </w:rPr>
+        <w:lastRenderedPageBreak/>
+        <w:t xml:space="preserve">Các dịch </w:t>
+      </w:r>
+      <w:r>
+        <w:rPr>
+          <w:rFonts w:ascii="Times New Roman" w:hAnsi="Times New Roman" w:cs="Times New Roman"/>
+        </w:rPr>
+        <w:t xml:space="preserve">đó </w:t>
+      </w:r>
+      <w:r>
+        <w:rPr>
+          <w:rFonts w:ascii="Times New Roman" w:hAnsi="Times New Roman" w:cs="Times New Roman"/>
+        </w:rPr>
+        <w:t>đ</w:t>
+      </w:r>
+      <w:r>
+        <w:rPr>
+          <w:rFonts w:ascii="Times New Roman" w:hAnsi="Times New Roman" w:cs="Times New Roman"/>
+          <w:lang w:val="vi-VN"/>
+        </w:rPr>
+        <w:t xml:space="preserve">ược sử dụng </w:t>
+      </w:r>
+      <w:r>
+        <w:rPr>
+          <w:rFonts w:ascii="Times New Roman" w:hAnsi="Times New Roman" w:cs="Times New Roman"/>
+        </w:rPr>
+        <w:t xml:space="preserve">để </w:t>
+      </w:r>
+      <w:r>
+        <w:rPr>
+          <w:rFonts w:ascii="Times New Roman" w:hAnsi="Times New Roman" w:cs="Times New Roman"/>
+          <w:lang w:val="vi-VN"/>
+        </w:rPr>
+        <w:t>lập bản đồ, mã hóa địa lý, và các dịch vụ dựa trên địa điểm cung cấp một bộ công cụ mạnh mẽ</w:t>
       </w:r>
       <w:r>
         <w:rPr>
@@ -12661,8 +13682,40 @@
           <w:lang w:val="vi-VN"/>
         </w:rPr>
         <w:br/>
-        <w:t>Trong chương này, bạn sẽ học cách:</w:t>
-      </w:r>
+      </w:r>
+      <w:r>
+        <w:rPr>
+          <w:rFonts w:ascii="Times New Roman" w:hAnsi="Times New Roman" w:cs="Times New Roman"/>
+        </w:rPr>
+        <w:t>Dưới đây là các cách thức mà bạn sẽ thực hiện</w:t>
+      </w:r>
+      <w:r>
+        <w:rPr>
+          <w:rFonts w:ascii="Times New Roman" w:hAnsi="Times New Roman" w:cs="Times New Roman"/>
+        </w:rPr>
+        <w:t xml:space="preserve"> được khi sử dụng dịch vụ</w:t>
+      </w:r>
+      <w:r>
+        <w:rPr>
+          <w:rFonts w:ascii="Times New Roman" w:hAnsi="Times New Roman" w:cs="Times New Roman"/>
+        </w:rPr>
+        <w:t xml:space="preserve"> địa điểm của thiết bị</w:t>
+      </w:r>
+      <w:r>
+        <w:rPr>
+          <w:rFonts w:ascii="Times New Roman" w:hAnsi="Times New Roman" w:cs="Times New Roman"/>
+        </w:rPr>
+        <w:t xml:space="preserve"> kết hợp với dịch vụ bản đồ của google</w:t>
+      </w:r>
+      <w:proofErr w:type="gramStart"/>
+      <w:r>
+        <w:rPr>
+          <w:rFonts w:ascii="Times New Roman" w:hAnsi="Times New Roman" w:cs="Times New Roman"/>
+          <w:lang w:val="vi-VN"/>
+        </w:rPr>
+        <w:t>:</w:t>
+      </w:r>
+      <w:proofErr w:type="gramEnd"/>
       <w:r>
         <w:rPr>
           <w:rFonts w:ascii="Times New Roman" w:hAnsi="Times New Roman" w:cs="Times New Roman"/>
@@ -12672,17 +13725,51 @@
       </w:r>
       <w:r>
         <w:rPr>
+          <w:rFonts w:ascii="MS Mincho" w:eastAsia="MS Mincho" w:hAnsi="MS Mincho" w:cs="MS Mincho"/>
+          <w:lang w:val="vi-VN"/>
+        </w:rPr>
+        <w:t>-</w:t>
+      </w:r>
+      <w:r>
+        <w:rPr>
+          <w:rFonts w:ascii="Times New Roman" w:hAnsi="Times New Roman" w:cs="Times New Roman"/>
+          <w:lang w:val="vi-VN"/>
+        </w:rPr>
+        <w:t xml:space="preserve"> </w:t>
+      </w:r>
+      <w:r>
+        <w:rPr>
+          <w:rFonts w:ascii="Times New Roman" w:hAnsi="Times New Roman" w:cs="Times New Roman"/>
+        </w:rPr>
+        <w:t xml:space="preserve"> </w:t>
+      </w:r>
+      <w:r>
+        <w:rPr>
+          <w:rFonts w:ascii="Times New Roman" w:hAnsi="Times New Roman" w:cs="Times New Roman"/>
+          <w:lang w:val="vi-VN"/>
+        </w:rPr>
+        <w:t>Thiết lập giả lập của bạn để kiểm tra các dịch vụ dựa trên địa điểm.</w:t>
+      </w:r>
+      <w:r>
+        <w:rPr>
+          <w:rFonts w:ascii="Times New Roman" w:hAnsi="Times New Roman" w:cs="Times New Roman"/>
+          <w:lang w:val="vi-VN"/>
+        </w:rPr>
+        <w:br/>
+      </w:r>
+      <w:r>
+        <w:rPr>
           <w:rFonts w:ascii="MS Mincho" w:eastAsia="MS Mincho" w:hAnsi="MS Mincho" w:cs="MS Mincho" w:hint="eastAsia"/>
           <w:lang w:val="vi-VN"/>
         </w:rPr>
-        <w:t>❑</w:t>
-      </w:r>
-      <w:r>
-        <w:rPr>
-          <w:rFonts w:ascii="Times New Roman" w:hAnsi="Times New Roman" w:cs="Times New Roman"/>
-          <w:lang w:val="vi-VN"/>
-        </w:rPr>
-        <w:t xml:space="preserve"> Thiết lập giả lập của bạn để kiểm tra các dịch vụ dựa trên địa điểm.</w:t>
+        <w:t xml:space="preserve">- </w:t>
+      </w:r>
+      <w:r>
+        <w:rPr>
+          <w:rFonts w:ascii="Times New Roman" w:hAnsi="Times New Roman" w:cs="Times New Roman"/>
+          <w:lang w:val="vi-VN"/>
+        </w:rPr>
+        <w:t>Tìm và theo dõi vị trí thiết bị.</w:t>
       </w:r>
       <w:r>
         <w:rPr>
@@ -12693,33 +13780,17 @@
       </w:r>
       <w:r>
         <w:rPr>
-          <w:rFonts w:ascii="MS Mincho" w:eastAsia="MS Mincho" w:hAnsi="MS Mincho" w:cs="MS Mincho" w:hint="eastAsia"/>
-          <w:lang w:val="vi-VN"/>
-        </w:rPr>
-        <w:t>❑</w:t>
-      </w:r>
-      <w:r>
-        <w:rPr>
-          <w:rFonts w:ascii="Times New Roman" w:hAnsi="Times New Roman" w:cs="Times New Roman"/>
-          <w:lang w:val="vi-VN"/>
-        </w:rPr>
-        <w:t xml:space="preserve"> Tìm và </w:t>
-      </w:r>
-      <w:proofErr w:type="gramStart"/>
-      <w:r>
-        <w:rPr>
-          <w:rFonts w:ascii="Times New Roman" w:hAnsi="Times New Roman" w:cs="Times New Roman"/>
-          <w:lang w:val="vi-VN"/>
-        </w:rPr>
-        <w:t>theo</w:t>
-      </w:r>
-      <w:proofErr w:type="gramEnd"/>
-      <w:r>
-        <w:rPr>
-          <w:rFonts w:ascii="Times New Roman" w:hAnsi="Times New Roman" w:cs="Times New Roman"/>
-          <w:lang w:val="vi-VN"/>
-        </w:rPr>
-        <w:t xml:space="preserve"> dõi vị trí thiết bị.</w:t>
+          <w:rFonts w:ascii="MS Mincho" w:eastAsia="MS Mincho" w:hAnsi="MS Mincho" w:cs="MS Mincho"/>
+          <w:lang w:val="vi-VN"/>
+        </w:rPr>
+        <w:t xml:space="preserve">- </w:t>
+      </w:r>
+      <w:r>
+        <w:rPr>
+          <w:rFonts w:ascii="Times New Roman" w:hAnsi="Times New Roman" w:cs="Times New Roman"/>
+          <w:lang w:val="vi-VN"/>
+        </w:rPr>
+        <w:t xml:space="preserve"> Tạo cảnh báo gần.</w:t>
       </w:r>
       <w:r>
         <w:rPr>
@@ -12728,29 +13799,40 @@
         </w:rPr>
         <w:br/>
       </w:r>
-      <w:proofErr w:type="gramStart"/>
-      <w:r>
-        <w:rPr>
-          <w:rFonts w:ascii="MS Mincho" w:eastAsia="MS Mincho" w:hAnsi="MS Mincho" w:cs="MS Mincho" w:hint="eastAsia"/>
-          <w:lang w:val="vi-VN"/>
-        </w:rPr>
-        <w:t>❑</w:t>
-      </w:r>
-      <w:r>
-        <w:rPr>
-          <w:rFonts w:ascii="Times New Roman" w:hAnsi="Times New Roman" w:cs="Times New Roman"/>
-          <w:lang w:val="vi-VN"/>
-        </w:rPr>
-        <w:t xml:space="preserve"> Tạo cảnh báo gần.</w:t>
-      </w:r>
-      <w:proofErr w:type="gramEnd"/>
+      <w:r>
+        <w:rPr>
+          <w:rFonts w:ascii="MS Mincho" w:eastAsia="MS Mincho" w:hAnsi="MS Mincho" w:cs="MS Mincho"/>
+          <w:lang w:val="vi-VN"/>
+        </w:rPr>
+        <w:t xml:space="preserve">- </w:t>
+      </w:r>
+      <w:r>
+        <w:rPr>
+          <w:rFonts w:ascii="Times New Roman" w:hAnsi="Times New Roman" w:cs="Times New Roman"/>
+          <w:lang w:val="vi-VN"/>
+        </w:rPr>
+        <w:t xml:space="preserve"> Rẽ vị trí địa lý vào các địa chỉ đường phố và ngược lại.</w:t>
+      </w:r>
       <w:r>
         <w:rPr>
           <w:rFonts w:ascii="Times New Roman" w:hAnsi="Times New Roman" w:cs="Times New Roman"/>
           <w:lang w:val="vi-VN"/>
         </w:rPr>
         <w:br/>
-        <w:t>208</w:t>
+      </w:r>
+      <w:r>
+        <w:rPr>
+          <w:rFonts w:ascii="MS Mincho" w:eastAsia="MS Mincho" w:hAnsi="MS Mincho" w:cs="MS Mincho"/>
+          <w:lang w:val="vi-VN"/>
+        </w:rPr>
+        <w:t xml:space="preserve">- </w:t>
+      </w:r>
+      <w:r>
+        <w:rPr>
+          <w:rFonts w:ascii="Times New Roman" w:hAnsi="Times New Roman" w:cs="Times New Roman"/>
+          <w:lang w:val="vi-VN"/>
+        </w:rPr>
+        <w:t xml:space="preserve"> Tạo và tùy chỉnh bản đồ dựa trên hoạt động bằng cách sử dụng MapView và MapActivity.</w:t>
       </w:r>
       <w:r>
         <w:rPr>
@@ -12758,7 +13840,20 @@
           <w:lang w:val="vi-VN"/>
         </w:rPr>
         <w:br/>
-        <w:t>Chương 7: Maps, Geocoding, và các dịch vụ Location-Based</w:t>
+      </w:r>
+      <w:r>
+        <w:rPr>
+          <w:rFonts w:ascii="MS Mincho" w:eastAsia="MS Mincho" w:hAnsi="MS Mincho" w:cs="MS Mincho"/>
+          <w:lang w:val="vi-VN"/>
+        </w:rPr>
+        <w:t xml:space="preserve">- </w:t>
+      </w:r>
+      <w:r>
+        <w:rPr>
+          <w:rFonts w:ascii="Times New Roman" w:hAnsi="Times New Roman" w:cs="Times New Roman"/>
+          <w:lang w:val="vi-VN"/>
+        </w:rPr>
+        <w:t xml:space="preserve"> Thêm Overlays để bản đồ của bạn.</w:t>
       </w:r>
       <w:r>
         <w:rPr>
@@ -12769,71 +13864,18 @@
       </w:r>
       <w:r>
         <w:rPr>
-          <w:rFonts w:ascii="MS Mincho" w:eastAsia="MS Mincho" w:hAnsi="MS Mincho" w:cs="MS Mincho" w:hint="eastAsia"/>
-          <w:lang w:val="vi-VN"/>
-        </w:rPr>
-        <w:t>❑</w:t>
-      </w:r>
-      <w:r>
-        <w:rPr>
-          <w:rFonts w:ascii="Times New Roman" w:hAnsi="Times New Roman" w:cs="Times New Roman"/>
-          <w:lang w:val="vi-VN"/>
-        </w:rPr>
-        <w:t xml:space="preserve"> Rẽ vị trí địa lý vào các địa chỉ đường phố và ngược lại.</w:t>
-      </w:r>
-      <w:r>
-        <w:rPr>
-          <w:rFonts w:ascii="Times New Roman" w:hAnsi="Times New Roman" w:cs="Times New Roman"/>
-          <w:lang w:val="vi-VN"/>
-        </w:rPr>
-        <w:br/>
-      </w:r>
-      <w:proofErr w:type="gramStart"/>
-      <w:r>
-        <w:rPr>
-          <w:rFonts w:ascii="MS Mincho" w:eastAsia="MS Mincho" w:hAnsi="MS Mincho" w:cs="MS Mincho" w:hint="eastAsia"/>
-          <w:lang w:val="vi-VN"/>
-        </w:rPr>
-        <w:t>❑</w:t>
-      </w:r>
-      <w:r>
-        <w:rPr>
-          <w:rFonts w:ascii="Times New Roman" w:hAnsi="Times New Roman" w:cs="Times New Roman"/>
-          <w:lang w:val="vi-VN"/>
-        </w:rPr>
-        <w:t xml:space="preserve"> Tạo và tùy chỉnh bản đồ dựa trên hoạt động bằng cách sử dụng MapView và MapActivity.</w:t>
-      </w:r>
-      <w:proofErr w:type="gramEnd"/>
-      <w:r>
-        <w:rPr>
-          <w:rFonts w:ascii="Times New Roman" w:hAnsi="Times New Roman" w:cs="Times New Roman"/>
-          <w:lang w:val="vi-VN"/>
-        </w:rPr>
-        <w:br/>
-      </w:r>
-      <w:proofErr w:type="gramStart"/>
-      <w:r>
-        <w:rPr>
-          <w:rFonts w:ascii="MS Mincho" w:eastAsia="MS Mincho" w:hAnsi="MS Mincho" w:cs="MS Mincho" w:hint="eastAsia"/>
-          <w:lang w:val="vi-VN"/>
-        </w:rPr>
-        <w:t>❑</w:t>
-      </w:r>
-      <w:r>
-        <w:rPr>
-          <w:rFonts w:ascii="Times New Roman" w:hAnsi="Times New Roman" w:cs="Times New Roman"/>
-          <w:lang w:val="vi-VN"/>
-        </w:rPr>
-        <w:t xml:space="preserve"> Thêm Overlays để bản đồ của bạn.</w:t>
-      </w:r>
-      <w:proofErr w:type="gramEnd"/>
-      <w:r>
-        <w:rPr>
-          <w:rFonts w:ascii="Times New Roman" w:hAnsi="Times New Roman" w:cs="Times New Roman"/>
-          <w:lang w:val="vi-VN"/>
-        </w:rPr>
-        <w:br/>
-        <w:t>Sử dụng L-ocation Dựa rvices Se</w:t>
+          <w:rFonts w:ascii="Times New Roman" w:hAnsi="Times New Roman" w:cs="Times New Roman"/>
+          <w:b/>
+          <w:lang w:val="vi-VN"/>
+        </w:rPr>
+        <w:t xml:space="preserve">Sử dụng </w:t>
+      </w:r>
+      <w:r>
+        <w:rPr>
+          <w:rFonts w:ascii="Times New Roman" w:hAnsi="Times New Roman" w:cs="Times New Roman"/>
+          <w:b/>
+        </w:rPr>
+        <w:t>dịch vụ địa điểm</w:t>
       </w:r>
       <w:r>
         <w:rPr>
@@ -12863,14 +13905,27 @@
           <w:rFonts w:ascii="MS Mincho" w:eastAsia="MS Mincho" w:hAnsi="MS Mincho" w:cs="MS Mincho" w:hint="eastAsia"/>
           <w:lang w:val="vi-VN"/>
         </w:rPr>
-        <w:t>❑</w:t>
-      </w:r>
-      <w:r>
-        <w:rPr>
-          <w:rFonts w:ascii="Times New Roman" w:hAnsi="Times New Roman" w:cs="Times New Roman"/>
-          <w:lang w:val="vi-VN"/>
-        </w:rPr>
-        <w:t xml:space="preserve"> LocationManager Cung cấp móc để các dịch vụ dựa trên địa điểm.</w:t>
+        <w:t xml:space="preserve">- </w:t>
+      </w:r>
+      <w:r>
+        <w:rPr>
+          <w:rFonts w:ascii="Times New Roman" w:hAnsi="Times New Roman" w:cs="Times New Roman"/>
+          <w:lang w:val="vi-VN"/>
+        </w:rPr>
+        <w:t>LocationManager</w:t>
+      </w:r>
+      <w:r>
+        <w:rPr>
+          <w:rFonts w:ascii="Times New Roman" w:hAnsi="Times New Roman" w:cs="Times New Roman"/>
+        </w:rPr>
+        <w:t>:</w:t>
+      </w:r>
+      <w:r>
+        <w:rPr>
+          <w:rFonts w:ascii="Times New Roman" w:hAnsi="Times New Roman" w:cs="Times New Roman"/>
+          <w:lang w:val="vi-VN"/>
+        </w:rPr>
+        <w:t xml:space="preserve"> Cung cấp móc để các dịch vụ dựa trên địa điểm.</w:t>
       </w:r>
       <w:r>
         <w:rPr>
@@ -12879,20 +13934,45 @@
         </w:rPr>
         <w:br/>
       </w:r>
-      <w:proofErr w:type="gramStart"/>
       <w:r>
         <w:rPr>
           <w:rFonts w:ascii="MS Mincho" w:eastAsia="MS Mincho" w:hAnsi="MS Mincho" w:cs="MS Mincho" w:hint="eastAsia"/>
           <w:lang w:val="vi-VN"/>
         </w:rPr>
-        <w:t>❑</w:t>
-      </w:r>
-      <w:r>
-        <w:rPr>
-          <w:rFonts w:ascii="Times New Roman" w:hAnsi="Times New Roman" w:cs="Times New Roman"/>
-          <w:lang w:val="vi-VN"/>
-        </w:rPr>
-        <w:t xml:space="preserve"> LocationProviders Mỗi đại diện cho một vị trí-fi nding công nghệ khác nhau được sử dụng để</w:t>
+        <w:t xml:space="preserve">- </w:t>
+      </w:r>
+      <w:r>
+        <w:rPr>
+          <w:rFonts w:ascii="Times New Roman" w:hAnsi="Times New Roman" w:cs="Times New Roman"/>
+          <w:lang w:val="vi-VN"/>
+        </w:rPr>
+        <w:t>LocationProviders</w:t>
+      </w:r>
+      <w:r>
+        <w:rPr>
+          <w:rFonts w:ascii="Times New Roman" w:hAnsi="Times New Roman" w:cs="Times New Roman"/>
+        </w:rPr>
+        <w:t>:</w:t>
+      </w:r>
+      <w:r>
+        <w:rPr>
+          <w:rFonts w:ascii="Times New Roman" w:hAnsi="Times New Roman" w:cs="Times New Roman"/>
+          <w:lang w:val="vi-VN"/>
+        </w:rPr>
+        <w:t xml:space="preserve"> </w:t>
+      </w:r>
+      <w:r>
+        <w:rPr>
+          <w:rFonts w:ascii="Times New Roman" w:hAnsi="Times New Roman" w:cs="Times New Roman"/>
+        </w:rPr>
+        <w:t>Mỗi thiết bị khác nhau, c</w:t>
+      </w:r>
+      <w:r>
+        <w:rPr>
+          <w:rFonts w:ascii="Times New Roman" w:hAnsi="Times New Roman" w:cs="Times New Roman"/>
+          <w:lang w:val="vi-VN"/>
+        </w:rPr>
+        <w:t>ông nghệ khác nhau được sử dụng để</w:t>
       </w:r>
       <w:r>
         <w:rPr>
@@ -12902,7 +13982,15 @@
         <w:br/>
         <w:t>xác định vị trí hiện tại của thiết bị.</w:t>
       </w:r>
-      <w:proofErr w:type="gramEnd"/>
+    </w:p>
+    <w:p>
+      <w:pPr>
+        <w:pStyle w:val="ListParagraph"/>
+        <w:ind w:left="1080"/>
+        <w:rPr>
+          <w:rFonts w:ascii="Times New Roman" w:hAnsi="Times New Roman" w:cs="Times New Roman"/>
+        </w:rPr>
+      </w:pPr>
       <w:r>
         <w:rPr>
           <w:rFonts w:ascii="Times New Roman" w:hAnsi="Times New Roman" w:cs="Times New Roman"/>
@@ -12920,18 +14008,17 @@
       </w:r>
       <w:r>
         <w:rPr>
-          <w:rFonts w:ascii="MS Mincho" w:eastAsia="MS Mincho" w:hAnsi="MS Mincho" w:cs="MS Mincho" w:hint="eastAsia"/>
-          <w:lang w:val="vi-VN"/>
-        </w:rPr>
-        <w:lastRenderedPageBreak/>
-        <w:t>❑</w:t>
-      </w:r>
-      <w:r>
-        <w:rPr>
-          <w:rFonts w:ascii="Times New Roman" w:hAnsi="Times New Roman" w:cs="Times New Roman"/>
-          <w:lang w:val="vi-VN"/>
-        </w:rPr>
-        <w:t xml:space="preserve"> Có được vị trí hiện tại của bạn.</w:t>
+          <w:rFonts w:ascii="MS Mincho" w:eastAsia="MS Mincho" w:hAnsi="MS Mincho" w:cs="MS Mincho"/>
+          <w:lang w:val="vi-VN"/>
+        </w:rPr>
+        <w:t xml:space="preserve">- </w:t>
+      </w:r>
+      <w:r>
+        <w:rPr>
+          <w:rFonts w:ascii="Times New Roman" w:hAnsi="Times New Roman" w:cs="Times New Roman"/>
+          <w:lang w:val="vi-VN"/>
+        </w:rPr>
+        <w:t>Có được vị trí hiện tại của bạn.</w:t>
       </w:r>
       <w:r>
         <w:rPr>
@@ -12942,70 +14029,16 @@
       </w:r>
       <w:r>
         <w:rPr>
-          <w:rFonts w:ascii="MS Mincho" w:eastAsia="MS Mincho" w:hAnsi="MS Mincho" w:cs="MS Mincho" w:hint="eastAsia"/>
-          <w:lang w:val="vi-VN"/>
-        </w:rPr>
-        <w:t>❑</w:t>
-      </w:r>
-      <w:r>
-        <w:rPr>
-          <w:rFonts w:ascii="Times New Roman" w:hAnsi="Times New Roman" w:cs="Times New Roman"/>
-          <w:lang w:val="vi-VN"/>
-        </w:rPr>
-        <w:t xml:space="preserve"> </w:t>
-      </w:r>
-      <w:proofErr w:type="gramStart"/>
-      <w:r>
-        <w:rPr>
-          <w:rFonts w:ascii="Times New Roman" w:hAnsi="Times New Roman" w:cs="Times New Roman"/>
-          <w:lang w:val="vi-VN"/>
-        </w:rPr>
-        <w:t>phong</w:t>
-      </w:r>
-      <w:proofErr w:type="gramEnd"/>
-      <w:r>
-        <w:rPr>
-          <w:rFonts w:ascii="Times New Roman" w:hAnsi="Times New Roman" w:cs="Times New Roman"/>
-          <w:lang w:val="vi-VN"/>
-        </w:rPr>
-        <w:t xml:space="preserve"> trào Track.</w:t>
-      </w:r>
-      <w:r>
-        <w:rPr>
-          <w:rFonts w:ascii="Times New Roman" w:hAnsi="Times New Roman" w:cs="Times New Roman"/>
-          <w:lang w:val="vi-VN"/>
-        </w:rPr>
-        <w:br/>
-      </w:r>
-      <w:r>
-        <w:rPr>
-          <w:rFonts w:ascii="MS Mincho" w:eastAsia="MS Mincho" w:hAnsi="MS Mincho" w:cs="MS Mincho" w:hint="eastAsia"/>
-          <w:lang w:val="vi-VN"/>
-        </w:rPr>
-        <w:t>❑</w:t>
-      </w:r>
-      <w:r>
-        <w:rPr>
-          <w:rFonts w:ascii="Times New Roman" w:hAnsi="Times New Roman" w:cs="Times New Roman"/>
-          <w:lang w:val="vi-VN"/>
-        </w:rPr>
-        <w:t xml:space="preserve"> Thiết lập cảnh báo khoảng cách để phát hiện chuyển động vào và ra khỏi khu vực </w:t>
-      </w:r>
-      <w:proofErr w:type="gramStart"/>
-      <w:r>
-        <w:rPr>
-          <w:rFonts w:ascii="Times New Roman" w:hAnsi="Times New Roman" w:cs="Times New Roman"/>
-          <w:lang w:val="vi-VN"/>
-        </w:rPr>
-        <w:t>ed</w:t>
-      </w:r>
-      <w:proofErr w:type="gramEnd"/>
-      <w:r>
-        <w:rPr>
-          <w:rFonts w:ascii="Times New Roman" w:hAnsi="Times New Roman" w:cs="Times New Roman"/>
-          <w:lang w:val="vi-VN"/>
-        </w:rPr>
-        <w:t xml:space="preserve"> specifi.</w:t>
+          <w:rFonts w:ascii="MS Mincho" w:eastAsia="MS Mincho" w:hAnsi="MS Mincho" w:cs="MS Mincho"/>
+          <w:lang w:val="vi-VN"/>
+        </w:rPr>
+        <w:t xml:space="preserve">- </w:t>
+      </w:r>
+      <w:r>
+        <w:rPr>
+          <w:rFonts w:ascii="Times New Roman" w:hAnsi="Times New Roman" w:cs="Times New Roman"/>
+        </w:rPr>
+        <w:t>Theo dõi di chuyển</w:t>
       </w:r>
     </w:p>
     <w:p>
@@ -13014,15 +14047,69 @@
         <w:ind w:left="1080"/>
         <w:rPr>
           <w:rFonts w:ascii="Times New Roman" w:hAnsi="Times New Roman" w:cs="Times New Roman"/>
-          <w:b/>
-        </w:rPr>
-      </w:pPr>
-      <w:r>
-        <w:rPr>
-          <w:rFonts w:ascii="Times New Roman" w:hAnsi="Times New Roman" w:cs="Times New Roman"/>
-          <w:lang w:val="vi-VN"/>
-        </w:rPr>
-        <w:t>Selecti ng L ocation P rovider</w:t>
+        </w:rPr>
+      </w:pPr>
+      <w:r>
+        <w:rPr>
+          <w:rFonts w:ascii="MS Mincho" w:eastAsia="MS Mincho" w:hAnsi="MS Mincho" w:cs="MS Mincho"/>
+          <w:lang w:val="vi-VN"/>
+        </w:rPr>
+        <w:t xml:space="preserve">- </w:t>
+      </w:r>
+      <w:r>
+        <w:rPr>
+          <w:rFonts w:ascii="Times New Roman" w:hAnsi="Times New Roman" w:cs="Times New Roman"/>
+          <w:lang w:val="vi-VN"/>
+        </w:rPr>
+        <w:t xml:space="preserve">Thiết lập cảnh báo khoảng cách để phát hiện chuyển động vào và ra khỏi khu vực </w:t>
+      </w:r>
+      <w:r>
+        <w:rPr>
+          <w:rFonts w:ascii="Times New Roman" w:hAnsi="Times New Roman" w:cs="Times New Roman"/>
+        </w:rPr>
+        <w:t>đã định nghĩa</w:t>
+      </w:r>
+    </w:p>
+    <w:p>
+      <w:pPr>
+        <w:pStyle w:val="ListParagraph"/>
+        <w:ind w:left="1080"/>
+        <w:rPr>
+          <w:rFonts w:ascii="Times New Roman" w:hAnsi="Times New Roman" w:cs="Times New Roman"/>
+        </w:rPr>
+      </w:pPr>
+      <w:r>
+        <w:rPr>
+          <w:rFonts w:ascii="Times New Roman" w:hAnsi="Times New Roman" w:cs="Times New Roman"/>
+          <w:lang w:val="vi-VN"/>
+        </w:rPr>
+        <w:t xml:space="preserve">Tùy thuộc vào các thiết bị, có thể có một số công nghệ mà Android có thể sử dụng để xác định </w:t>
+      </w:r>
+      <w:r>
+        <w:rPr>
+          <w:rFonts w:ascii="Times New Roman" w:hAnsi="Times New Roman" w:cs="Times New Roman"/>
+        </w:rPr>
+        <w:t>vị trí hiện tại</w:t>
+      </w:r>
+      <w:r>
+        <w:rPr>
+          <w:rFonts w:ascii="Times New Roman" w:hAnsi="Times New Roman" w:cs="Times New Roman"/>
+          <w:lang w:val="vi-VN"/>
+        </w:rPr>
+        <w:t>. Mỗi công nghệ, hoặc cung cấp địa điểm, sẽ cung cấp khả năng khác nhau bao gồm cả điện năng tiêu thụ,</w:t>
+      </w:r>
+      <w:r>
+        <w:rPr>
+          <w:rFonts w:ascii="Times New Roman" w:hAnsi="Times New Roman" w:cs="Times New Roman"/>
+        </w:rPr>
+        <w:t xml:space="preserve"> </w:t>
+      </w:r>
+      <w:r>
+        <w:rPr>
+          <w:rFonts w:ascii="Times New Roman" w:hAnsi="Times New Roman" w:cs="Times New Roman"/>
+          <w:lang w:val="vi-VN"/>
+        </w:rPr>
+        <w:t>chi phí tiền tệ, chính xác, và khả năng để xác định độ cao, tốc độ, hoặc nhóm thông tin.</w:t>
       </w:r>
       <w:r>
         <w:rPr>
@@ -13030,56 +14117,108 @@
           <w:lang w:val="vi-VN"/>
         </w:rPr>
         <w:br/>
-        <w:t>Tùy thuộc vào các thiết bị, có thể có một số công nghệ mà Android có thể sử dụng để xác định hiện tại</w:t>
-      </w:r>
-      <w:r>
-        <w:rPr>
-          <w:rFonts w:ascii="Times New Roman" w:hAnsi="Times New Roman" w:cs="Times New Roman"/>
-          <w:lang w:val="vi-VN"/>
-        </w:rPr>
-        <w:br/>
-        <w:t>vị trí. Mỗi công nghệ, hoặc cung cấp địa điểm, sẽ cung cấp khả năng khác nhau bao gồm cả điện năng tiêu thụ,</w:t>
-      </w:r>
-      <w:r>
-        <w:rPr>
-          <w:rFonts w:ascii="Times New Roman" w:hAnsi="Times New Roman" w:cs="Times New Roman"/>
-          <w:lang w:val="vi-VN"/>
-        </w:rPr>
-        <w:br/>
-        <w:t>chi phí tiền tệ, chính xác, và khả năng để xác định độ cao, tốc độ, hoặc nhóm thông tin.</w:t>
-      </w:r>
-      <w:r>
-        <w:rPr>
-          <w:rFonts w:ascii="Times New Roman" w:hAnsi="Times New Roman" w:cs="Times New Roman"/>
-          <w:lang w:val="vi-VN"/>
-        </w:rPr>
-        <w:br/>
-        <w:t>Để có được một thể hiện của một nhà cung cấp c specifi, gọi getProvider, đi qua trong các tên:</w:t>
-      </w:r>
-      <w:r>
-        <w:rPr>
-          <w:rFonts w:ascii="Times New Roman" w:hAnsi="Times New Roman" w:cs="Times New Roman"/>
-          <w:lang w:val="vi-VN"/>
-        </w:rPr>
-        <w:br/>
-        <w:t>Chuỗi providerName = LocationManager.GPS_PROVIDER;</w:t>
-      </w:r>
-      <w:r>
-        <w:rPr>
-          <w:rFonts w:ascii="Times New Roman" w:hAnsi="Times New Roman" w:cs="Times New Roman"/>
-          <w:lang w:val="vi-VN"/>
-        </w:rPr>
-        <w:br/>
-        <w:t>LocationProvider gpsProvider;</w:t>
-      </w:r>
-      <w:r>
-        <w:rPr>
-          <w:rFonts w:ascii="Times New Roman" w:hAnsi="Times New Roman" w:cs="Times New Roman"/>
-          <w:lang w:val="vi-VN"/>
-        </w:rPr>
-        <w:br/>
-        <w:t>gpsProvider = locationManager.getProvider (providerName);</w:t>
-      </w:r>
+        <w:t xml:space="preserve">Để có được một thể hiện của một nhà cung cấp </w:t>
+      </w:r>
+      <w:r>
+        <w:rPr>
+          <w:rFonts w:ascii="Times New Roman" w:hAnsi="Times New Roman" w:cs="Times New Roman"/>
+        </w:rPr>
+        <w:t>chỉ định</w:t>
+      </w:r>
+      <w:r>
+        <w:rPr>
+          <w:rFonts w:ascii="Times New Roman" w:hAnsi="Times New Roman" w:cs="Times New Roman"/>
+          <w:lang w:val="vi-VN"/>
+        </w:rPr>
+        <w:t>, gọi getProvider, đi qua trong các tên:</w:t>
+      </w:r>
+    </w:p>
+    <w:tbl>
+      <w:tblPr>
+        <w:tblStyle w:val="TableGrid"/>
+        <w:tblW w:w="0" w:type="auto"/>
+        <w:tblInd w:w="1080" w:type="dxa"/>
+        <w:tblLook w:val="04A0" w:firstRow="1" w:lastRow="0" w:firstColumn="1" w:lastColumn="0" w:noHBand="0" w:noVBand="1"/>
+      </w:tblPr>
+      <w:tblGrid>
+        <w:gridCol w:w="8496"/>
+      </w:tblGrid>
+      <w:tr>
+        <w:tc>
+          <w:tcPr>
+            <w:tcW w:w="9576" w:type="dxa"/>
+          </w:tcPr>
+          <w:p>
+            <w:pPr>
+              <w:autoSpaceDE w:val="0"/>
+              <w:autoSpaceDN w:val="0"/>
+              <w:adjustRightInd w:val="0"/>
+              <w:rPr>
+                <w:rFonts w:ascii="Times New Roman" w:hAnsi="Times New Roman" w:cs="Times New Roman"/>
+                <w:lang w:val="vi-VN"/>
+              </w:rPr>
+            </w:pPr>
+            <w:r>
+              <w:rPr>
+                <w:rFonts w:ascii="Times New Roman" w:hAnsi="Times New Roman" w:cs="Times New Roman"/>
+                <w:lang w:val="vi-VN"/>
+              </w:rPr>
+              <w:t>String providerName = LocationManager.GPS_PROVIDER;</w:t>
+            </w:r>
+          </w:p>
+          <w:p>
+            <w:pPr>
+              <w:autoSpaceDE w:val="0"/>
+              <w:autoSpaceDN w:val="0"/>
+              <w:adjustRightInd w:val="0"/>
+              <w:rPr>
+                <w:rFonts w:ascii="Times New Roman" w:hAnsi="Times New Roman" w:cs="Times New Roman"/>
+                <w:lang w:val="vi-VN"/>
+              </w:rPr>
+            </w:pPr>
+            <w:r>
+              <w:rPr>
+                <w:rFonts w:ascii="Times New Roman" w:hAnsi="Times New Roman" w:cs="Times New Roman"/>
+                <w:lang w:val="vi-VN"/>
+              </w:rPr>
+              <w:t>LocationProvider gpsProvider;</w:t>
+            </w:r>
+          </w:p>
+          <w:p>
+            <w:pPr>
+              <w:pStyle w:val="ListParagraph"/>
+              <w:ind w:left="0"/>
+              <w:rPr>
+                <w:rFonts w:ascii="Times New Roman" w:hAnsi="Times New Roman" w:cs="Times New Roman"/>
+                <w:lang w:val="vi-VN"/>
+              </w:rPr>
+            </w:pPr>
+            <w:r>
+              <w:rPr>
+                <w:rFonts w:ascii="Times New Roman" w:hAnsi="Times New Roman" w:cs="Times New Roman"/>
+                <w:lang w:val="vi-VN"/>
+              </w:rPr>
+              <w:t>gpsProvider = locationManager.getProvider(providerName);</w:t>
+            </w:r>
+            <w:r>
+              <w:rPr>
+                <w:rFonts w:ascii="Times New Roman" w:hAnsi="Times New Roman" w:cs="Times New Roman"/>
+                <w:lang w:val="vi-VN"/>
+              </w:rPr>
+              <w:br/>
+            </w:r>
+          </w:p>
+        </w:tc>
+      </w:tr>
+    </w:tbl>
+    <w:p>
+      <w:pPr>
+        <w:pStyle w:val="ListParagraph"/>
+        <w:ind w:left="1080"/>
+        <w:rPr>
+          <w:rFonts w:ascii="Times New Roman" w:hAnsi="Times New Roman" w:cs="Times New Roman"/>
+        </w:rPr>
+      </w:pPr>
       <w:r>
         <w:rPr>
           <w:rFonts w:ascii="Times New Roman" w:hAnsi="Times New Roman" w:cs="Times New Roman"/>
@@ -13099,9 +14238,24 @@
       <w:r>
         <w:rPr>
           <w:rFonts w:ascii="Times New Roman" w:hAnsi="Times New Roman" w:cs="Times New Roman"/>
-          <w:lang w:val="vi-VN"/>
-        </w:rPr>
-        <w:br/>
+        </w:rPr>
+        <w:t xml:space="preserve"> </w:t>
+      </w:r>
+    </w:p>
+    <w:p>
+      <w:pPr>
+        <w:pStyle w:val="ListParagraph"/>
+        <w:ind w:left="1080"/>
+        <w:rPr>
+          <w:rFonts w:ascii="Times New Roman" w:hAnsi="Times New Roman" w:cs="Times New Roman"/>
+        </w:rPr>
+      </w:pPr>
+      <w:r>
+        <w:rPr>
+          <w:rFonts w:ascii="Times New Roman" w:hAnsi="Times New Roman" w:cs="Times New Roman"/>
+          <w:b/>
+          <w:lang w:val="vi-VN"/>
+        </w:rPr>
         <w:t>Việc tìm kiếm các nhà cung cấp có sẵn</w:t>
       </w:r>
       <w:r>
@@ -13132,14 +14286,15 @@
           <w:rFonts w:ascii="MS Mincho" w:eastAsia="MS Mincho" w:hAnsi="MS Mincho" w:cs="MS Mincho" w:hint="eastAsia"/>
           <w:lang w:val="vi-VN"/>
         </w:rPr>
-        <w:t>❑</w:t>
-      </w:r>
-      <w:r>
-        <w:rPr>
-          <w:rFonts w:ascii="Times New Roman" w:hAnsi="Times New Roman" w:cs="Times New Roman"/>
-          <w:lang w:val="vi-VN"/>
-        </w:rPr>
-        <w:t xml:space="preserve"> LocationManager.GPS_PROVIDER</w:t>
+        <w:lastRenderedPageBreak/>
+        <w:t xml:space="preserve">- </w:t>
+      </w:r>
+      <w:r>
+        <w:rPr>
+          <w:rFonts w:ascii="Times New Roman" w:hAnsi="Times New Roman" w:cs="Times New Roman"/>
+          <w:lang w:val="vi-VN"/>
+        </w:rPr>
+        <w:t>LocationManager.GPS_PROVIDER</w:t>
       </w:r>
       <w:r>
         <w:rPr>
@@ -13150,17 +14305,17 @@
       </w:r>
       <w:r>
         <w:rPr>
-          <w:rFonts w:ascii="MS Mincho" w:eastAsia="MS Mincho" w:hAnsi="MS Mincho" w:cs="MS Mincho" w:hint="eastAsia"/>
-          <w:lang w:val="vi-VN"/>
-        </w:rPr>
-        <w:t>❑</w:t>
-      </w:r>
-      <w:r>
-        <w:rPr>
-          <w:rFonts w:ascii="Times New Roman" w:hAnsi="Times New Roman" w:cs="Times New Roman"/>
-          <w:lang w:val="vi-VN"/>
-        </w:rPr>
-        <w:t xml:space="preserve"> LocationManager.NETWORK_PROVIDER</w:t>
+          <w:rFonts w:ascii="MS Mincho" w:eastAsia="MS Mincho" w:hAnsi="MS Mincho" w:cs="MS Mincho"/>
+          <w:lang w:val="vi-VN"/>
+        </w:rPr>
+        <w:t xml:space="preserve">- </w:t>
+      </w:r>
+      <w:r>
+        <w:rPr>
+          <w:rFonts w:ascii="Times New Roman" w:hAnsi="Times New Roman" w:cs="Times New Roman"/>
+          <w:lang w:val="vi-VN"/>
+        </w:rPr>
+        <w:t>LocationManager.NETWORK_PROVIDER</w:t>
       </w:r>
       <w:r>
         <w:rPr>
@@ -13184,22 +14339,86 @@
           <w:lang w:val="vi-VN"/>
         </w:rPr>
         <w:br/>
-        <w:t>boolean enabledOnly = true;</w:t>
-      </w:r>
-      <w:r>
-        <w:rPr>
-          <w:rFonts w:ascii="Times New Roman" w:hAnsi="Times New Roman" w:cs="Times New Roman"/>
-          <w:lang w:val="vi-VN"/>
-        </w:rPr>
-        <w:br/>
-        <w:t>List &lt;String&gt; nhà cung cấp = locationManager.getProviders (enabledOnly);</w:t>
-      </w:r>
-      <w:r>
-        <w:rPr>
-          <w:rFonts w:ascii="Times New Roman" w:hAnsi="Times New Roman" w:cs="Times New Roman"/>
-          <w:lang w:val="vi-VN"/>
-        </w:rPr>
-        <w:br/>
+      </w:r>
+    </w:p>
+    <w:tbl>
+      <w:tblPr>
+        <w:tblStyle w:val="TableGrid"/>
+        <w:tblW w:w="0" w:type="auto"/>
+        <w:tblInd w:w="1080" w:type="dxa"/>
+        <w:tblLook w:val="04A0" w:firstRow="1" w:lastRow="0" w:firstColumn="1" w:lastColumn="0" w:noHBand="0" w:noVBand="1"/>
+      </w:tblPr>
+      <w:tblGrid>
+        <w:gridCol w:w="8496"/>
+      </w:tblGrid>
+      <w:tr>
+        <w:tc>
+          <w:tcPr>
+            <w:tcW w:w="9576" w:type="dxa"/>
+          </w:tcPr>
+          <w:p>
+            <w:pPr>
+              <w:autoSpaceDE w:val="0"/>
+              <w:autoSpaceDN w:val="0"/>
+              <w:adjustRightInd w:val="0"/>
+              <w:rPr>
+                <w:rFonts w:ascii="WileyCode-Regular" w:hAnsi="WileyCode-Regular" w:cs="WileyCode-Regular"/>
+                <w:sz w:val="17"/>
+                <w:szCs w:val="17"/>
+              </w:rPr>
+            </w:pPr>
+            <w:r>
+              <w:rPr>
+                <w:rFonts w:ascii="WileyCode-Regular" w:hAnsi="WileyCode-Regular" w:cs="WileyCode-Regular"/>
+                <w:sz w:val="17"/>
+                <w:szCs w:val="17"/>
+              </w:rPr>
+              <w:t>boolean enabledOnly = true;</w:t>
+            </w:r>
+          </w:p>
+          <w:p>
+            <w:pPr>
+              <w:pStyle w:val="ListParagraph"/>
+              <w:ind w:left="0"/>
+              <w:rPr>
+                <w:rFonts w:ascii="Times New Roman" w:hAnsi="Times New Roman" w:cs="Times New Roman"/>
+              </w:rPr>
+            </w:pPr>
+            <w:r>
+              <w:rPr>
+                <w:rFonts w:ascii="WileyCode-Regular" w:hAnsi="WileyCode-Regular" w:cs="WileyCode-Regular"/>
+                <w:sz w:val="17"/>
+                <w:szCs w:val="17"/>
+              </w:rPr>
+              <w:t>List&lt;String&gt; providers = locationManager.getProviders(enabledOnly);</w:t>
+            </w:r>
+          </w:p>
+        </w:tc>
+      </w:tr>
+    </w:tbl>
+    <w:p>
+      <w:pPr>
+        <w:pStyle w:val="ListParagraph"/>
+        <w:ind w:left="1080"/>
+        <w:rPr>
+          <w:rFonts w:ascii="Times New Roman" w:hAnsi="Times New Roman" w:cs="Times New Roman"/>
+        </w:rPr>
+      </w:pPr>
+    </w:p>
+    <w:p>
+      <w:pPr>
+        <w:pStyle w:val="ListParagraph"/>
+        <w:ind w:left="1080"/>
+        <w:rPr>
+          <w:rFonts w:ascii="Times New Roman" w:hAnsi="Times New Roman" w:cs="Times New Roman"/>
+        </w:rPr>
+      </w:pPr>
+      <w:r>
+        <w:rPr>
+          <w:rFonts w:ascii="Times New Roman" w:hAnsi="Times New Roman" w:cs="Times New Roman"/>
+          <w:b/>
+          <w:lang w:val="vi-VN"/>
+        </w:rPr>
         <w:t>Việc tìm kiếm các nhà cung cấp dựa trên tiêu chí yêu cầu</w:t>
       </w:r>
       <w:r>
@@ -13264,7 +14483,189 @@
           <w:lang w:val="vi-VN"/>
         </w:rPr>
         <w:br/>
-        <w:t>Tiêu chí tiêu chí = tiêu chí mới ();</w:t>
+      </w:r>
+      <w:r>
+        <w:rPr>
+          <w:rFonts w:ascii="Times New Roman" w:hAnsi="Times New Roman" w:cs="Times New Roman"/>
+        </w:rPr>
+        <w:t xml:space="preserve"> </w:t>
+      </w:r>
+    </w:p>
+    <w:tbl>
+      <w:tblPr>
+        <w:tblStyle w:val="TableGrid"/>
+        <w:tblW w:w="0" w:type="auto"/>
+        <w:tblInd w:w="1080" w:type="dxa"/>
+        <w:tblLook w:val="04A0" w:firstRow="1" w:lastRow="0" w:firstColumn="1" w:lastColumn="0" w:noHBand="0" w:noVBand="1"/>
+      </w:tblPr>
+      <w:tblGrid>
+        <w:gridCol w:w="8496"/>
+      </w:tblGrid>
+      <w:tr>
+        <w:tc>
+          <w:tcPr>
+            <w:tcW w:w="9576" w:type="dxa"/>
+          </w:tcPr>
+          <w:p>
+            <w:pPr>
+              <w:autoSpaceDE w:val="0"/>
+              <w:autoSpaceDN w:val="0"/>
+              <w:adjustRightInd w:val="0"/>
+              <w:rPr>
+                <w:rFonts w:ascii="Times New Roman" w:hAnsi="Times New Roman" w:cs="Times New Roman"/>
+                <w:lang w:val="vi-VN"/>
+              </w:rPr>
+            </w:pPr>
+            <w:r>
+              <w:rPr>
+                <w:rFonts w:ascii="Times New Roman" w:hAnsi="Times New Roman" w:cs="Times New Roman"/>
+                <w:lang w:val="vi-VN"/>
+              </w:rPr>
+              <w:t>Criteria criteria = new Criteria();</w:t>
+            </w:r>
+          </w:p>
+          <w:p>
+            <w:pPr>
+              <w:autoSpaceDE w:val="0"/>
+              <w:autoSpaceDN w:val="0"/>
+              <w:adjustRightInd w:val="0"/>
+              <w:rPr>
+                <w:rFonts w:ascii="Times New Roman" w:hAnsi="Times New Roman" w:cs="Times New Roman"/>
+                <w:lang w:val="vi-VN"/>
+              </w:rPr>
+            </w:pPr>
+            <w:r>
+              <w:rPr>
+                <w:rFonts w:ascii="Times New Roman" w:hAnsi="Times New Roman" w:cs="Times New Roman"/>
+                <w:lang w:val="vi-VN"/>
+              </w:rPr>
+              <w:t>criteria.setAccuracy(Criteria.ACCURACY_COARSE);</w:t>
+            </w:r>
+          </w:p>
+          <w:p>
+            <w:pPr>
+              <w:autoSpaceDE w:val="0"/>
+              <w:autoSpaceDN w:val="0"/>
+              <w:adjustRightInd w:val="0"/>
+              <w:rPr>
+                <w:rFonts w:ascii="Times New Roman" w:hAnsi="Times New Roman" w:cs="Times New Roman"/>
+                <w:lang w:val="vi-VN"/>
+              </w:rPr>
+            </w:pPr>
+            <w:r>
+              <w:rPr>
+                <w:rFonts w:ascii="Times New Roman" w:hAnsi="Times New Roman" w:cs="Times New Roman"/>
+                <w:lang w:val="vi-VN"/>
+              </w:rPr>
+              <w:t>criteria.setPowerRequirement(Criteria.POWER_LOW);</w:t>
+            </w:r>
+          </w:p>
+          <w:p>
+            <w:pPr>
+              <w:autoSpaceDE w:val="0"/>
+              <w:autoSpaceDN w:val="0"/>
+              <w:adjustRightInd w:val="0"/>
+              <w:rPr>
+                <w:rFonts w:ascii="Times New Roman" w:hAnsi="Times New Roman" w:cs="Times New Roman"/>
+                <w:lang w:val="vi-VN"/>
+              </w:rPr>
+            </w:pPr>
+            <w:r>
+              <w:rPr>
+                <w:rFonts w:ascii="Times New Roman" w:hAnsi="Times New Roman" w:cs="Times New Roman"/>
+                <w:lang w:val="vi-VN"/>
+              </w:rPr>
+              <w:t>criteria.setAltitudeRequired(false);</w:t>
+            </w:r>
+          </w:p>
+          <w:p>
+            <w:pPr>
+              <w:autoSpaceDE w:val="0"/>
+              <w:autoSpaceDN w:val="0"/>
+              <w:adjustRightInd w:val="0"/>
+              <w:rPr>
+                <w:rFonts w:ascii="Times New Roman" w:hAnsi="Times New Roman" w:cs="Times New Roman"/>
+                <w:lang w:val="vi-VN"/>
+              </w:rPr>
+            </w:pPr>
+            <w:r>
+              <w:rPr>
+                <w:rFonts w:ascii="Times New Roman" w:hAnsi="Times New Roman" w:cs="Times New Roman"/>
+                <w:lang w:val="vi-VN"/>
+              </w:rPr>
+              <w:t>criteria.setBearingRequired(false);</w:t>
+            </w:r>
+          </w:p>
+          <w:p>
+            <w:pPr>
+              <w:autoSpaceDE w:val="0"/>
+              <w:autoSpaceDN w:val="0"/>
+              <w:adjustRightInd w:val="0"/>
+              <w:rPr>
+                <w:rFonts w:ascii="Times New Roman" w:hAnsi="Times New Roman" w:cs="Times New Roman"/>
+                <w:lang w:val="vi-VN"/>
+              </w:rPr>
+            </w:pPr>
+            <w:r>
+              <w:rPr>
+                <w:rFonts w:ascii="Times New Roman" w:hAnsi="Times New Roman" w:cs="Times New Roman"/>
+                <w:lang w:val="vi-VN"/>
+              </w:rPr>
+              <w:t>criteria.setSpeedRequired(false);</w:t>
+            </w:r>
+          </w:p>
+          <w:p>
+            <w:pPr>
+              <w:pStyle w:val="ListParagraph"/>
+              <w:ind w:left="0"/>
+              <w:rPr>
+                <w:rFonts w:ascii="Times New Roman" w:hAnsi="Times New Roman" w:cs="Times New Roman"/>
+                <w:lang w:val="vi-VN"/>
+              </w:rPr>
+            </w:pPr>
+            <w:r>
+              <w:rPr>
+                <w:rFonts w:ascii="Times New Roman" w:hAnsi="Times New Roman" w:cs="Times New Roman"/>
+                <w:lang w:val="vi-VN"/>
+              </w:rPr>
+              <w:t>criteria.setCostAllowed(true);</w:t>
+            </w:r>
+          </w:p>
+        </w:tc>
+      </w:tr>
+    </w:tbl>
+    <w:p>
+      <w:pPr>
+        <w:pStyle w:val="ListParagraph"/>
+        <w:ind w:left="1080"/>
+        <w:rPr>
+          <w:rFonts w:ascii="Times New Roman" w:hAnsi="Times New Roman" w:cs="Times New Roman"/>
+        </w:rPr>
+      </w:pPr>
+    </w:p>
+    <w:p>
+      <w:pPr>
+        <w:pStyle w:val="ListParagraph"/>
+        <w:ind w:left="1080"/>
+        <w:rPr>
+          <w:rFonts w:ascii="Times New Roman" w:hAnsi="Times New Roman" w:cs="Times New Roman"/>
+        </w:rPr>
+      </w:pPr>
+      <w:proofErr w:type="gramStart"/>
+      <w:r>
+        <w:rPr>
+          <w:rFonts w:ascii="Times New Roman" w:hAnsi="Times New Roman" w:cs="Times New Roman"/>
+          <w:b/>
+        </w:rPr>
+        <w:t>B</w:t>
+      </w:r>
+      <w:r>
+        <w:rPr>
+          <w:rFonts w:ascii="Times New Roman" w:hAnsi="Times New Roman" w:cs="Times New Roman"/>
+          <w:b/>
+          <w:lang w:val="vi-VN"/>
+        </w:rPr>
+        <w:t>ạn có thể sử dụng getBestProvider để trả lại kết hợp tốt nhất</w:t>
       </w:r>
       <w:r>
         <w:rPr>
@@ -13272,7 +14673,67 @@
           <w:lang w:val="vi-VN"/>
         </w:rPr>
         <w:br/>
-        <w:t>criteria.setAccuracy (Criteria.ACCURACY_COARSE);</w:t>
+        <w:t>Nhà cung cấp vị trí hoặc getProviders để trả lại tất cả các trận đấu có thể.</w:t>
+      </w:r>
+      <w:proofErr w:type="gramEnd"/>
+      <w:r>
+        <w:rPr>
+          <w:rFonts w:ascii="Times New Roman" w:hAnsi="Times New Roman" w:cs="Times New Roman"/>
+          <w:lang w:val="vi-VN"/>
+        </w:rPr>
+        <w:t xml:space="preserve"> Đoạn sau đây chứng tỏ</w:t>
+      </w:r>
+      <w:r>
+        <w:rPr>
+          <w:rFonts w:ascii="Times New Roman" w:hAnsi="Times New Roman" w:cs="Times New Roman"/>
+        </w:rPr>
+        <w:t xml:space="preserve"> </w:t>
+      </w:r>
+      <w:r>
+        <w:rPr>
+          <w:rFonts w:ascii="Times New Roman" w:hAnsi="Times New Roman" w:cs="Times New Roman"/>
+          <w:lang w:val="vi-VN"/>
+        </w:rPr>
+        <w:t xml:space="preserve">sử dụng getBestProvider để trả lại nhà cung cấp tốt nhất cho các tiêu chí của bạn, </w:t>
+      </w:r>
+      <w:r>
+        <w:rPr>
+          <w:rFonts w:ascii="Times New Roman" w:hAnsi="Times New Roman" w:cs="Times New Roman"/>
+        </w:rPr>
+        <w:t xml:space="preserve"> </w:t>
+      </w:r>
+      <w:r>
+        <w:rPr>
+          <w:rFonts w:ascii="Times New Roman" w:hAnsi="Times New Roman" w:cs="Times New Roman"/>
+          <w:lang w:val="vi-VN"/>
+        </w:rPr>
+        <w:t xml:space="preserve">nơi các </w:t>
+      </w:r>
+      <w:r>
+        <w:rPr>
+          <w:rFonts w:ascii="Times New Roman" w:hAnsi="Times New Roman" w:cs="Times New Roman"/>
+        </w:rPr>
+        <w:t>giá trị logic</w:t>
+      </w:r>
+      <w:r>
+        <w:rPr>
+          <w:rFonts w:ascii="Times New Roman" w:hAnsi="Times New Roman" w:cs="Times New Roman"/>
+          <w:lang w:val="vi-VN"/>
+        </w:rPr>
+        <w:t xml:space="preserve"> cho phép bạn</w:t>
+      </w:r>
+      <w:r>
+        <w:rPr>
+          <w:rFonts w:ascii="Times New Roman" w:hAnsi="Times New Roman" w:cs="Times New Roman"/>
+        </w:rPr>
+        <w:t xml:space="preserve"> </w:t>
+      </w:r>
+      <w:r>
+        <w:rPr>
+          <w:rFonts w:ascii="Times New Roman" w:hAnsi="Times New Roman" w:cs="Times New Roman"/>
+          <w:lang w:val="vi-VN"/>
+        </w:rPr>
+        <w:t>hạn chế các kết quả cho một nhà cung cấp hiện đang được kích hoạt:</w:t>
       </w:r>
       <w:r>
         <w:rPr>
@@ -13280,206 +14741,53 @@
           <w:lang w:val="vi-VN"/>
         </w:rPr>
         <w:br/>
-        <w:t>criteria.setPowerRequirement (Criteria.POWER_LOW);</w:t>
-      </w:r>
-      <w:r>
-        <w:rPr>
-          <w:rFonts w:ascii="Times New Roman" w:hAnsi="Times New Roman" w:cs="Times New Roman"/>
-          <w:lang w:val="vi-VN"/>
-        </w:rPr>
-        <w:br/>
-      </w:r>
-      <w:r>
-        <w:rPr>
-          <w:rFonts w:ascii="Times New Roman" w:hAnsi="Times New Roman" w:cs="Times New Roman"/>
-          <w:lang w:val="vi-VN"/>
-        </w:rPr>
-        <w:lastRenderedPageBreak/>
-        <w:t>criteria.setAltitudeRequired (false);</w:t>
-      </w:r>
-      <w:r>
-        <w:rPr>
-          <w:rFonts w:ascii="Times New Roman" w:hAnsi="Times New Roman" w:cs="Times New Roman"/>
-          <w:lang w:val="vi-VN"/>
-        </w:rPr>
-        <w:br/>
-        <w:t>criteria.setBearingRequired (false);</w:t>
-      </w:r>
-      <w:r>
-        <w:rPr>
-          <w:rFonts w:ascii="Times New Roman" w:hAnsi="Times New Roman" w:cs="Times New Roman"/>
-          <w:lang w:val="vi-VN"/>
-        </w:rPr>
-        <w:br/>
-        <w:t>criteria.setSpeedRequired (false);</w:t>
-      </w:r>
-      <w:r>
-        <w:rPr>
-          <w:rFonts w:ascii="Times New Roman" w:hAnsi="Times New Roman" w:cs="Times New Roman"/>
-          <w:lang w:val="vi-VN"/>
-        </w:rPr>
-        <w:br/>
-        <w:t>criteria.setCostAllowed (true);</w:t>
-      </w:r>
-      <w:r>
-        <w:rPr>
-          <w:rFonts w:ascii="Times New Roman" w:hAnsi="Times New Roman" w:cs="Times New Roman"/>
-          <w:lang w:val="vi-VN"/>
-        </w:rPr>
-        <w:br/>
-        <w:t>213</w:t>
-      </w:r>
-      <w:r>
-        <w:rPr>
-          <w:rFonts w:ascii="Times New Roman" w:hAnsi="Times New Roman" w:cs="Times New Roman"/>
-          <w:lang w:val="vi-VN"/>
-        </w:rPr>
-        <w:br/>
-        <w:t>Chương 7: Maps, Geocoding, và các dịch vụ Location-Based</w:t>
-      </w:r>
-      <w:r>
-        <w:rPr>
-          <w:rFonts w:ascii="Times New Roman" w:hAnsi="Times New Roman" w:cs="Times New Roman"/>
-          <w:lang w:val="vi-VN"/>
-        </w:rPr>
-        <w:br/>
-        <w:t>Có Defi định nghĩa các tiêu chí cần thiết, bạn có thể sử dụng getBestProvider để trả lại kết hợp tốt nhất</w:t>
-      </w:r>
-      <w:r>
-        <w:rPr>
-          <w:rFonts w:ascii="Times New Roman" w:hAnsi="Times New Roman" w:cs="Times New Roman"/>
-          <w:lang w:val="vi-VN"/>
-        </w:rPr>
-        <w:br/>
-        <w:t>Nhà cung cấp vị trí hoặc getProviders để trả lại tất cả các trận đấu có thể. Đoạn sau đây chứng tỏ</w:t>
-      </w:r>
-      <w:r>
-        <w:rPr>
-          <w:rFonts w:ascii="Times New Roman" w:hAnsi="Times New Roman" w:cs="Times New Roman"/>
-          <w:lang w:val="vi-VN"/>
-        </w:rPr>
-        <w:br/>
-        <w:t>sử dụng getBestProvider để trả lại nhà cung cấp tốt nhất cho các tiêu chí của bạn, nơi các Boolean cho phép bạn</w:t>
-      </w:r>
-      <w:r>
-        <w:rPr>
-          <w:rFonts w:ascii="Times New Roman" w:hAnsi="Times New Roman" w:cs="Times New Roman"/>
-          <w:lang w:val="vi-VN"/>
-        </w:rPr>
-        <w:br/>
-        <w:t>hạn chế các kết quả cho một nhà cung cấp hiện đang được kích hoạt:</w:t>
-      </w:r>
-      <w:r>
-        <w:rPr>
-          <w:rFonts w:ascii="Times New Roman" w:hAnsi="Times New Roman" w:cs="Times New Roman"/>
-          <w:lang w:val="vi-VN"/>
-        </w:rPr>
-        <w:br/>
-        <w:t>Chuỗi bestProvider = locationManager.getBestProvider (tiêu chí, true);</w:t>
-      </w:r>
-      <w:r>
-        <w:rPr>
-          <w:rFonts w:ascii="Times New Roman" w:hAnsi="Times New Roman" w:cs="Times New Roman"/>
-          <w:lang w:val="vi-VN"/>
-        </w:rPr>
-        <w:br/>
-        <w:t>Nếu có nhiều hơn một nhà cung cấp vị trí phù hợp với tiêu chí của bạn, một với độ chính xác lớn nhất là</w:t>
-      </w:r>
-      <w:r>
-        <w:rPr>
-          <w:rFonts w:ascii="Times New Roman" w:hAnsi="Times New Roman" w:cs="Times New Roman"/>
-          <w:lang w:val="vi-VN"/>
-        </w:rPr>
-        <w:br/>
-        <w:t>trả lại. Nếu không có các nhà cung cấp từ đáp ứng yêu cầu của bạn, các tiêu chí được nới lỏng, trong những điều sau đây</w:t>
-      </w:r>
-      <w:r>
-        <w:rPr>
-          <w:rFonts w:ascii="Times New Roman" w:hAnsi="Times New Roman" w:cs="Times New Roman"/>
-          <w:lang w:val="vi-VN"/>
-        </w:rPr>
-        <w:br/>
-        <w:t>trật tự, cho đến khi một nhà cung cấp được tìm thấy:</w:t>
-      </w:r>
-      <w:r>
-        <w:rPr>
-          <w:rFonts w:ascii="Times New Roman" w:hAnsi="Times New Roman" w:cs="Times New Roman"/>
-          <w:lang w:val="vi-VN"/>
-        </w:rPr>
-        <w:br/>
-      </w:r>
-      <w:r>
-        <w:rPr>
-          <w:rFonts w:ascii="MS Mincho" w:eastAsia="MS Mincho" w:hAnsi="MS Mincho" w:cs="MS Mincho" w:hint="eastAsia"/>
-          <w:lang w:val="vi-VN"/>
-        </w:rPr>
-        <w:t>❑</w:t>
-      </w:r>
-      <w:r>
-        <w:rPr>
-          <w:rFonts w:ascii="Times New Roman" w:hAnsi="Times New Roman" w:cs="Times New Roman"/>
-          <w:lang w:val="vi-VN"/>
-        </w:rPr>
-        <w:t xml:space="preserve"> sử dụng điện</w:t>
-      </w:r>
-      <w:r>
-        <w:rPr>
-          <w:rFonts w:ascii="Times New Roman" w:hAnsi="Times New Roman" w:cs="Times New Roman"/>
-          <w:lang w:val="vi-VN"/>
-        </w:rPr>
-        <w:br/>
-      </w:r>
-      <w:r>
-        <w:rPr>
-          <w:rFonts w:ascii="MS Mincho" w:eastAsia="MS Mincho" w:hAnsi="MS Mincho" w:cs="MS Mincho" w:hint="eastAsia"/>
-          <w:lang w:val="vi-VN"/>
-        </w:rPr>
-        <w:t>❑</w:t>
-      </w:r>
-      <w:r>
-        <w:rPr>
-          <w:rFonts w:ascii="Times New Roman" w:hAnsi="Times New Roman" w:cs="Times New Roman"/>
-          <w:lang w:val="vi-VN"/>
-        </w:rPr>
-        <w:t xml:space="preserve"> Độ chính xác</w:t>
-      </w:r>
-      <w:r>
-        <w:rPr>
-          <w:rFonts w:ascii="Times New Roman" w:hAnsi="Times New Roman" w:cs="Times New Roman"/>
-          <w:lang w:val="vi-VN"/>
-        </w:rPr>
-        <w:br/>
-      </w:r>
-      <w:r>
-        <w:rPr>
-          <w:rFonts w:ascii="MS Mincho" w:eastAsia="MS Mincho" w:hAnsi="MS Mincho" w:cs="MS Mincho" w:hint="eastAsia"/>
-          <w:lang w:val="vi-VN"/>
-        </w:rPr>
-        <w:t>❑</w:t>
-      </w:r>
-      <w:r>
-        <w:rPr>
-          <w:rFonts w:ascii="Times New Roman" w:hAnsi="Times New Roman" w:cs="Times New Roman"/>
-          <w:lang w:val="vi-VN"/>
-        </w:rPr>
-        <w:t xml:space="preserve"> Có khả năng quay trở lại chịu lực, tốc độ, và độ cao</w:t>
-      </w:r>
-      <w:r>
-        <w:rPr>
-          <w:rFonts w:ascii="Times New Roman" w:hAnsi="Times New Roman" w:cs="Times New Roman"/>
-          <w:lang w:val="vi-VN"/>
-        </w:rPr>
-        <w:br/>
-        <w:t>Các tiêu chí cho phép một thiết bị với chi phí tiền tệ là không bao giờ mặc nhiên nới lỏng. Nếu không có nhà cung cấp là</w:t>
-      </w:r>
-      <w:r>
-        <w:rPr>
-          <w:rFonts w:ascii="Times New Roman" w:hAnsi="Times New Roman" w:cs="Times New Roman"/>
-          <w:lang w:val="vi-VN"/>
-        </w:rPr>
-        <w:br/>
-        <w:t>tìm thấy, null được trả về.</w:t>
-      </w:r>
+      </w:r>
+    </w:p>
+    <w:tbl>
+      <w:tblPr>
+        <w:tblStyle w:val="TableGrid"/>
+        <w:tblW w:w="0" w:type="auto"/>
+        <w:tblInd w:w="1080" w:type="dxa"/>
+        <w:tblLook w:val="04A0" w:firstRow="1" w:lastRow="0" w:firstColumn="1" w:lastColumn="0" w:noHBand="0" w:noVBand="1"/>
+      </w:tblPr>
+      <w:tblGrid>
+        <w:gridCol w:w="8496"/>
+      </w:tblGrid>
+      <w:tr>
+        <w:tc>
+          <w:tcPr>
+            <w:tcW w:w="9576" w:type="dxa"/>
+          </w:tcPr>
+          <w:p>
+            <w:pPr>
+              <w:autoSpaceDE w:val="0"/>
+              <w:autoSpaceDN w:val="0"/>
+              <w:adjustRightInd w:val="0"/>
+              <w:rPr>
+                <w:rFonts w:ascii="Times New Roman" w:hAnsi="Times New Roman" w:cs="Times New Roman"/>
+                <w:lang w:val="vi-VN"/>
+              </w:rPr>
+            </w:pPr>
+            <w:r>
+              <w:rPr>
+                <w:rFonts w:ascii="Times New Roman" w:hAnsi="Times New Roman" w:cs="Times New Roman"/>
+                <w:lang w:val="vi-VN"/>
+              </w:rPr>
+              <w:t>String bestProvider = locationManager.getBestProvider(criteria, true);</w:t>
+            </w:r>
+          </w:p>
+        </w:tc>
+      </w:tr>
+    </w:tbl>
+    <w:p>
+      <w:pPr>
+        <w:pStyle w:val="ListParagraph"/>
+        <w:ind w:left="1080"/>
+        <w:rPr>
+          <w:rFonts w:ascii="Times New Roman" w:hAnsi="Times New Roman" w:cs="Times New Roman"/>
+          <w:lang w:val="vi-VN"/>
+        </w:rPr>
+      </w:pPr>
       <w:r>
         <w:rPr>
           <w:rFonts w:ascii="Times New Roman" w:hAnsi="Times New Roman" w:cs="Times New Roman"/>
@@ -13499,58 +14807,151 @@
       <w:r>
         <w:rPr>
           <w:rFonts w:ascii="Times New Roman" w:hAnsi="Times New Roman" w:cs="Times New Roman"/>
+        </w:rPr>
+        <w:t xml:space="preserve"> </w:t>
+      </w:r>
+      <w:r>
+        <w:rPr>
+          <w:rFonts w:ascii="Times New Roman" w:hAnsi="Times New Roman" w:cs="Times New Roman"/>
+          <w:lang w:val="vi-VN"/>
+        </w:rPr>
+        <w:t>getBestProvider cuộc gọi, nếu không có nhà cung cấp phù hợp được tìm thấy, cuộc gọi này trả về null.</w:t>
+      </w:r>
+    </w:p>
+    <w:tbl>
+      <w:tblPr>
+        <w:tblStyle w:val="TableGrid"/>
+        <w:tblW w:w="0" w:type="auto"/>
+        <w:tblInd w:w="1080" w:type="dxa"/>
+        <w:tblLook w:val="04A0" w:firstRow="1" w:lastRow="0" w:firstColumn="1" w:lastColumn="0" w:noHBand="0" w:noVBand="1"/>
+      </w:tblPr>
+      <w:tblGrid>
+        <w:gridCol w:w="8496"/>
+      </w:tblGrid>
+      <w:tr>
+        <w:tc>
+          <w:tcPr>
+            <w:tcW w:w="9576" w:type="dxa"/>
+          </w:tcPr>
+          <w:p>
+            <w:pPr>
+              <w:autoSpaceDE w:val="0"/>
+              <w:autoSpaceDN w:val="0"/>
+              <w:adjustRightInd w:val="0"/>
+              <w:rPr>
+                <w:rFonts w:ascii="Times New Roman" w:hAnsi="Times New Roman" w:cs="Times New Roman"/>
+                <w:lang w:val="vi-VN"/>
+              </w:rPr>
+            </w:pPr>
+            <w:r>
+              <w:rPr>
+                <w:rFonts w:ascii="Times New Roman" w:hAnsi="Times New Roman" w:cs="Times New Roman"/>
+                <w:lang w:val="vi-VN"/>
+              </w:rPr>
+              <w:lastRenderedPageBreak/>
+              <w:t>List&lt;String&gt; matchingProviders = locationManager.getProviders(criteria,</w:t>
+            </w:r>
+          </w:p>
+          <w:p>
+            <w:pPr>
+              <w:autoSpaceDE w:val="0"/>
+              <w:autoSpaceDN w:val="0"/>
+              <w:adjustRightInd w:val="0"/>
+              <w:rPr>
+                <w:rFonts w:ascii="Times New Roman" w:hAnsi="Times New Roman" w:cs="Times New Roman"/>
+                <w:lang w:val="vi-VN"/>
+              </w:rPr>
+            </w:pPr>
+            <w:r>
+              <w:rPr>
+                <w:rFonts w:ascii="Times New Roman" w:hAnsi="Times New Roman" w:cs="Times New Roman"/>
+                <w:lang w:val="vi-VN"/>
+              </w:rPr>
+              <w:t>false);</w:t>
+            </w:r>
+          </w:p>
+        </w:tc>
+      </w:tr>
+    </w:tbl>
+    <w:p>
+      <w:pPr>
+        <w:pStyle w:val="ListParagraph"/>
+        <w:ind w:left="1080"/>
+        <w:rPr>
+          <w:rFonts w:ascii="Times New Roman" w:hAnsi="Times New Roman" w:cs="Times New Roman"/>
+        </w:rPr>
+      </w:pPr>
+      <w:r>
+        <w:rPr>
+          <w:rFonts w:ascii="Times New Roman" w:hAnsi="Times New Roman" w:cs="Times New Roman"/>
           <w:lang w:val="vi-VN"/>
         </w:rPr>
         <w:br/>
-        <w:t>getBestProvider cuộc gọi, nếu không có nhà cung cấp phù hợp được tìm thấy, cuộc gọi này trả về null.</w:t>
-      </w:r>
-      <w:r>
-        <w:rPr>
-          <w:rFonts w:ascii="Times New Roman" w:hAnsi="Times New Roman" w:cs="Times New Roman"/>
-          <w:lang w:val="vi-VN"/>
-        </w:rPr>
-        <w:br/>
-        <w:t>List &lt;String&gt; matchingProviders = locationManager.getProviders (tiêu chí,</w:t>
-      </w:r>
-      <w:r>
-        <w:rPr>
-          <w:rFonts w:ascii="Times New Roman" w:hAnsi="Times New Roman" w:cs="Times New Roman"/>
-          <w:lang w:val="vi-VN"/>
-        </w:rPr>
-        <w:br/>
-        <w:t>sai);</w:t>
-      </w:r>
-      <w:r>
-        <w:rPr>
-          <w:rFonts w:ascii="Times New Roman" w:hAnsi="Times New Roman" w:cs="Times New Roman"/>
-          <w:lang w:val="vi-VN"/>
-        </w:rPr>
-        <w:br/>
-        <w:t>Tìm Y L ocation của chúng tôi</w:t>
-      </w:r>
-      <w:r>
-        <w:rPr>
-          <w:rFonts w:ascii="Times New Roman" w:hAnsi="Times New Roman" w:cs="Times New Roman"/>
-          <w:lang w:val="vi-VN"/>
-        </w:rPr>
-        <w:br/>
-        <w:t>Mục đích của dịch vụ dựa trên địa điểm là fi nd vị trí vật lý của thiết bị.</w:t>
-      </w:r>
-      <w:r>
-        <w:rPr>
-          <w:rFonts w:ascii="Times New Roman" w:hAnsi="Times New Roman" w:cs="Times New Roman"/>
-          <w:lang w:val="vi-VN"/>
-        </w:rPr>
-        <w:br/>
-        <w:t>Truy cập vào các dịch vụ dựa trên địa điểm được xử lý bằng cách sử dụng các dịch vụ từ hệ thống quản lý. Truy cập vào</w:t>
-      </w:r>
-      <w:r>
-        <w:rPr>
-          <w:rFonts w:ascii="Times New Roman" w:hAnsi="Times New Roman" w:cs="Times New Roman"/>
-          <w:lang w:val="vi-VN"/>
-        </w:rPr>
-        <w:br/>
-        <w:t>Quản lý Địa điểm, yêu cầu một thể hiện của LOCATION_SERVICE sử dụng getSystemService</w:t>
+      </w:r>
+      <w:r>
+        <w:rPr>
+          <w:rFonts w:ascii="Times New Roman" w:hAnsi="Times New Roman" w:cs="Times New Roman"/>
+          <w:b/>
+          <w:lang w:val="vi-VN"/>
+        </w:rPr>
+        <w:t xml:space="preserve">Quản lý </w:t>
+      </w:r>
+      <w:r>
+        <w:rPr>
+          <w:rFonts w:ascii="Times New Roman" w:hAnsi="Times New Roman" w:cs="Times New Roman"/>
+          <w:b/>
+        </w:rPr>
+        <w:t>đ</w:t>
+      </w:r>
+      <w:r>
+        <w:rPr>
+          <w:rFonts w:ascii="Times New Roman" w:hAnsi="Times New Roman" w:cs="Times New Roman"/>
+          <w:b/>
+          <w:lang w:val="vi-VN"/>
+        </w:rPr>
+        <w:t>ịa điểm</w:t>
+      </w:r>
+      <w:r>
+        <w:rPr>
+          <w:rFonts w:ascii="Times New Roman" w:hAnsi="Times New Roman" w:cs="Times New Roman"/>
+          <w:lang w:val="vi-VN"/>
+        </w:rPr>
+        <w:t xml:space="preserve">, </w:t>
+      </w:r>
+    </w:p>
+    <w:p>
+      <w:pPr>
+        <w:pStyle w:val="ListParagraph"/>
+        <w:ind w:left="1080"/>
+        <w:rPr>
+          <w:rFonts w:ascii="Times New Roman" w:hAnsi="Times New Roman" w:cs="Times New Roman"/>
+        </w:rPr>
+      </w:pPr>
+      <w:r>
+        <w:rPr>
+          <w:rFonts w:ascii="Times New Roman" w:hAnsi="Times New Roman" w:cs="Times New Roman"/>
+        </w:rPr>
+        <w:t>Y</w:t>
+      </w:r>
+      <w:r>
+        <w:rPr>
+          <w:rFonts w:ascii="Times New Roman" w:hAnsi="Times New Roman" w:cs="Times New Roman"/>
+          <w:lang w:val="vi-VN"/>
+        </w:rPr>
+        <w:t xml:space="preserve">êu cầu một </w:t>
+      </w:r>
+      <w:r>
+        <w:rPr>
+          <w:rFonts w:ascii="Times New Roman" w:hAnsi="Times New Roman" w:cs="Times New Roman"/>
+        </w:rPr>
+        <w:t xml:space="preserve">dịch vụ đối tượng </w:t>
+      </w:r>
+      <w:r>
+        <w:rPr>
+          <w:rFonts w:ascii="Times New Roman" w:hAnsi="Times New Roman" w:cs="Times New Roman"/>
+          <w:lang w:val="vi-VN"/>
+        </w:rPr>
+        <w:t>LOCATION_SERVICE sử dụng getSystemService</w:t>
       </w:r>
       <w:r>
         <w:rPr>
@@ -13560,165 +14961,437 @@
         <w:br/>
         <w:t>phương pháp, như thể hiện trong đoạn sau đây:</w:t>
       </w:r>
+    </w:p>
+    <w:tbl>
+      <w:tblPr>
+        <w:tblStyle w:val="TableGrid"/>
+        <w:tblW w:w="0" w:type="auto"/>
+        <w:tblInd w:w="1080" w:type="dxa"/>
+        <w:tblLook w:val="04A0" w:firstRow="1" w:lastRow="0" w:firstColumn="1" w:lastColumn="0" w:noHBand="0" w:noVBand="1"/>
+      </w:tblPr>
+      <w:tblGrid>
+        <w:gridCol w:w="8496"/>
+      </w:tblGrid>
+      <w:tr>
+        <w:tc>
+          <w:tcPr>
+            <w:tcW w:w="8496" w:type="dxa"/>
+          </w:tcPr>
+          <w:p>
+            <w:pPr>
+              <w:autoSpaceDE w:val="0"/>
+              <w:autoSpaceDN w:val="0"/>
+              <w:adjustRightInd w:val="0"/>
+              <w:rPr>
+                <w:rFonts w:ascii="Times New Roman" w:hAnsi="Times New Roman" w:cs="Times New Roman"/>
+                <w:lang w:val="vi-VN"/>
+              </w:rPr>
+            </w:pPr>
+            <w:r>
+              <w:rPr>
+                <w:rFonts w:ascii="Times New Roman" w:hAnsi="Times New Roman" w:cs="Times New Roman"/>
+                <w:lang w:val="vi-VN"/>
+              </w:rPr>
+              <w:t>String serviceString = Context.LOCATION_SERVICE;</w:t>
+            </w:r>
+          </w:p>
+          <w:p>
+            <w:pPr>
+              <w:autoSpaceDE w:val="0"/>
+              <w:autoSpaceDN w:val="0"/>
+              <w:adjustRightInd w:val="0"/>
+              <w:rPr>
+                <w:rFonts w:ascii="Times New Roman" w:hAnsi="Times New Roman" w:cs="Times New Roman"/>
+                <w:lang w:val="vi-VN"/>
+              </w:rPr>
+            </w:pPr>
+            <w:r>
+              <w:rPr>
+                <w:rFonts w:ascii="Times New Roman" w:hAnsi="Times New Roman" w:cs="Times New Roman"/>
+                <w:lang w:val="vi-VN"/>
+              </w:rPr>
+              <w:t>LocationManager locationManager;</w:t>
+            </w:r>
+          </w:p>
+          <w:p>
+            <w:pPr>
+              <w:autoSpaceDE w:val="0"/>
+              <w:autoSpaceDN w:val="0"/>
+              <w:adjustRightInd w:val="0"/>
+              <w:rPr>
+                <w:rFonts w:ascii="Times New Roman" w:hAnsi="Times New Roman" w:cs="Times New Roman"/>
+                <w:lang w:val="vi-VN"/>
+              </w:rPr>
+            </w:pPr>
+            <w:r>
+              <w:rPr>
+                <w:rFonts w:ascii="Times New Roman" w:hAnsi="Times New Roman" w:cs="Times New Roman"/>
+                <w:lang w:val="vi-VN"/>
+              </w:rPr>
+              <w:t>locationManager = (LocationManager)getSystemService(serviceString);</w:t>
+            </w:r>
+          </w:p>
+        </w:tc>
+      </w:tr>
+    </w:tbl>
+    <w:p>
+      <w:pPr>
+        <w:pStyle w:val="ListParagraph"/>
+        <w:ind w:left="1080"/>
+        <w:rPr>
+          <w:rFonts w:ascii="Times New Roman" w:hAnsi="Times New Roman" w:cs="Times New Roman"/>
+        </w:rPr>
+      </w:pPr>
+      <w:r>
+        <w:rPr>
+          <w:rFonts w:ascii="Times New Roman" w:hAnsi="Times New Roman" w:cs="Times New Roman"/>
+        </w:rPr>
+        <w:t xml:space="preserve"> </w:t>
+      </w:r>
+      <w:r>
+        <w:rPr>
+          <w:rFonts w:ascii="Times New Roman" w:hAnsi="Times New Roman" w:cs="Times New Roman"/>
+          <w:lang w:val="vi-VN"/>
+        </w:rPr>
+        <w:t xml:space="preserve">Trước khi bạn có thể sử dụng </w:t>
+      </w:r>
+      <w:r>
+        <w:rPr>
+          <w:rFonts w:ascii="Times New Roman" w:hAnsi="Times New Roman" w:cs="Times New Roman"/>
+        </w:rPr>
+        <w:t>q</w:t>
+      </w:r>
+      <w:r>
+        <w:rPr>
+          <w:rFonts w:ascii="Times New Roman" w:hAnsi="Times New Roman" w:cs="Times New Roman"/>
+          <w:lang w:val="vi-VN"/>
+        </w:rPr>
+        <w:t xml:space="preserve">uản lý </w:t>
+      </w:r>
+      <w:r>
+        <w:rPr>
+          <w:rFonts w:ascii="Times New Roman" w:hAnsi="Times New Roman" w:cs="Times New Roman"/>
+        </w:rPr>
+        <w:t>đ</w:t>
+      </w:r>
+      <w:r>
+        <w:rPr>
+          <w:rFonts w:ascii="Times New Roman" w:hAnsi="Times New Roman" w:cs="Times New Roman"/>
+          <w:lang w:val="vi-VN"/>
+        </w:rPr>
+        <w:t xml:space="preserve">ịa điểm, bạn cần phải thêm </w:t>
+      </w:r>
+      <w:r>
+        <w:rPr>
+          <w:rFonts w:ascii="Times New Roman" w:hAnsi="Times New Roman" w:cs="Times New Roman"/>
+        </w:rPr>
+        <w:t xml:space="preserve"> </w:t>
+      </w:r>
+      <w:r>
+        <w:rPr>
+          <w:rFonts w:ascii="Times New Roman" w:hAnsi="Times New Roman" w:cs="Times New Roman"/>
+          <w:lang w:val="vi-VN"/>
+        </w:rPr>
+        <w:t xml:space="preserve">một hoặc nhiều </w:t>
+      </w:r>
+      <w:r>
+        <w:rPr>
+          <w:rFonts w:ascii="Times New Roman" w:hAnsi="Times New Roman" w:cs="Times New Roman"/>
+        </w:rPr>
+        <w:t xml:space="preserve">thẻ cấp </w:t>
+      </w:r>
+      <w:r>
+        <w:rPr>
+          <w:rFonts w:ascii="Times New Roman" w:hAnsi="Times New Roman" w:cs="Times New Roman"/>
+          <w:lang w:val="vi-VN"/>
+        </w:rPr>
+        <w:t>phép của bạn</w:t>
+      </w:r>
+      <w:r>
+        <w:rPr>
+          <w:rFonts w:ascii="Times New Roman" w:hAnsi="Times New Roman" w:cs="Times New Roman"/>
+        </w:rPr>
+        <w:t xml:space="preserve"> trong file </w:t>
+      </w:r>
+      <w:r>
+        <w:rPr>
+          <w:rFonts w:ascii="Times New Roman" w:hAnsi="Times New Roman" w:cs="Times New Roman"/>
+          <w:lang w:val="vi-VN"/>
+        </w:rPr>
+        <w:t>manifest để hỗ trợ truy cập vào các phần cứng LBS.</w:t>
+      </w:r>
       <w:r>
         <w:rPr>
           <w:rFonts w:ascii="Times New Roman" w:hAnsi="Times New Roman" w:cs="Times New Roman"/>
           <w:lang w:val="vi-VN"/>
         </w:rPr>
         <w:br/>
-        <w:t>Chuỗi serviceString = Context.LOCATION_SERVICE;</w:t>
-      </w:r>
+        <w:t xml:space="preserve">Đoạn sau đây cho thấy </w:t>
+      </w:r>
+      <w:r>
+        <w:rPr>
+          <w:rFonts w:ascii="Times New Roman" w:hAnsi="Times New Roman" w:cs="Times New Roman"/>
+        </w:rPr>
+        <w:t>đ</w:t>
+      </w:r>
+      <w:r>
+        <w:rPr>
+          <w:rFonts w:ascii="Times New Roman" w:hAnsi="Times New Roman" w:cs="Times New Roman"/>
+          <w:lang w:val="vi-VN"/>
+        </w:rPr>
+        <w:t>òi hỏi phải có sự cho phép</w:t>
+      </w:r>
+      <w:r>
+        <w:rPr>
+          <w:rFonts w:ascii="Times New Roman" w:hAnsi="Times New Roman" w:cs="Times New Roman"/>
+        </w:rPr>
+        <w:t xml:space="preserve"> khi sử dụng các dịch vụ có sẵn trong thiết bị liên quan đến địa điểm</w:t>
+      </w:r>
+      <w:r>
+        <w:rPr>
+          <w:rFonts w:ascii="Times New Roman" w:hAnsi="Times New Roman" w:cs="Times New Roman"/>
+          <w:lang w:val="vi-VN"/>
+        </w:rPr>
+        <w:t xml:space="preserve"> </w:t>
+      </w:r>
+    </w:p>
+    <w:tbl>
+      <w:tblPr>
+        <w:tblStyle w:val="TableGrid"/>
+        <w:tblW w:w="0" w:type="auto"/>
+        <w:tblInd w:w="1080" w:type="dxa"/>
+        <w:tblLook w:val="04A0" w:firstRow="1" w:lastRow="0" w:firstColumn="1" w:lastColumn="0" w:noHBand="0" w:noVBand="1"/>
+      </w:tblPr>
+      <w:tblGrid>
+        <w:gridCol w:w="8496"/>
+      </w:tblGrid>
+      <w:tr>
+        <w:tc>
+          <w:tcPr>
+            <w:tcW w:w="9576" w:type="dxa"/>
+          </w:tcPr>
+          <w:p>
+            <w:pPr>
+              <w:autoSpaceDE w:val="0"/>
+              <w:autoSpaceDN w:val="0"/>
+              <w:adjustRightInd w:val="0"/>
+              <w:rPr>
+                <w:rFonts w:ascii="Times New Roman" w:hAnsi="Times New Roman" w:cs="Times New Roman"/>
+                <w:lang w:val="vi-VN"/>
+              </w:rPr>
+            </w:pPr>
+            <w:r>
+              <w:rPr>
+                <w:rFonts w:ascii="Times New Roman" w:hAnsi="Times New Roman" w:cs="Times New Roman"/>
+                <w:lang w:val="vi-VN"/>
+              </w:rPr>
+              <w:t>&lt;uses-permission android:name=”android.permission.ACCESS_FINE_LOCATION”/&gt;</w:t>
+            </w:r>
+          </w:p>
+          <w:p>
+            <w:pPr>
+              <w:autoSpaceDE w:val="0"/>
+              <w:autoSpaceDN w:val="0"/>
+              <w:adjustRightInd w:val="0"/>
+              <w:rPr>
+                <w:rFonts w:ascii="Times New Roman" w:hAnsi="Times New Roman" w:cs="Times New Roman"/>
+                <w:lang w:val="vi-VN"/>
+              </w:rPr>
+            </w:pPr>
+            <w:r>
+              <w:rPr>
+                <w:rFonts w:ascii="Times New Roman" w:hAnsi="Times New Roman" w:cs="Times New Roman"/>
+                <w:lang w:val="vi-VN"/>
+              </w:rPr>
+              <w:t>&lt;uses-permission android:name=”android.permission.ACCESS_COARSE_LOCATION”/&gt;</w:t>
+            </w:r>
+          </w:p>
+        </w:tc>
+      </w:tr>
+    </w:tbl>
+    <w:p>
+      <w:pPr>
+        <w:pStyle w:val="ListParagraph"/>
+        <w:ind w:left="1080"/>
+        <w:rPr>
+          <w:rFonts w:ascii="Times New Roman" w:hAnsi="Times New Roman" w:cs="Times New Roman"/>
+        </w:rPr>
+      </w:pPr>
+      <w:r>
+        <w:rPr>
+          <w:rFonts w:ascii="Times New Roman" w:hAnsi="Times New Roman" w:cs="Times New Roman"/>
+        </w:rPr>
+        <w:t xml:space="preserve"> </w:t>
+      </w:r>
+    </w:p>
+    <w:p>
+      <w:pPr>
+        <w:pStyle w:val="ListParagraph"/>
+        <w:ind w:left="1080"/>
+        <w:rPr>
+          <w:rFonts w:ascii="Times New Roman" w:hAnsi="Times New Roman" w:cs="Times New Roman"/>
+        </w:rPr>
+      </w:pPr>
+      <w:r>
+        <w:rPr>
+          <w:rFonts w:ascii="Times New Roman" w:hAnsi="Times New Roman" w:cs="Times New Roman"/>
+          <w:lang w:val="vi-VN"/>
+        </w:rPr>
+        <w:t xml:space="preserve">Bạn có thể </w:t>
+      </w:r>
+      <w:r>
+        <w:rPr>
+          <w:rFonts w:ascii="Times New Roman" w:hAnsi="Times New Roman" w:cs="Times New Roman"/>
+        </w:rPr>
+        <w:t xml:space="preserve">tìm </w:t>
+      </w:r>
+      <w:r>
+        <w:rPr>
+          <w:rFonts w:ascii="Times New Roman" w:hAnsi="Times New Roman" w:cs="Times New Roman"/>
+          <w:lang w:val="vi-VN"/>
+        </w:rPr>
+        <w:t>vị trí cuối cùng được xác định bởi một nhà cung cấp vị trí cụ thể bằng cách sử dụng</w:t>
+      </w:r>
+      <w:r>
+        <w:rPr>
+          <w:rFonts w:ascii="Times New Roman" w:hAnsi="Times New Roman" w:cs="Times New Roman"/>
+        </w:rPr>
+        <w:t xml:space="preserve"> p</w:t>
+      </w:r>
+      <w:r>
+        <w:rPr>
+          <w:rFonts w:ascii="Times New Roman" w:hAnsi="Times New Roman" w:cs="Times New Roman"/>
+          <w:lang w:val="vi-VN"/>
+        </w:rPr>
+        <w:t xml:space="preserve">hương </w:t>
+      </w:r>
+      <w:r>
+        <w:rPr>
+          <w:rFonts w:ascii="Times New Roman" w:hAnsi="Times New Roman" w:cs="Times New Roman"/>
+        </w:rPr>
+        <w:t>thức</w:t>
+      </w:r>
+      <w:r>
+        <w:rPr>
+          <w:rFonts w:ascii="Times New Roman" w:hAnsi="Times New Roman" w:cs="Times New Roman"/>
+          <w:lang w:val="vi-VN"/>
+        </w:rPr>
+        <w:t xml:space="preserve"> getLastKnownLocation, đi qua trong tên của các nhà cung cấp Location. Sau đây</w:t>
+      </w:r>
+      <w:r>
+        <w:rPr>
+          <w:rFonts w:ascii="Times New Roman" w:hAnsi="Times New Roman" w:cs="Times New Roman"/>
+        </w:rPr>
+        <w:t>:</w:t>
+      </w:r>
+    </w:p>
+    <w:tbl>
+      <w:tblPr>
+        <w:tblStyle w:val="TableGrid"/>
+        <w:tblW w:w="0" w:type="auto"/>
+        <w:tblInd w:w="1080" w:type="dxa"/>
+        <w:tblLook w:val="04A0" w:firstRow="1" w:lastRow="0" w:firstColumn="1" w:lastColumn="0" w:noHBand="0" w:noVBand="1"/>
+      </w:tblPr>
+      <w:tblGrid>
+        <w:gridCol w:w="8496"/>
+      </w:tblGrid>
+      <w:tr>
+        <w:tc>
+          <w:tcPr>
+            <w:tcW w:w="9576" w:type="dxa"/>
+          </w:tcPr>
+          <w:p>
+            <w:pPr>
+              <w:autoSpaceDE w:val="0"/>
+              <w:autoSpaceDN w:val="0"/>
+              <w:adjustRightInd w:val="0"/>
+              <w:rPr>
+                <w:rFonts w:ascii="Times New Roman" w:hAnsi="Times New Roman" w:cs="Times New Roman"/>
+                <w:lang w:val="vi-VN"/>
+              </w:rPr>
+            </w:pPr>
+            <w:r>
+              <w:rPr>
+                <w:rFonts w:ascii="Times New Roman" w:hAnsi="Times New Roman" w:cs="Times New Roman"/>
+                <w:lang w:val="vi-VN"/>
+              </w:rPr>
+              <w:t>String provider = LocationManager.GPS_PROVIDER;</w:t>
+            </w:r>
+          </w:p>
+          <w:p>
+            <w:pPr>
+              <w:autoSpaceDE w:val="0"/>
+              <w:autoSpaceDN w:val="0"/>
+              <w:adjustRightInd w:val="0"/>
+              <w:rPr>
+                <w:rFonts w:ascii="Times New Roman" w:hAnsi="Times New Roman" w:cs="Times New Roman"/>
+                <w:lang w:val="vi-VN"/>
+              </w:rPr>
+            </w:pPr>
+            <w:r>
+              <w:rPr>
+                <w:rFonts w:ascii="Times New Roman" w:hAnsi="Times New Roman" w:cs="Times New Roman"/>
+                <w:lang w:val="vi-VN"/>
+              </w:rPr>
+              <w:t>Location location = locationManager.getLastKnownLocation(provider);</w:t>
+            </w:r>
+          </w:p>
+        </w:tc>
+      </w:tr>
+    </w:tbl>
+    <w:p>
+      <w:pPr>
+        <w:pStyle w:val="ListParagraph"/>
+        <w:ind w:left="1080"/>
+        <w:rPr>
+          <w:rFonts w:ascii="Times New Roman" w:hAnsi="Times New Roman" w:cs="Times New Roman"/>
+        </w:rPr>
+      </w:pPr>
       <w:r>
         <w:rPr>
           <w:rFonts w:ascii="Times New Roman" w:hAnsi="Times New Roman" w:cs="Times New Roman"/>
           <w:lang w:val="vi-VN"/>
         </w:rPr>
         <w:br/>
-        <w:t>LocationManager locationManager;</w:t>
-      </w:r>
-      <w:r>
-        <w:rPr>
-          <w:rFonts w:ascii="Times New Roman" w:hAnsi="Times New Roman" w:cs="Times New Roman"/>
-          <w:lang w:val="vi-VN"/>
-        </w:rPr>
-        <w:br/>
-        <w:t>locationManager = (LocationManager) getSystemService (serviceString);</w:t>
-      </w:r>
-      <w:r>
-        <w:rPr>
-          <w:rFonts w:ascii="Times New Roman" w:hAnsi="Times New Roman" w:cs="Times New Roman"/>
-          <w:lang w:val="vi-VN"/>
-        </w:rPr>
-        <w:br/>
-        <w:t xml:space="preserve">Trước khi bạn có thể sử dụng Quản lý Địa điểm, bạn cần phải thêm thẻ một hoặc nhiều công </w:t>
-      </w:r>
-      <w:r>
-        <w:rPr>
-          <w:rFonts w:ascii="Times New Roman" w:hAnsi="Times New Roman" w:cs="Times New Roman"/>
-          <w:lang w:val="vi-VN"/>
-        </w:rPr>
-        <w:lastRenderedPageBreak/>
-        <w:t>dụng-phép của bạn</w:t>
-      </w:r>
-      <w:r>
-        <w:rPr>
-          <w:rFonts w:ascii="Times New Roman" w:hAnsi="Times New Roman" w:cs="Times New Roman"/>
-          <w:lang w:val="vi-VN"/>
-        </w:rPr>
-        <w:br/>
-        <w:t>manifest để hỗ trợ truy cập vào các phần cứng LBS.</w:t>
-      </w:r>
-      <w:r>
-        <w:rPr>
-          <w:rFonts w:ascii="Times New Roman" w:hAnsi="Times New Roman" w:cs="Times New Roman"/>
-          <w:lang w:val="vi-VN"/>
-        </w:rPr>
-        <w:br/>
-        <w:t>Đoạn sau đây cho thấy ne fi và quyền thô. Trong số các nhà cung cấp mặc định, các nhà cung cấp GPS</w:t>
-      </w:r>
-      <w:r>
-        <w:rPr>
-          <w:rFonts w:ascii="Times New Roman" w:hAnsi="Times New Roman" w:cs="Times New Roman"/>
-          <w:lang w:val="vi-VN"/>
-        </w:rPr>
-        <w:br/>
-        <w:t>đòi hỏi phải có sự cho phép fi ne, trong khi các nhà cung cấp mạng chỉ đòi hỏi thô. Một ứng dụng có</w:t>
-      </w:r>
-      <w:r>
-        <w:rPr>
-          <w:rFonts w:ascii="Times New Roman" w:hAnsi="Times New Roman" w:cs="Times New Roman"/>
-          <w:lang w:val="vi-VN"/>
-        </w:rPr>
-        <w:br/>
-        <w:t>được cấp phép fi ne sẽ có quyền cấp giấy thô ngầm.</w:t>
-      </w:r>
-      <w:r>
-        <w:rPr>
-          <w:rFonts w:ascii="Times New Roman" w:hAnsi="Times New Roman" w:cs="Times New Roman"/>
-          <w:lang w:val="vi-VN"/>
-        </w:rPr>
-        <w:br/>
-        <w:t>&lt;sử dụng phép-android: name = "android.permission.ACCESS_FINE_LOCATION" /&gt;</w:t>
-      </w:r>
-      <w:r>
-        <w:rPr>
-          <w:rFonts w:ascii="Times New Roman" w:hAnsi="Times New Roman" w:cs="Times New Roman"/>
-          <w:lang w:val="vi-VN"/>
-        </w:rPr>
-        <w:br/>
-        <w:t>&lt;sử dụng phép-android: name = "android.permission.ACCESS_COARSE_LOCATION" /&gt;</w:t>
-      </w:r>
-      <w:r>
-        <w:rPr>
-          <w:rFonts w:ascii="Times New Roman" w:hAnsi="Times New Roman" w:cs="Times New Roman"/>
-          <w:lang w:val="vi-VN"/>
-        </w:rPr>
-        <w:br/>
-        <w:t>214</w:t>
-      </w:r>
-      <w:r>
-        <w:rPr>
-          <w:rFonts w:ascii="Times New Roman" w:hAnsi="Times New Roman" w:cs="Times New Roman"/>
-          <w:lang w:val="vi-VN"/>
-        </w:rPr>
-        <w:br/>
-        <w:t>Chương 7: Maps, Geocoding, và các dịch vụ Location-Based</w:t>
-      </w:r>
-      <w:r>
-        <w:rPr>
-          <w:rFonts w:ascii="Times New Roman" w:hAnsi="Times New Roman" w:cs="Times New Roman"/>
-          <w:lang w:val="vi-VN"/>
-        </w:rPr>
-        <w:br/>
-        <w:t>Bạn có thể fi nd vị trí cuối cùng fi x được xác định bởi một nhà cung cấp vị trí cụ thể bằng cách sử dụng</w:t>
-      </w:r>
-      <w:r>
-        <w:rPr>
-          <w:rFonts w:ascii="Times New Roman" w:hAnsi="Times New Roman" w:cs="Times New Roman"/>
-          <w:lang w:val="vi-VN"/>
-        </w:rPr>
-        <w:br/>
-        <w:t>Phương pháp getLastKnownLocation, đi qua trong tên của các nhà cung cấp Location. Sau đây</w:t>
-      </w:r>
-      <w:r>
-        <w:rPr>
-          <w:rFonts w:ascii="Times New Roman" w:hAnsi="Times New Roman" w:cs="Times New Roman"/>
-          <w:lang w:val="vi-VN"/>
-        </w:rPr>
-        <w:br/>
-        <w:t>Ví dụ fi nds vị trí cuối cùng fi x thực hiện bởi các nhà cung cấp GPS:</w:t>
-      </w:r>
-      <w:r>
-        <w:rPr>
-          <w:rFonts w:ascii="Times New Roman" w:hAnsi="Times New Roman" w:cs="Times New Roman"/>
-          <w:lang w:val="vi-VN"/>
-        </w:rPr>
-        <w:br/>
-        <w:t>Chuỗi cung cấp = LocationManager.GPS_PROVIDER;</w:t>
-      </w:r>
-      <w:r>
-        <w:rPr>
-          <w:rFonts w:ascii="Times New Roman" w:hAnsi="Times New Roman" w:cs="Times New Roman"/>
-          <w:lang w:val="vi-VN"/>
-        </w:rPr>
-        <w:br/>
-        <w:t>Vị trí vị trí = locationManager.getLastKnownLocation (nhà cung cấp);</w:t>
-      </w:r>
-      <w:r>
-        <w:rPr>
-          <w:rFonts w:ascii="Times New Roman" w:hAnsi="Times New Roman" w:cs="Times New Roman"/>
-          <w:lang w:val="vi-VN"/>
-        </w:rPr>
-        <w:br/>
+      </w:r>
+      <w:r>
+        <w:rPr>
+          <w:rFonts w:ascii="Times New Roman" w:hAnsi="Times New Roman" w:cs="Times New Roman"/>
+        </w:rPr>
+        <w:t xml:space="preserve"> </w:t>
+      </w:r>
+      <w:r>
+        <w:rPr>
+          <w:rFonts w:ascii="Times New Roman" w:hAnsi="Times New Roman" w:cs="Times New Roman"/>
+          <w:lang w:val="vi-VN"/>
+        </w:rPr>
         <w:t>Lưu ý rằng getLastKnownLocation không yêu cầu các nhà cung cấp Location để cập nhật vị trí hiện tại.</w:t>
       </w:r>
       <w:r>
         <w:rPr>
           <w:rFonts w:ascii="Times New Roman" w:hAnsi="Times New Roman" w:cs="Times New Roman"/>
-          <w:lang w:val="vi-VN"/>
-        </w:rPr>
-        <w:br/>
-        <w:t>Nếu thiết bị đã không cập nhật gần đây vị trí hiện tại giá trị này có thể được trong ngày.</w:t>
+        </w:rPr>
+        <w:t xml:space="preserve"> </w:t>
+      </w:r>
+      <w:r>
+        <w:rPr>
+          <w:rFonts w:ascii="Times New Roman" w:hAnsi="Times New Roman" w:cs="Times New Roman"/>
+          <w:lang w:val="vi-VN"/>
+        </w:rPr>
+        <w:t xml:space="preserve">Nếu thiết bị đã không cập nhật gần đây vị trí hiện tại giá trị này có </w:t>
+      </w:r>
+      <w:r>
+        <w:rPr>
+          <w:rFonts w:ascii="Times New Roman" w:hAnsi="Times New Roman" w:cs="Times New Roman"/>
+        </w:rPr>
+        <w:t>thể là giá trị cũ của lần cập nhật gần nhất</w:t>
+      </w:r>
+      <w:r>
+        <w:rPr>
+          <w:rFonts w:ascii="Times New Roman" w:hAnsi="Times New Roman" w:cs="Times New Roman"/>
+          <w:lang w:val="vi-VN"/>
+        </w:rPr>
+        <w:t>.</w:t>
       </w:r>
       <w:r>
         <w:rPr>
@@ -13731,26 +15404,83 @@
       <w:r>
         <w:rPr>
           <w:rFonts w:ascii="Times New Roman" w:hAnsi="Times New Roman" w:cs="Times New Roman"/>
-          <w:lang w:val="vi-VN"/>
-        </w:rPr>
-        <w:br/>
-        <w:t>nó. Điều này có thể bao gồm vĩ độ, kinh độ, chịu lực, độ cao, tốc độ, và thời gian địa điểm fi x là</w:t>
-      </w:r>
-      <w:r>
-        <w:rPr>
-          <w:rFonts w:ascii="Times New Roman" w:hAnsi="Times New Roman" w:cs="Times New Roman"/>
-          <w:lang w:val="vi-VN"/>
-        </w:rPr>
-        <w:br/>
-        <w:t>Lấy. Tất cả các tài sản này có sẵn bằng cách sử dụng phương thức get trên đối tượng Location. Trong vài trường hợp,</w:t>
-      </w:r>
-      <w:r>
-        <w:rPr>
-          <w:rFonts w:ascii="Times New Roman" w:hAnsi="Times New Roman" w:cs="Times New Roman"/>
-          <w:lang w:val="vi-VN"/>
-        </w:rPr>
-        <w:br/>
-        <w:t>thêm thông tin chi tiết sẽ được bao gồm trong các tính năng bổ sung Bundle.</w:t>
+        </w:rPr>
+        <w:t xml:space="preserve"> </w:t>
+      </w:r>
+      <w:r>
+        <w:rPr>
+          <w:rFonts w:ascii="Times New Roman" w:hAnsi="Times New Roman" w:cs="Times New Roman"/>
+          <w:lang w:val="vi-VN"/>
+        </w:rPr>
+        <w:t xml:space="preserve">nó. Điều này có thể bao gồm vĩ độ, kinh độ, chịu lực, độ cao, tốc độ, và thời gian địa điểm </w:t>
+      </w:r>
+      <w:r>
+        <w:rPr>
+          <w:rFonts w:ascii="Times New Roman" w:hAnsi="Times New Roman" w:cs="Times New Roman"/>
+        </w:rPr>
+        <w:t>cố định</w:t>
+      </w:r>
+      <w:r>
+        <w:rPr>
+          <w:rFonts w:ascii="Times New Roman" w:hAnsi="Times New Roman" w:cs="Times New Roman"/>
+          <w:lang w:val="vi-VN"/>
+        </w:rPr>
+        <w:t>. Tất cả các</w:t>
+      </w:r>
+      <w:r>
+        <w:rPr>
+          <w:rFonts w:ascii="Times New Roman" w:hAnsi="Times New Roman" w:cs="Times New Roman"/>
+        </w:rPr>
+        <w:t xml:space="preserve"> thông tin </w:t>
+      </w:r>
+      <w:r>
+        <w:rPr>
+          <w:rFonts w:ascii="Times New Roman" w:hAnsi="Times New Roman" w:cs="Times New Roman"/>
+          <w:lang w:val="vi-VN"/>
+        </w:rPr>
+        <w:t>này có sẵn bằng cách sử dụng phương thức get trên đối tượng Location.</w:t>
+      </w:r>
+    </w:p>
+    <w:p>
+      <w:pPr>
+        <w:pStyle w:val="ListParagraph"/>
+        <w:ind w:left="1080"/>
+        <w:rPr>
+          <w:rFonts w:ascii="Times New Roman" w:hAnsi="Times New Roman" w:cs="Times New Roman"/>
+        </w:rPr>
+      </w:pPr>
+    </w:p>
+    <w:p>
+      <w:pPr>
+        <w:pStyle w:val="ListParagraph"/>
+        <w:ind w:left="1080"/>
+        <w:rPr>
+          <w:rFonts w:ascii="Times New Roman" w:hAnsi="Times New Roman" w:cs="Times New Roman"/>
+          <w:b/>
+        </w:rPr>
+      </w:pPr>
+      <w:r>
+        <w:rPr>
+          <w:rFonts w:ascii="Times New Roman" w:hAnsi="Times New Roman" w:cs="Times New Roman"/>
+          <w:b/>
+        </w:rPr>
+        <w:t>Sử dụng quản lý địa điểm trong ứng dụng</w:t>
+      </w:r>
+    </w:p>
+    <w:p>
+      <w:pPr>
+        <w:pStyle w:val="ListParagraph"/>
+        <w:ind w:left="1080"/>
+        <w:rPr>
+          <w:rFonts w:ascii="Times New Roman" w:hAnsi="Times New Roman" w:cs="Times New Roman"/>
+          <w:b/>
+        </w:rPr>
+      </w:pPr>
+      <w:r>
+        <w:rPr>
+          <w:rFonts w:ascii="Times New Roman" w:hAnsi="Times New Roman" w:cs="Times New Roman"/>
+        </w:rPr>
+        <w:t>Trong phần bài tập thực hành chúng em có sử dụng đến phần lấy địa điểm được biết cuối cùng thông qua dịch vụ GPS và kết hợp với dữ liệu của bản đồ Google Map để trả về tên địa điểm</w:t>
       </w:r>
     </w:p>
     <w:p>
@@ -13771,6 +15501,7 @@
         <w:t>Thiết kế ứng dụng</w:t>
       </w:r>
     </w:p>
+    <w:p/>
     <w:p>
       <w:pPr>
         <w:pStyle w:val="Subtitle"/>
@@ -13788,11 +15519,75 @@
           <w:rFonts w:ascii="Times New Roman" w:hAnsi="Times New Roman" w:cs="Times New Roman"/>
           <w:b/>
         </w:rPr>
+        <w:t>Cấu hình thiết bị yêu cầu</w:t>
+      </w:r>
+    </w:p>
+    <w:p>
+      <w:pPr>
+        <w:pStyle w:val="ListParagraph"/>
+        <w:numPr>
+          <w:ilvl w:val="0"/>
+          <w:numId w:val="3"/>
+        </w:numPr>
+      </w:pPr>
+      <w:r>
+        <w:t>Android 4.0 trở lên</w:t>
+      </w:r>
+    </w:p>
+    <w:p>
+      <w:pPr>
+        <w:pStyle w:val="ListParagraph"/>
+        <w:numPr>
+          <w:ilvl w:val="0"/>
+          <w:numId w:val="3"/>
+        </w:numPr>
+      </w:pPr>
+      <w:r>
+        <w:t>Có Internet và GPS để sử dụng dịch vụ định vị</w:t>
+      </w:r>
+    </w:p>
+    <w:p>
+      <w:pPr>
+        <w:pStyle w:val="ListParagraph"/>
+        <w:numPr>
+          <w:ilvl w:val="0"/>
+          <w:numId w:val="3"/>
+        </w:numPr>
+      </w:pPr>
+      <w:r>
+        <w:lastRenderedPageBreak/>
+        <w:t>Chi phép truy cập file, internet, gps</w:t>
+      </w:r>
+      <w:r>
+        <w:t>, camera</w:t>
+      </w:r>
+      <w:r>
+        <w:t>,alarm</w:t>
+      </w:r>
+    </w:p>
+    <w:p>
+      <w:pPr>
+        <w:pStyle w:val="Subtitle"/>
+        <w:numPr>
+          <w:ilvl w:val="0"/>
+          <w:numId w:val="7"/>
+        </w:numPr>
+      </w:pPr>
+      <w:r>
+        <w:rPr>
+          <w:rFonts w:ascii="Times New Roman" w:hAnsi="Times New Roman" w:cs="Times New Roman"/>
+          <w:b/>
+        </w:rPr>
         <w:t xml:space="preserve">Chức năng </w:t>
       </w:r>
     </w:p>
     <w:p>
       <w:pPr>
+        <w:pStyle w:val="ListParagraph"/>
+        <w:numPr>
+          <w:ilvl w:val="0"/>
+          <w:numId w:val="16"/>
+        </w:numPr>
         <w:rPr>
           <w:rFonts w:ascii="Times New Roman" w:hAnsi="Times New Roman" w:cs="Times New Roman"/>
         </w:rPr>
@@ -13806,6 +15601,11 @@
     </w:p>
     <w:p>
       <w:pPr>
+        <w:pStyle w:val="ListParagraph"/>
+        <w:numPr>
+          <w:ilvl w:val="0"/>
+          <w:numId w:val="16"/>
+        </w:numPr>
         <w:rPr>
           <w:rFonts w:ascii="Times New Roman" w:hAnsi="Times New Roman" w:cs="Times New Roman"/>
         </w:rPr>
@@ -13826,25 +15626,16 @@
         <w:rPr>
           <w:rFonts w:ascii="Times New Roman" w:hAnsi="Times New Roman" w:cs="Times New Roman"/>
         </w:rPr>
-        <w:t xml:space="preserve"> các ghi chú đã có </w:t>
-      </w:r>
-      <w:proofErr w:type="gramStart"/>
-      <w:r>
-        <w:rPr>
-          <w:rFonts w:ascii="Times New Roman" w:hAnsi="Times New Roman" w:cs="Times New Roman"/>
-        </w:rPr>
-        <w:t>theo</w:t>
-      </w:r>
-      <w:proofErr w:type="gramEnd"/>
-      <w:r>
-        <w:rPr>
-          <w:rFonts w:ascii="Times New Roman" w:hAnsi="Times New Roman" w:cs="Times New Roman"/>
-        </w:rPr>
-        <w:t xml:space="preserve"> khối, theo danh sách</w:t>
-      </w:r>
-    </w:p>
-    <w:p>
-      <w:pPr>
+        <w:t xml:space="preserve"> các ghi chú đã có theo khối, theo danh sách</w:t>
+      </w:r>
+    </w:p>
+    <w:p>
+      <w:pPr>
+        <w:pStyle w:val="ListParagraph"/>
+        <w:numPr>
+          <w:ilvl w:val="0"/>
+          <w:numId w:val="16"/>
+        </w:numPr>
         <w:rPr>
           <w:rFonts w:ascii="Times New Roman" w:hAnsi="Times New Roman" w:cs="Times New Roman"/>
         </w:rPr>
@@ -13930,6 +15721,11 @@
     </w:p>
     <w:p>
       <w:pPr>
+        <w:pStyle w:val="ListParagraph"/>
+        <w:numPr>
+          <w:ilvl w:val="0"/>
+          <w:numId w:val="16"/>
+        </w:numPr>
         <w:rPr>
           <w:rFonts w:ascii="Times New Roman" w:hAnsi="Times New Roman" w:cs="Times New Roman"/>
         </w:rPr>
@@ -13943,20 +15739,29 @@
     </w:p>
     <w:p>
       <w:pPr>
-        <w:rPr>
-          <w:rFonts w:ascii="Times New Roman" w:hAnsi="Times New Roman" w:cs="Times New Roman"/>
-        </w:rPr>
-      </w:pPr>
-      <w:r>
-        <w:rPr>
-          <w:rFonts w:ascii="Times New Roman" w:hAnsi="Times New Roman" w:cs="Times New Roman"/>
-        </w:rPr>
-        <w:lastRenderedPageBreak/>
+        <w:pStyle w:val="ListParagraph"/>
+        <w:numPr>
+          <w:ilvl w:val="0"/>
+          <w:numId w:val="16"/>
+        </w:numPr>
+        <w:rPr>
+          <w:rFonts w:ascii="Times New Roman" w:hAnsi="Times New Roman" w:cs="Times New Roman"/>
+        </w:rPr>
+      </w:pPr>
+      <w:r>
+        <w:rPr>
+          <w:rFonts w:ascii="Times New Roman" w:hAnsi="Times New Roman" w:cs="Times New Roman"/>
+        </w:rPr>
         <w:t>Xóa ghi chú</w:t>
       </w:r>
     </w:p>
     <w:p>
       <w:pPr>
+        <w:pStyle w:val="ListParagraph"/>
+        <w:numPr>
+          <w:ilvl w:val="0"/>
+          <w:numId w:val="16"/>
+        </w:numPr>
         <w:rPr>
           <w:rFonts w:ascii="Times New Roman" w:hAnsi="Times New Roman" w:cs="Times New Roman"/>
         </w:rPr>
@@ -13970,49 +15775,13 @@
     </w:p>
     <w:p>
       <w:pPr>
-        <w:rPr>
-          <w:rFonts w:ascii="Times New Roman" w:hAnsi="Times New Roman" w:cs="Times New Roman"/>
-        </w:rPr>
-      </w:pPr>
-      <w:r>
-        <w:rPr>
-          <w:rFonts w:ascii="Times New Roman" w:hAnsi="Times New Roman" w:cs="Times New Roman"/>
-        </w:rPr>
-        <w:t>Nhắc lịch khi ghi chú đến hạn</w:t>
-      </w:r>
-    </w:p>
-    <w:p>
-      <w:pPr>
-        <w:rPr>
-          <w:rFonts w:ascii="Times New Roman" w:hAnsi="Times New Roman" w:cs="Times New Roman"/>
-        </w:rPr>
-      </w:pPr>
-      <w:r>
-        <w:rPr>
-          <w:rFonts w:ascii="Times New Roman" w:hAnsi="Times New Roman" w:cs="Times New Roman"/>
-        </w:rPr>
-        <w:t xml:space="preserve">Nhắc lịch </w:t>
-      </w:r>
-      <w:r>
-        <w:rPr>
-          <w:rFonts w:ascii="Times New Roman" w:hAnsi="Times New Roman" w:cs="Times New Roman"/>
-        </w:rPr>
-        <w:t xml:space="preserve">khi đến hạn và trong phạm </w:t>
-      </w:r>
-      <w:proofErr w:type="gramStart"/>
-      <w:r>
-        <w:rPr>
-          <w:rFonts w:ascii="Times New Roman" w:hAnsi="Times New Roman" w:cs="Times New Roman"/>
-        </w:rPr>
-        <w:t>vi</w:t>
-      </w:r>
-      <w:proofErr w:type="gramEnd"/>
-      <w:r>
-        <w:rPr>
-          <w:rFonts w:ascii="Times New Roman" w:hAnsi="Times New Roman" w:cs="Times New Roman"/>
-        </w:rPr>
-        <w:t xml:space="preserve"> địa điểm</w:t>
-      </w:r>
+        <w:pStyle w:val="ListParagraph"/>
+        <w:rPr>
+          <w:rFonts w:ascii="Times New Roman" w:hAnsi="Times New Roman" w:cs="Times New Roman"/>
+        </w:rPr>
+      </w:pPr>
+      <w:bookmarkStart w:id="0" w:name="_GoBack"/>
+      <w:bookmarkEnd w:id="0"/>
     </w:p>
     <w:p>
       <w:pPr>
@@ -15272,6 +17041,18 @@
               </w:rPr>
               <w:t>Màn hình chính, quản lý danh sách ghi chú dùng truy vấn SQL Lite</w:t>
             </w:r>
+            <w:r>
+              <w:rPr>
+                <w:rFonts w:ascii="Times New Roman" w:hAnsi="Times New Roman" w:cs="Times New Roman"/>
+              </w:rPr>
+              <w:t xml:space="preserve"> lấy ra các dữ liệu đã ghi</w:t>
+            </w:r>
+            <w:r>
+              <w:rPr>
+                <w:rFonts w:ascii="Times New Roman" w:hAnsi="Times New Roman" w:cs="Times New Roman"/>
+              </w:rPr>
+              <w:t xml:space="preserve"> thể hiện lên trên màn hình chính</w:t>
+            </w:r>
           </w:p>
           <w:p>
             <w:pPr>
@@ -15432,17 +17213,14 @@
               <w:rPr>
                 <w:rFonts w:ascii="Times New Roman" w:hAnsi="Times New Roman" w:cs="Times New Roman"/>
               </w:rPr>
-              <w:t>Màn hình sửa chữa/thêm mới ghi chú, insert update SQL Lite</w:t>
-            </w:r>
-          </w:p>
-          <w:p>
-            <w:pPr>
-              <w:pStyle w:val="ListParagraph"/>
-              <w:ind w:left="0"/>
-              <w:rPr>
-                <w:rFonts w:ascii="Times New Roman" w:hAnsi="Times New Roman" w:cs="Times New Roman"/>
-              </w:rPr>
-            </w:pPr>
+              <w:t xml:space="preserve">Màn </w:t>
+            </w:r>
+            <w:r>
+              <w:rPr>
+                <w:rFonts w:ascii="Times New Roman" w:hAnsi="Times New Roman" w:cs="Times New Roman"/>
+              </w:rPr>
+              <w:t xml:space="preserve">hình giao diện chính sử dụng adapters tự tạo để thiết kế danh sách ghi chú  </w:t>
+            </w:r>
             <w:r>
               <w:rPr>
                 <w:rFonts w:ascii="Times New Roman" w:hAnsi="Times New Roman" w:cs="Times New Roman"/>
@@ -15606,7 +17384,31 @@
               <w:rPr>
                 <w:rFonts w:ascii="Times New Roman" w:hAnsi="Times New Roman" w:cs="Times New Roman"/>
               </w:rPr>
-              <w:t>Thiết kế ứng dụng, xử lý lưu trữ ảnh chụp</w:t>
+              <w:t xml:space="preserve">Màn hình </w:t>
+            </w:r>
+            <w:r>
+              <w:rPr>
+                <w:rFonts w:ascii="Times New Roman" w:hAnsi="Times New Roman" w:cs="Times New Roman"/>
+              </w:rPr>
+              <w:t>hình sửa chữa/thêm mới ghi chú, insert update SQL Lite</w:t>
+            </w:r>
+            <w:r>
+              <w:rPr>
+                <w:rFonts w:ascii="Times New Roman" w:hAnsi="Times New Roman" w:cs="Times New Roman"/>
+              </w:rPr>
+              <w:br/>
+            </w:r>
+            <w:r>
+              <w:rPr>
+                <w:rFonts w:ascii="Times New Roman" w:hAnsi="Times New Roman" w:cs="Times New Roman"/>
+              </w:rPr>
+              <w:t>xử lý lưu trữ ảnh chụp</w:t>
+            </w:r>
+            <w:r>
+              <w:rPr>
+                <w:rFonts w:ascii="Times New Roman" w:hAnsi="Times New Roman" w:cs="Times New Roman"/>
+              </w:rPr>
+              <w:t>, lấy thông tin địa điểm</w:t>
             </w:r>
           </w:p>
           <w:p>
@@ -16510,12 +18312,12 @@
     </w:lvl>
   </w:abstractNum>
   <w:abstractNum w:abstractNumId="8">
-    <w:nsid w:val="2FEE77B7"/>
+    <w:nsid w:val="1A1547CD"/>
     <w:multiLevelType w:val="hybridMultilevel"/>
-    <w:tmpl w:val="C204CB4E"/>
-    <w:lvl w:ilvl="0" w:tplc="04090011">
+    <w:tmpl w:val="BC022A20"/>
+    <w:lvl w:ilvl="0" w:tplc="04090017">
       <w:start w:val="1"/>
-      <w:numFmt w:val="decimal"/>
+      <w:numFmt w:val="lowerLetter"/>
       <w:lvlText w:val="%1)"/>
       <w:lvlJc w:val="left"/>
       <w:pPr>
@@ -16599,16 +18401,16 @@
     </w:lvl>
   </w:abstractNum>
   <w:abstractNum w:abstractNumId="9">
-    <w:nsid w:val="3E7671F8"/>
+    <w:nsid w:val="2FEE77B7"/>
     <w:multiLevelType w:val="hybridMultilevel"/>
-    <w:tmpl w:val="2324A76C"/>
-    <w:lvl w:ilvl="0" w:tplc="BB041280">
+    <w:tmpl w:val="C204CB4E"/>
+    <w:lvl w:ilvl="0" w:tplc="04090011">
       <w:start w:val="1"/>
       <w:numFmt w:val="decimal"/>
       <w:lvlText w:val="%1)"/>
       <w:lvlJc w:val="left"/>
       <w:pPr>
-        <w:ind w:left="1530" w:hanging="360"/>
+        <w:ind w:left="720" w:hanging="360"/>
       </w:pPr>
       <w:rPr>
         <w:rFonts w:hint="default"/>
@@ -16620,7 +18422,7 @@
       <w:lvlText w:val="%2."/>
       <w:lvlJc w:val="left"/>
       <w:pPr>
-        <w:ind w:left="1800" w:hanging="360"/>
+        <w:ind w:left="1440" w:hanging="360"/>
       </w:pPr>
     </w:lvl>
     <w:lvl w:ilvl="2" w:tplc="0409001B" w:tentative="1">
@@ -16629,7 +18431,7 @@
       <w:lvlText w:val="%3."/>
       <w:lvlJc w:val="right"/>
       <w:pPr>
-        <w:ind w:left="2520" w:hanging="180"/>
+        <w:ind w:left="2160" w:hanging="180"/>
       </w:pPr>
     </w:lvl>
     <w:lvl w:ilvl="3" w:tplc="0409000F" w:tentative="1">
@@ -16638,7 +18440,7 @@
       <w:lvlText w:val="%4."/>
       <w:lvlJc w:val="left"/>
       <w:pPr>
-        <w:ind w:left="3240" w:hanging="360"/>
+        <w:ind w:left="2880" w:hanging="360"/>
       </w:pPr>
     </w:lvl>
     <w:lvl w:ilvl="4" w:tplc="04090019" w:tentative="1">
@@ -16647,7 +18449,7 @@
       <w:lvlText w:val="%5."/>
       <w:lvlJc w:val="left"/>
       <w:pPr>
-        <w:ind w:left="3960" w:hanging="360"/>
+        <w:ind w:left="3600" w:hanging="360"/>
       </w:pPr>
     </w:lvl>
     <w:lvl w:ilvl="5" w:tplc="0409001B" w:tentative="1">
@@ -16656,7 +18458,7 @@
       <w:lvlText w:val="%6."/>
       <w:lvlJc w:val="right"/>
       <w:pPr>
-        <w:ind w:left="4680" w:hanging="180"/>
+        <w:ind w:left="4320" w:hanging="180"/>
       </w:pPr>
     </w:lvl>
     <w:lvl w:ilvl="6" w:tplc="0409000F" w:tentative="1">
@@ -16665,7 +18467,7 @@
       <w:lvlText w:val="%7."/>
       <w:lvlJc w:val="left"/>
       <w:pPr>
-        <w:ind w:left="5400" w:hanging="360"/>
+        <w:ind w:left="5040" w:hanging="360"/>
       </w:pPr>
     </w:lvl>
     <w:lvl w:ilvl="7" w:tplc="04090019" w:tentative="1">
@@ -16674,7 +18476,7 @@
       <w:lvlText w:val="%8."/>
       <w:lvlJc w:val="left"/>
       <w:pPr>
-        <w:ind w:left="6120" w:hanging="360"/>
+        <w:ind w:left="5760" w:hanging="360"/>
       </w:pPr>
     </w:lvl>
     <w:lvl w:ilvl="8" w:tplc="0409001B" w:tentative="1">
@@ -16683,21 +18485,21 @@
       <w:lvlText w:val="%9."/>
       <w:lvlJc w:val="right"/>
       <w:pPr>
-        <w:ind w:left="6840" w:hanging="180"/>
+        <w:ind w:left="6480" w:hanging="180"/>
       </w:pPr>
     </w:lvl>
   </w:abstractNum>
   <w:abstractNum w:abstractNumId="10">
-    <w:nsid w:val="4D7D046E"/>
+    <w:nsid w:val="3E7671F8"/>
     <w:multiLevelType w:val="hybridMultilevel"/>
-    <w:tmpl w:val="E62A7854"/>
-    <w:lvl w:ilvl="0" w:tplc="367EE648">
+    <w:tmpl w:val="2324A76C"/>
+    <w:lvl w:ilvl="0" w:tplc="BB041280">
       <w:start w:val="1"/>
       <w:numFmt w:val="decimal"/>
       <w:lvlText w:val="%1)"/>
       <w:lvlJc w:val="left"/>
       <w:pPr>
-        <w:ind w:left="1170" w:hanging="360"/>
+        <w:ind w:left="1530" w:hanging="360"/>
       </w:pPr>
       <w:rPr>
         <w:rFonts w:hint="default"/>
@@ -16709,7 +18511,7 @@
       <w:lvlText w:val="%2."/>
       <w:lvlJc w:val="left"/>
       <w:pPr>
-        <w:ind w:left="1890" w:hanging="360"/>
+        <w:ind w:left="1800" w:hanging="360"/>
       </w:pPr>
     </w:lvl>
     <w:lvl w:ilvl="2" w:tplc="0409001B" w:tentative="1">
@@ -16718,7 +18520,7 @@
       <w:lvlText w:val="%3."/>
       <w:lvlJc w:val="right"/>
       <w:pPr>
-        <w:ind w:left="2610" w:hanging="180"/>
+        <w:ind w:left="2520" w:hanging="180"/>
       </w:pPr>
     </w:lvl>
     <w:lvl w:ilvl="3" w:tplc="0409000F" w:tentative="1">
@@ -16727,7 +18529,7 @@
       <w:lvlText w:val="%4."/>
       <w:lvlJc w:val="left"/>
       <w:pPr>
-        <w:ind w:left="3330" w:hanging="360"/>
+        <w:ind w:left="3240" w:hanging="360"/>
       </w:pPr>
     </w:lvl>
     <w:lvl w:ilvl="4" w:tplc="04090019" w:tentative="1">
@@ -16736,7 +18538,7 @@
       <w:lvlText w:val="%5."/>
       <w:lvlJc w:val="left"/>
       <w:pPr>
-        <w:ind w:left="4050" w:hanging="360"/>
+        <w:ind w:left="3960" w:hanging="360"/>
       </w:pPr>
     </w:lvl>
     <w:lvl w:ilvl="5" w:tplc="0409001B" w:tentative="1">
@@ -16745,7 +18547,7 @@
       <w:lvlText w:val="%6."/>
       <w:lvlJc w:val="right"/>
       <w:pPr>
-        <w:ind w:left="4770" w:hanging="180"/>
+        <w:ind w:left="4680" w:hanging="180"/>
       </w:pPr>
     </w:lvl>
     <w:lvl w:ilvl="6" w:tplc="0409000F" w:tentative="1">
@@ -16754,7 +18556,7 @@
       <w:lvlText w:val="%7."/>
       <w:lvlJc w:val="left"/>
       <w:pPr>
-        <w:ind w:left="5490" w:hanging="360"/>
+        <w:ind w:left="5400" w:hanging="360"/>
       </w:pPr>
     </w:lvl>
     <w:lvl w:ilvl="7" w:tplc="04090019" w:tentative="1">
@@ -16763,7 +18565,7 @@
       <w:lvlText w:val="%8."/>
       <w:lvlJc w:val="left"/>
       <w:pPr>
-        <w:ind w:left="6210" w:hanging="360"/>
+        <w:ind w:left="6120" w:hanging="360"/>
       </w:pPr>
     </w:lvl>
     <w:lvl w:ilvl="8" w:tplc="0409001B" w:tentative="1">
@@ -16772,21 +18574,21 @@
       <w:lvlText w:val="%9."/>
       <w:lvlJc w:val="right"/>
       <w:pPr>
-        <w:ind w:left="6930" w:hanging="180"/>
+        <w:ind w:left="6840" w:hanging="180"/>
       </w:pPr>
     </w:lvl>
   </w:abstractNum>
   <w:abstractNum w:abstractNumId="11">
-    <w:nsid w:val="64795144"/>
+    <w:nsid w:val="4D7D046E"/>
     <w:multiLevelType w:val="hybridMultilevel"/>
-    <w:tmpl w:val="0AE43458"/>
-    <w:lvl w:ilvl="0" w:tplc="3B0CB0B2">
-      <w:start w:val="9"/>
+    <w:tmpl w:val="E62A7854"/>
+    <w:lvl w:ilvl="0" w:tplc="367EE648">
+      <w:start w:val="1"/>
       <w:numFmt w:val="decimal"/>
-      <w:lvlText w:val="%1."/>
+      <w:lvlText w:val="%1)"/>
       <w:lvlJc w:val="left"/>
       <w:pPr>
-        <w:ind w:left="1890" w:hanging="360"/>
+        <w:ind w:left="1170" w:hanging="360"/>
       </w:pPr>
       <w:rPr>
         <w:rFonts w:hint="default"/>
@@ -16798,7 +18600,7 @@
       <w:lvlText w:val="%2."/>
       <w:lvlJc w:val="left"/>
       <w:pPr>
-        <w:ind w:left="2610" w:hanging="360"/>
+        <w:ind w:left="1890" w:hanging="360"/>
       </w:pPr>
     </w:lvl>
     <w:lvl w:ilvl="2" w:tplc="0409001B" w:tentative="1">
@@ -16807,7 +18609,7 @@
       <w:lvlText w:val="%3."/>
       <w:lvlJc w:val="right"/>
       <w:pPr>
-        <w:ind w:left="3330" w:hanging="180"/>
+        <w:ind w:left="2610" w:hanging="180"/>
       </w:pPr>
     </w:lvl>
     <w:lvl w:ilvl="3" w:tplc="0409000F" w:tentative="1">
@@ -16816,7 +18618,7 @@
       <w:lvlText w:val="%4."/>
       <w:lvlJc w:val="left"/>
       <w:pPr>
-        <w:ind w:left="4050" w:hanging="360"/>
+        <w:ind w:left="3330" w:hanging="360"/>
       </w:pPr>
     </w:lvl>
     <w:lvl w:ilvl="4" w:tplc="04090019" w:tentative="1">
@@ -16825,7 +18627,7 @@
       <w:lvlText w:val="%5."/>
       <w:lvlJc w:val="left"/>
       <w:pPr>
-        <w:ind w:left="4770" w:hanging="360"/>
+        <w:ind w:left="4050" w:hanging="360"/>
       </w:pPr>
     </w:lvl>
     <w:lvl w:ilvl="5" w:tplc="0409001B" w:tentative="1">
@@ -16834,7 +18636,7 @@
       <w:lvlText w:val="%6."/>
       <w:lvlJc w:val="right"/>
       <w:pPr>
-        <w:ind w:left="5490" w:hanging="180"/>
+        <w:ind w:left="4770" w:hanging="180"/>
       </w:pPr>
     </w:lvl>
     <w:lvl w:ilvl="6" w:tplc="0409000F" w:tentative="1">
@@ -16843,7 +18645,7 @@
       <w:lvlText w:val="%7."/>
       <w:lvlJc w:val="left"/>
       <w:pPr>
-        <w:ind w:left="6210" w:hanging="360"/>
+        <w:ind w:left="5490" w:hanging="360"/>
       </w:pPr>
     </w:lvl>
     <w:lvl w:ilvl="7" w:tplc="04090019" w:tentative="1">
@@ -16852,7 +18654,7 @@
       <w:lvlText w:val="%8."/>
       <w:lvlJc w:val="left"/>
       <w:pPr>
-        <w:ind w:left="6930" w:hanging="360"/>
+        <w:ind w:left="6210" w:hanging="360"/>
       </w:pPr>
     </w:lvl>
     <w:lvl w:ilvl="8" w:tplc="0409001B" w:tentative="1">
@@ -16861,11 +18663,100 @@
       <w:lvlText w:val="%9."/>
       <w:lvlJc w:val="right"/>
       <w:pPr>
-        <w:ind w:left="7650" w:hanging="180"/>
+        <w:ind w:left="6930" w:hanging="180"/>
       </w:pPr>
     </w:lvl>
   </w:abstractNum>
   <w:abstractNum w:abstractNumId="12">
+    <w:nsid w:val="64795144"/>
+    <w:multiLevelType w:val="hybridMultilevel"/>
+    <w:tmpl w:val="0AE43458"/>
+    <w:lvl w:ilvl="0" w:tplc="3B0CB0B2">
+      <w:start w:val="9"/>
+      <w:numFmt w:val="decimal"/>
+      <w:lvlText w:val="%1."/>
+      <w:lvlJc w:val="left"/>
+      <w:pPr>
+        <w:ind w:left="1890" w:hanging="360"/>
+      </w:pPr>
+      <w:rPr>
+        <w:rFonts w:hint="default"/>
+      </w:rPr>
+    </w:lvl>
+    <w:lvl w:ilvl="1" w:tplc="04090019" w:tentative="1">
+      <w:start w:val="1"/>
+      <w:numFmt w:val="lowerLetter"/>
+      <w:lvlText w:val="%2."/>
+      <w:lvlJc w:val="left"/>
+      <w:pPr>
+        <w:ind w:left="2610" w:hanging="360"/>
+      </w:pPr>
+    </w:lvl>
+    <w:lvl w:ilvl="2" w:tplc="0409001B" w:tentative="1">
+      <w:start w:val="1"/>
+      <w:numFmt w:val="lowerRoman"/>
+      <w:lvlText w:val="%3."/>
+      <w:lvlJc w:val="right"/>
+      <w:pPr>
+        <w:ind w:left="3330" w:hanging="180"/>
+      </w:pPr>
+    </w:lvl>
+    <w:lvl w:ilvl="3" w:tplc="0409000F" w:tentative="1">
+      <w:start w:val="1"/>
+      <w:numFmt w:val="decimal"/>
+      <w:lvlText w:val="%4."/>
+      <w:lvlJc w:val="left"/>
+      <w:pPr>
+        <w:ind w:left="4050" w:hanging="360"/>
+      </w:pPr>
+    </w:lvl>
+    <w:lvl w:ilvl="4" w:tplc="04090019" w:tentative="1">
+      <w:start w:val="1"/>
+      <w:numFmt w:val="lowerLetter"/>
+      <w:lvlText w:val="%5."/>
+      <w:lvlJc w:val="left"/>
+      <w:pPr>
+        <w:ind w:left="4770" w:hanging="360"/>
+      </w:pPr>
+    </w:lvl>
+    <w:lvl w:ilvl="5" w:tplc="0409001B" w:tentative="1">
+      <w:start w:val="1"/>
+      <w:numFmt w:val="lowerRoman"/>
+      <w:lvlText w:val="%6."/>
+      <w:lvlJc w:val="right"/>
+      <w:pPr>
+        <w:ind w:left="5490" w:hanging="180"/>
+      </w:pPr>
+    </w:lvl>
+    <w:lvl w:ilvl="6" w:tplc="0409000F" w:tentative="1">
+      <w:start w:val="1"/>
+      <w:numFmt w:val="decimal"/>
+      <w:lvlText w:val="%7."/>
+      <w:lvlJc w:val="left"/>
+      <w:pPr>
+        <w:ind w:left="6210" w:hanging="360"/>
+      </w:pPr>
+    </w:lvl>
+    <w:lvl w:ilvl="7" w:tplc="04090019" w:tentative="1">
+      <w:start w:val="1"/>
+      <w:numFmt w:val="lowerLetter"/>
+      <w:lvlText w:val="%8."/>
+      <w:lvlJc w:val="left"/>
+      <w:pPr>
+        <w:ind w:left="6930" w:hanging="360"/>
+      </w:pPr>
+    </w:lvl>
+    <w:lvl w:ilvl="8" w:tplc="0409001B" w:tentative="1">
+      <w:start w:val="1"/>
+      <w:numFmt w:val="lowerRoman"/>
+      <w:lvlText w:val="%9."/>
+      <w:lvlJc w:val="right"/>
+      <w:pPr>
+        <w:ind w:left="7650" w:hanging="180"/>
+      </w:pPr>
+    </w:lvl>
+  </w:abstractNum>
+  <w:abstractNum w:abstractNumId="13">
     <w:nsid w:val="657F7BCD"/>
     <w:multiLevelType w:val="hybridMultilevel"/>
     <w:tmpl w:val="3F90FBF2"/>
@@ -16977,7 +18868,7 @@
       </w:rPr>
     </w:lvl>
   </w:abstractNum>
-  <w:abstractNum w:abstractNumId="13">
+  <w:abstractNum w:abstractNumId="14">
     <w:nsid w:val="6B5B59E2"/>
     <w:multiLevelType w:val="hybridMultilevel"/>
     <w:tmpl w:val="1D0239E6"/>
@@ -17066,7 +18957,7 @@
       </w:pPr>
     </w:lvl>
   </w:abstractNum>
-  <w:abstractNum w:abstractNumId="14">
+  <w:abstractNum w:abstractNumId="15">
     <w:nsid w:val="7BED799D"/>
     <w:multiLevelType w:val="hybridMultilevel"/>
     <w:tmpl w:val="1B56057E"/>
@@ -17157,10 +19048,10 @@
     </w:lvl>
   </w:abstractNum>
   <w:num w:numId="1">
-    <w:abstractNumId w:val="12"/>
+    <w:abstractNumId w:val="13"/>
   </w:num>
   <w:num w:numId="2">
-    <w:abstractNumId w:val="10"/>
+    <w:abstractNumId w:val="11"/>
   </w:num>
   <w:num w:numId="3">
     <w:abstractNumId w:val="5"/>
@@ -17175,7 +19066,7 @@
     <w:abstractNumId w:val="1"/>
   </w:num>
   <w:num w:numId="7">
-    <w:abstractNumId w:val="8"/>
+    <w:abstractNumId w:val="9"/>
   </w:num>
   <w:num w:numId="8">
     <w:abstractNumId w:val="3"/>
@@ -17184,22 +19075,25 @@
     <w:abstractNumId w:val="6"/>
   </w:num>
   <w:num w:numId="10">
-    <w:abstractNumId w:val="9"/>
+    <w:abstractNumId w:val="10"/>
   </w:num>
   <w:num w:numId="11">
     <w:abstractNumId w:val="0"/>
   </w:num>
   <w:num w:numId="12">
-    <w:abstractNumId w:val="14"/>
+    <w:abstractNumId w:val="15"/>
   </w:num>
   <w:num w:numId="13">
     <w:abstractNumId w:val="2"/>
   </w:num>
   <w:num w:numId="14">
-    <w:abstractNumId w:val="13"/>
+    <w:abstractNumId w:val="14"/>
   </w:num>
   <w:num w:numId="15">
-    <w:abstractNumId w:val="11"/>
+    <w:abstractNumId w:val="12"/>
+  </w:num>
+  <w:num w:numId="16">
+    <w:abstractNumId w:val="8"/>
   </w:num>
 </w:numbering>
 </file>
@@ -17416,6 +19310,7 @@
   <w:style w:type="character" w:default="1" w:styleId="DefaultParagraphFont">
     <w:name w:val="Default Paragraph Font"/>
     <w:uiPriority w:val="1"/>
+    <w:semiHidden/>
     <w:unhideWhenUsed/>
   </w:style>
   <w:style w:type="table" w:default="1" w:styleId="TableNormal">
@@ -17859,6 +19754,7 @@
   <w:style w:type="character" w:default="1" w:styleId="DefaultParagraphFont">
     <w:name w:val="Default Paragraph Font"/>
     <w:uiPriority w:val="1"/>
+    <w:semiHidden/>
     <w:unhideWhenUsed/>
   </w:style>
   <w:style w:type="table" w:default="1" w:styleId="TableNormal">
@@ -18380,7 +20276,7 @@
 </file>
 
 <file path=customXml/itemProps1.xml><?xml version="1.0" encoding="utf-8"?>
-<ds:datastoreItem xmlns:ds="http://schemas.openxmlformats.org/officeDocument/2006/customXml" ds:itemID="{63E57215-1A6D-457B-AFF4-D3E23F9A1E49}">
+<ds:datastoreItem xmlns:ds="http://schemas.openxmlformats.org/officeDocument/2006/customXml" ds:itemID="{BB61D119-5A5F-4C96-8170-8917D4BE36F8}">
   <ds:schemaRefs>
     <ds:schemaRef ds:uri="http://schemas.openxmlformats.org/officeDocument/2006/bibliography"/>
   </ds:schemaRefs>

--- a/cnttk2_nhom8_20151228.docx
+++ b/cnttk2_nhom8_20151228.docx
@@ -27,6 +27,8 @@
           <w:rFonts w:ascii="Times New Roman" w:hAnsi="Times New Roman" w:cs="Times New Roman"/>
         </w:rPr>
       </w:pPr>
+      <w:bookmarkStart w:id="0" w:name="_GoBack"/>
+      <w:bookmarkEnd w:id="0"/>
       <w:r>
         <w:rPr>
           <w:rFonts w:ascii="Times New Roman" w:hAnsi="Times New Roman" w:cs="Times New Roman"/>
@@ -15780,8 +15782,6 @@
           <w:rFonts w:ascii="Times New Roman" w:hAnsi="Times New Roman" w:cs="Times New Roman"/>
         </w:rPr>
       </w:pPr>
-      <w:bookmarkStart w:id="0" w:name="_GoBack"/>
-      <w:bookmarkEnd w:id="0"/>
     </w:p>
     <w:p>
       <w:pPr>
@@ -20276,7 +20276,7 @@
 </file>
 
 <file path=customXml/itemProps1.xml><?xml version="1.0" encoding="utf-8"?>
-<ds:datastoreItem xmlns:ds="http://schemas.openxmlformats.org/officeDocument/2006/customXml" ds:itemID="{BB61D119-5A5F-4C96-8170-8917D4BE36F8}">
+<ds:datastoreItem xmlns:ds="http://schemas.openxmlformats.org/officeDocument/2006/customXml" ds:itemID="{92ED26F8-1D70-488C-94D6-F6A42519ADC4}">
   <ds:schemaRefs>
     <ds:schemaRef ds:uri="http://schemas.openxmlformats.org/officeDocument/2006/bibliography"/>
   </ds:schemaRefs>
